--- a/3 Notes/2 to dos.docx
+++ b/3 Notes/2 to dos.docx
@@ -9,6 +9,7 @@
           <w:b/>
           <w:sz w:val="28"/>
           <w:szCs w:val="28"/>
+          <w:u w:val="single"/>
         </w:rPr>
       </w:pPr>
       <w:r>
@@ -16,6 +17,7 @@
           <w:b/>
           <w:sz w:val="28"/>
           <w:szCs w:val="28"/>
+          <w:u w:val="single"/>
         </w:rPr>
         <w:t>to do</w:t>
       </w:r>
@@ -32,13 +34,44 @@
       </w:pPr>
     </w:p>
     <w:p>
-      <w:proofErr w:type="gramStart"/>
-      <w:r>
-        <w:t>may</w:t>
-      </w:r>
-      <w:proofErr w:type="gramEnd"/>
-      <w:r>
-        <w:t xml:space="preserve"> 10</w:t>
+      <w:r>
+        <w:t>Note:</w:t>
+      </w:r>
+    </w:p>
+    <w:p>
+      <w:pPr>
+        <w:pStyle w:val="Listenabsatz"/>
+        <w:numPr>
+          <w:ilvl w:val="0"/>
+          <w:numId w:val="2"/>
+        </w:numPr>
+      </w:pPr>
+      <w:r>
+        <w:t>Date in header determines when the task was assigned</w:t>
+      </w:r>
+      <w:r>
+        <w:t>/thought of</w:t>
+      </w:r>
+    </w:p>
+    <w:p>
+      <w:pPr>
+        <w:pStyle w:val="Listenabsatz"/>
+        <w:numPr>
+          <w:ilvl w:val="0"/>
+          <w:numId w:val="2"/>
+        </w:numPr>
+      </w:pPr>
+      <w:r>
+        <w:t>“Done”/”to do” determines whether the task has been finished yet</w:t>
+      </w:r>
+    </w:p>
+    <w:p/>
+    <w:p>
+      <w:r>
+        <w:t>M</w:t>
+      </w:r>
+      <w:r>
+        <w:t>ay 10</w:t>
       </w:r>
       <w:r>
         <w:rPr>
@@ -59,7 +92,13 @@
         </w:numPr>
       </w:pPr>
       <w:r>
+        <w:t xml:space="preserve">done: </w:t>
+      </w:r>
+      <w:r>
         <w:t>read papers that James has send</w:t>
+      </w:r>
+      <w:r>
+        <w:t xml:space="preserve"> and write notes in literature overview</w:t>
       </w:r>
     </w:p>
     <w:p>
@@ -71,6 +110,9 @@
         </w:numPr>
       </w:pPr>
       <w:r>
+        <w:t xml:space="preserve">To do: </w:t>
+      </w:r>
+      <w:r>
         <w:t>find prior work on conducting experiments on contrast</w:t>
       </w:r>
     </w:p>
@@ -83,9 +125,55 @@
         </w:numPr>
       </w:pPr>
       <w:r>
+        <w:t xml:space="preserve">To do: </w:t>
+      </w:r>
+      <w:r>
         <w:t>find prior work on contrast dialogues like the one James has send</w:t>
       </w:r>
     </w:p>
+    <w:p/>
+    <w:p>
+      <w:r>
+        <w:t>May 11</w:t>
+      </w:r>
+      <w:r>
+        <w:rPr>
+          <w:vertAlign w:val="superscript"/>
+        </w:rPr>
+        <w:t>th</w:t>
+      </w:r>
+      <w:r>
+        <w:t>:</w:t>
+      </w:r>
+    </w:p>
+    <w:p>
+      <w:pPr>
+        <w:pStyle w:val="Listenabsatz"/>
+        <w:numPr>
+          <w:ilvl w:val="0"/>
+          <w:numId w:val="1"/>
+        </w:numPr>
+      </w:pPr>
+      <w:r>
+        <w:t>P</w:t>
+      </w:r>
+      <w:r>
+        <w:t>repare</w:t>
+      </w:r>
+      <w:r>
+        <w:t xml:space="preserve"> a</w:t>
+      </w:r>
+      <w:r>
+        <w:t>n</w:t>
+      </w:r>
+      <w:r>
+        <w:t xml:space="preserve"> initial proposal for a</w:t>
+      </w:r>
+      <w:r>
+        <w:t>n experiment</w:t>
+      </w:r>
+    </w:p>
+    <w:p/>
     <w:p/>
     <w:p/>
     <w:sectPr>
@@ -101,6 +189,118 @@
 <file path=word/numbering.xml><?xml version="1.0" encoding="utf-8"?>
 <w:numbering xmlns:wpc="http://schemas.microsoft.com/office/word/2010/wordprocessingCanvas" xmlns:cx="http://schemas.microsoft.com/office/drawing/2014/chartex" xmlns:cx1="http://schemas.microsoft.com/office/drawing/2015/9/8/chartex" xmlns:cx2="http://schemas.microsoft.com/office/drawing/2015/10/21/chartex" xmlns:cx3="http://schemas.microsoft.com/office/drawing/2016/5/9/chartex" xmlns:cx4="http://schemas.microsoft.com/office/drawing/2016/5/10/chartex" xmlns:cx5="http://schemas.microsoft.com/office/drawing/2016/5/11/chartex" xmlns:cx6="http://schemas.microsoft.com/office/drawing/2016/5/12/chartex" xmlns:cx7="http://schemas.microsoft.com/office/drawing/2016/5/13/chartex" xmlns:cx8="http://schemas.microsoft.com/office/drawing/2016/5/14/chartex" xmlns:mc="http://schemas.openxmlformats.org/markup-compatibility/2006" xmlns:aink="http://schemas.microsoft.com/office/drawing/2016/ink" xmlns:am3d="http://schemas.microsoft.com/office/drawing/2017/model3d" xmlns:o="urn:schemas-microsoft-com:office:office" xmlns:oel="http://schemas.microsoft.com/office/2019/extlst" xmlns:r="http://schemas.openxmlformats.org/officeDocument/2006/relationships" xmlns:m="http://schemas.openxmlformats.org/officeDocument/2006/math" xmlns:v="urn:schemas-microsoft-com:vml" xmlns:wp14="http://schemas.microsoft.com/office/word/2010/wordprocessingDrawing" xmlns:wp="http://schemas.openxmlformats.org/drawingml/2006/wordprocessingDrawing" xmlns:w10="urn:schemas-microsoft-com:office:word" xmlns:w="http://schemas.openxmlformats.org/wordprocessingml/2006/main" xmlns:w14="http://schemas.microsoft.com/office/word/2010/wordml" xmlns:w15="http://schemas.microsoft.com/office/word/2012/wordml" xmlns:w16cex="http://schemas.microsoft.com/office/word/2018/wordml/cex" xmlns:w16cid="http://schemas.microsoft.com/office/word/2016/wordml/cid" xmlns:w16="http://schemas.microsoft.com/office/word/2018/wordml" xmlns:w16du="http://schemas.microsoft.com/office/word/2023/wordml/word16du" xmlns:w16sdtdh="http://schemas.microsoft.com/office/word/2020/wordml/sdtdatahash" xmlns:w16se="http://schemas.microsoft.com/office/word/2015/wordml/symex" xmlns:wpg="http://schemas.microsoft.com/office/word/2010/wordprocessingGroup" xmlns:wpi="http://schemas.microsoft.com/office/word/2010/wordprocessingInk" xmlns:wne="http://schemas.microsoft.com/office/word/2006/wordml" xmlns:wps="http://schemas.microsoft.com/office/word/2010/wordprocessingShape" mc:Ignorable="w14 w15 w16se w16cid w16 w16cex w16sdtdh wp14">
   <w:abstractNum w:abstractNumId="0" w15:restartNumberingAfterBreak="0">
+    <w:nsid w:val="09D9711B"/>
+    <w:multiLevelType w:val="hybridMultilevel"/>
+    <w:tmpl w:val="6150CD9A"/>
+    <w:lvl w:ilvl="0" w:tplc="69402E7A">
+      <w:numFmt w:val="bullet"/>
+      <w:lvlText w:val="-"/>
+      <w:lvlJc w:val="left"/>
+      <w:pPr>
+        <w:ind w:left="720" w:hanging="360"/>
+      </w:pPr>
+      <w:rPr>
+        <w:rFonts w:ascii="Calibri" w:eastAsiaTheme="minorHAnsi" w:hAnsi="Calibri" w:cs="Calibri" w:hint="default"/>
+      </w:rPr>
+    </w:lvl>
+    <w:lvl w:ilvl="1" w:tplc="04090003" w:tentative="1">
+      <w:start w:val="1"/>
+      <w:numFmt w:val="bullet"/>
+      <w:lvlText w:val="o"/>
+      <w:lvlJc w:val="left"/>
+      <w:pPr>
+        <w:ind w:left="1440" w:hanging="360"/>
+      </w:pPr>
+      <w:rPr>
+        <w:rFonts w:ascii="Courier New" w:hAnsi="Courier New" w:cs="Courier New" w:hint="default"/>
+      </w:rPr>
+    </w:lvl>
+    <w:lvl w:ilvl="2" w:tplc="04090005" w:tentative="1">
+      <w:start w:val="1"/>
+      <w:numFmt w:val="bullet"/>
+      <w:lvlText w:val=""/>
+      <w:lvlJc w:val="left"/>
+      <w:pPr>
+        <w:ind w:left="2160" w:hanging="360"/>
+      </w:pPr>
+      <w:rPr>
+        <w:rFonts w:ascii="Wingdings" w:hAnsi="Wingdings" w:hint="default"/>
+      </w:rPr>
+    </w:lvl>
+    <w:lvl w:ilvl="3" w:tplc="04090001" w:tentative="1">
+      <w:start w:val="1"/>
+      <w:numFmt w:val="bullet"/>
+      <w:lvlText w:val=""/>
+      <w:lvlJc w:val="left"/>
+      <w:pPr>
+        <w:ind w:left="2880" w:hanging="360"/>
+      </w:pPr>
+      <w:rPr>
+        <w:rFonts w:ascii="Symbol" w:hAnsi="Symbol" w:hint="default"/>
+      </w:rPr>
+    </w:lvl>
+    <w:lvl w:ilvl="4" w:tplc="04090003" w:tentative="1">
+      <w:start w:val="1"/>
+      <w:numFmt w:val="bullet"/>
+      <w:lvlText w:val="o"/>
+      <w:lvlJc w:val="left"/>
+      <w:pPr>
+        <w:ind w:left="3600" w:hanging="360"/>
+      </w:pPr>
+      <w:rPr>
+        <w:rFonts w:ascii="Courier New" w:hAnsi="Courier New" w:cs="Courier New" w:hint="default"/>
+      </w:rPr>
+    </w:lvl>
+    <w:lvl w:ilvl="5" w:tplc="04090005" w:tentative="1">
+      <w:start w:val="1"/>
+      <w:numFmt w:val="bullet"/>
+      <w:lvlText w:val=""/>
+      <w:lvlJc w:val="left"/>
+      <w:pPr>
+        <w:ind w:left="4320" w:hanging="360"/>
+      </w:pPr>
+      <w:rPr>
+        <w:rFonts w:ascii="Wingdings" w:hAnsi="Wingdings" w:hint="default"/>
+      </w:rPr>
+    </w:lvl>
+    <w:lvl w:ilvl="6" w:tplc="04090001" w:tentative="1">
+      <w:start w:val="1"/>
+      <w:numFmt w:val="bullet"/>
+      <w:lvlText w:val=""/>
+      <w:lvlJc w:val="left"/>
+      <w:pPr>
+        <w:ind w:left="5040" w:hanging="360"/>
+      </w:pPr>
+      <w:rPr>
+        <w:rFonts w:ascii="Symbol" w:hAnsi="Symbol" w:hint="default"/>
+      </w:rPr>
+    </w:lvl>
+    <w:lvl w:ilvl="7" w:tplc="04090003" w:tentative="1">
+      <w:start w:val="1"/>
+      <w:numFmt w:val="bullet"/>
+      <w:lvlText w:val="o"/>
+      <w:lvlJc w:val="left"/>
+      <w:pPr>
+        <w:ind w:left="5760" w:hanging="360"/>
+      </w:pPr>
+      <w:rPr>
+        <w:rFonts w:ascii="Courier New" w:hAnsi="Courier New" w:cs="Courier New" w:hint="default"/>
+      </w:rPr>
+    </w:lvl>
+    <w:lvl w:ilvl="8" w:tplc="04090005" w:tentative="1">
+      <w:start w:val="1"/>
+      <w:numFmt w:val="bullet"/>
+      <w:lvlText w:val=""/>
+      <w:lvlJc w:val="left"/>
+      <w:pPr>
+        <w:ind w:left="6480" w:hanging="360"/>
+      </w:pPr>
+      <w:rPr>
+        <w:rFonts w:ascii="Wingdings" w:hAnsi="Wingdings" w:hint="default"/>
+      </w:rPr>
+    </w:lvl>
+  </w:abstractNum>
+  <w:abstractNum w:abstractNumId="1" w15:restartNumberingAfterBreak="0">
     <w:nsid w:val="69065B6D"/>
     <w:multiLevelType w:val="hybridMultilevel"/>
     <w:tmpl w:val="F78C4664"/>
@@ -213,16 +413,10 @@
     </w:lvl>
   </w:abstractNum>
   <w:num w:numId="1" w16cid:durableId="1980262014">
+    <w:abstractNumId w:val="1"/>
+  </w:num>
+  <w:num w:numId="2" w16cid:durableId="160241089">
     <w:abstractNumId w:val="0"/>
-    <w:lvlOverride w:ilvl="0"/>
-    <w:lvlOverride w:ilvl="1"/>
-    <w:lvlOverride w:ilvl="2"/>
-    <w:lvlOverride w:ilvl="3"/>
-    <w:lvlOverride w:ilvl="4"/>
-    <w:lvlOverride w:ilvl="5"/>
-    <w:lvlOverride w:ilvl="6"/>
-    <w:lvlOverride w:ilvl="7"/>
-    <w:lvlOverride w:ilvl="8"/>
   </w:num>
 </w:numbering>
 </file>

--- a/3 Notes/2 to dos.docx
+++ b/3 Notes/2 to dos.docx
@@ -155,22 +155,22 @@
         </w:numPr>
       </w:pPr>
       <w:r>
-        <w:t>P</w:t>
-      </w:r>
-      <w:r>
-        <w:t>repare</w:t>
-      </w:r>
-      <w:r>
-        <w:t xml:space="preserve"> a</w:t>
-      </w:r>
-      <w:r>
-        <w:t>n</w:t>
-      </w:r>
-      <w:r>
-        <w:t xml:space="preserve"> initial proposal for a</w:t>
-      </w:r>
-      <w:r>
-        <w:t>n experiment</w:t>
+        <w:t>To do: translate stimuli to German and ask Michael about (1) reisen or anreisen and (2) nach or nach Afrika</w:t>
+      </w:r>
+    </w:p>
+    <w:p>
+      <w:pPr>
+        <w:pStyle w:val="Listenabsatz"/>
+        <w:numPr>
+          <w:ilvl w:val="0"/>
+          <w:numId w:val="1"/>
+        </w:numPr>
+      </w:pPr>
+      <w:r>
+        <w:t xml:space="preserve">To do: </w:t>
+      </w:r>
+      <w:r>
+        <w:t>Prepare an initial proposal for an experiment</w:t>
       </w:r>
     </w:p>
     <w:p/>

--- a/3 Notes/2 to dos.docx
+++ b/3 Notes/2 to dos.docx
@@ -155,7 +155,39 @@
         </w:numPr>
       </w:pPr>
       <w:r>
-        <w:t>To do: translate stimuli to German and ask Michael about (1) reisen or anreisen and (2) nach or nach Afrika</w:t>
+        <w:t xml:space="preserve">To do: translate stimuli to German and ask Michael about (1) </w:t>
+      </w:r>
+      <w:proofErr w:type="spellStart"/>
+      <w:r>
+        <w:t>reisen</w:t>
+      </w:r>
+      <w:proofErr w:type="spellEnd"/>
+      <w:r>
+        <w:t xml:space="preserve"> or </w:t>
+      </w:r>
+      <w:proofErr w:type="spellStart"/>
+      <w:r>
+        <w:t>anreisen</w:t>
+      </w:r>
+      <w:proofErr w:type="spellEnd"/>
+      <w:r>
+        <w:t xml:space="preserve"> and (2) </w:t>
+      </w:r>
+      <w:proofErr w:type="spellStart"/>
+      <w:r>
+        <w:t>nach</w:t>
+      </w:r>
+      <w:proofErr w:type="spellEnd"/>
+      <w:r>
+        <w:t xml:space="preserve"> or </w:t>
+      </w:r>
+      <w:proofErr w:type="spellStart"/>
+      <w:r>
+        <w:t>nach</w:t>
+      </w:r>
+      <w:proofErr w:type="spellEnd"/>
+      <w:r>
+        <w:t xml:space="preserve"> Afrika</w:t>
       </w:r>
     </w:p>
     <w:p>
@@ -167,10 +199,19 @@
         </w:numPr>
       </w:pPr>
       <w:r>
-        <w:t xml:space="preserve">To do: </w:t>
-      </w:r>
-      <w:r>
-        <w:t>Prepare an initial proposal for an experiment</w:t>
+        <w:t>To do: Prepare an initial proposal for an experiment</w:t>
+      </w:r>
+    </w:p>
+    <w:p>
+      <w:pPr>
+        <w:pStyle w:val="Listenabsatz"/>
+        <w:numPr>
+          <w:ilvl w:val="0"/>
+          <w:numId w:val="1"/>
+        </w:numPr>
+      </w:pPr>
+      <w:r>
+        <w:t>To do: discuss number and style of stimuli with Michael/James</w:t>
       </w:r>
     </w:p>
     <w:p/>

--- a/3 Notes/2 to dos.docx
+++ b/3 Notes/2 to dos.docx
@@ -110,7 +110,10 @@
         </w:numPr>
       </w:pPr>
       <w:r>
-        <w:t xml:space="preserve">To do: </w:t>
+        <w:t>done</w:t>
+      </w:r>
+      <w:r>
+        <w:t xml:space="preserve">: </w:t>
       </w:r>
       <w:r>
         <w:t>find prior work on conducting experiments on contrast</w:t>
@@ -125,7 +128,10 @@
         </w:numPr>
       </w:pPr>
       <w:r>
-        <w:t xml:space="preserve">To do: </w:t>
+        <w:t>done</w:t>
+      </w:r>
+      <w:r>
+        <w:t xml:space="preserve">: </w:t>
       </w:r>
       <w:r>
         <w:t>find prior work on contrast dialogues like the one James has send</w:t>
@@ -155,7 +161,10 @@
         </w:numPr>
       </w:pPr>
       <w:r>
-        <w:t xml:space="preserve">To do: translate stimuli to German and ask Michael about (1) </w:t>
+        <w:t>done</w:t>
+      </w:r>
+      <w:r>
+        <w:t xml:space="preserve">: translate stimuli to German and ask Michael about (1) </w:t>
       </w:r>
       <w:proofErr w:type="spellStart"/>
       <w:r>
@@ -199,7 +208,10 @@
         </w:numPr>
       </w:pPr>
       <w:r>
-        <w:t>To do: Prepare an initial proposal for an experiment</w:t>
+        <w:t>done</w:t>
+      </w:r>
+      <w:r>
+        <w:t>: Prepare an initial proposal for an experiment</w:t>
       </w:r>
     </w:p>
     <w:p>

--- a/3 Notes/2 to dos.docx
+++ b/3 Notes/2 to dos.docx
@@ -6,17 +6,19 @@
       <w:pPr>
         <w:jc w:val="center"/>
         <w:rPr>
+          <w:rFonts w:ascii="Arial" w:hAnsi="Arial" w:cs="Arial"/>
           <w:b/>
-          <w:sz w:val="28"/>
-          <w:szCs w:val="28"/>
+          <w:sz w:val="24"/>
+          <w:szCs w:val="24"/>
           <w:u w:val="single"/>
         </w:rPr>
       </w:pPr>
       <w:r>
         <w:rPr>
+          <w:rFonts w:ascii="Arial" w:hAnsi="Arial" w:cs="Arial"/>
           <w:b/>
-          <w:sz w:val="28"/>
-          <w:szCs w:val="28"/>
+          <w:sz w:val="24"/>
+          <w:szCs w:val="24"/>
           <w:u w:val="single"/>
         </w:rPr>
         <w:t>to do</w:t>
@@ -26,15 +28,107 @@
       <w:pPr>
         <w:jc w:val="center"/>
         <w:rPr>
+          <w:rFonts w:ascii="Arial" w:hAnsi="Arial" w:cs="Arial"/>
           <w:b/>
           <w:i/>
-          <w:sz w:val="28"/>
-          <w:szCs w:val="28"/>
-        </w:rPr>
-      </w:pPr>
-    </w:p>
-    <w:p>
-      <w:r>
+          <w:sz w:val="24"/>
+          <w:szCs w:val="24"/>
+        </w:rPr>
+      </w:pPr>
+      <w:r>
+        <w:rPr>
+          <w:rFonts w:ascii="Arial" w:hAnsi="Arial" w:cs="Arial"/>
+          <w:b/>
+          <w:i/>
+          <w:noProof/>
+          <w:sz w:val="24"/>
+          <w:szCs w:val="24"/>
+        </w:rPr>
+        <mc:AlternateContent>
+          <mc:Choice Requires="wps">
+            <w:drawing>
+              <wp:anchor distT="0" distB="0" distL="114300" distR="114300" simplePos="0" relativeHeight="251658240" behindDoc="0" locked="0" layoutInCell="1" allowOverlap="1" wp14:anchorId="24AF943E" wp14:editId="531BB8F0">
+                <wp:simplePos x="0" y="0"/>
+                <wp:positionH relativeFrom="column">
+                  <wp:posOffset>-121873</wp:posOffset>
+                </wp:positionH>
+                <wp:positionV relativeFrom="paragraph">
+                  <wp:posOffset>281731</wp:posOffset>
+                </wp:positionV>
+                <wp:extent cx="6182436" cy="880281"/>
+                <wp:effectExtent l="0" t="0" r="27940" b="15240"/>
+                <wp:wrapNone/>
+                <wp:docPr id="1689582121" name="Rechteck 1"/>
+                <wp:cNvGraphicFramePr/>
+                <a:graphic xmlns:a="http://schemas.openxmlformats.org/drawingml/2006/main">
+                  <a:graphicData uri="http://schemas.microsoft.com/office/word/2010/wordprocessingShape">
+                    <wps:wsp>
+                      <wps:cNvSpPr/>
+                      <wps:spPr>
+                        <a:xfrm>
+                          <a:off x="0" y="0"/>
+                          <a:ext cx="6182436" cy="880281"/>
+                        </a:xfrm>
+                        <a:prstGeom prst="rect">
+                          <a:avLst/>
+                        </a:prstGeom>
+                        <a:noFill/>
+                        <a:ln>
+                          <a:solidFill>
+                            <a:schemeClr val="tx1"/>
+                          </a:solidFill>
+                        </a:ln>
+                      </wps:spPr>
+                      <wps:style>
+                        <a:lnRef idx="2">
+                          <a:schemeClr val="accent1">
+                            <a:shade val="50000"/>
+                          </a:schemeClr>
+                        </a:lnRef>
+                        <a:fillRef idx="1">
+                          <a:schemeClr val="accent1"/>
+                        </a:fillRef>
+                        <a:effectRef idx="0">
+                          <a:schemeClr val="accent1"/>
+                        </a:effectRef>
+                        <a:fontRef idx="minor">
+                          <a:schemeClr val="lt1"/>
+                        </a:fontRef>
+                      </wps:style>
+                      <wps:bodyPr rot="0" spcFirstLastPara="0" vertOverflow="overflow" horzOverflow="overflow" vert="horz" wrap="square" lIns="91440" tIns="45720" rIns="91440" bIns="45720" numCol="1" spcCol="0" rtlCol="0" fromWordArt="0" anchor="ctr" anchorCtr="0" forceAA="0" compatLnSpc="1">
+                        <a:prstTxWarp prst="textNoShape">
+                          <a:avLst/>
+                        </a:prstTxWarp>
+                        <a:noAutofit/>
+                      </wps:bodyPr>
+                    </wps:wsp>
+                  </a:graphicData>
+                </a:graphic>
+              </wp:anchor>
+            </w:drawing>
+          </mc:Choice>
+          <mc:Fallback>
+            <w:pict>
+              <v:rect w14:anchorId="3A3D8FDC" id="Rechteck 1" o:spid="_x0000_s1026" style="position:absolute;margin-left:-9.6pt;margin-top:22.2pt;width:486.8pt;height:69.3pt;z-index:251658240;visibility:visible;mso-wrap-style:square;mso-wrap-distance-left:9pt;mso-wrap-distance-top:0;mso-wrap-distance-right:9pt;mso-wrap-distance-bottom:0;mso-position-horizontal:absolute;mso-position-horizontal-relative:text;mso-position-vertical:absolute;mso-position-vertical-relative:text;v-text-anchor:middle" o:gfxdata="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" filled="f" strokecolor="black [3213]" strokeweight="2pt"/>
+            </w:pict>
+          </mc:Fallback>
+        </mc:AlternateContent>
+      </w:r>
+    </w:p>
+    <w:p>
+      <w:pPr>
+        <w:rPr>
+          <w:rFonts w:ascii="Arial" w:hAnsi="Arial" w:cs="Arial"/>
+          <w:sz w:val="24"/>
+          <w:szCs w:val="24"/>
+        </w:rPr>
+      </w:pPr>
+      <w:r>
+        <w:rPr>
+          <w:rFonts w:ascii="Arial" w:hAnsi="Arial" w:cs="Arial"/>
+          <w:sz w:val="24"/>
+          <w:szCs w:val="24"/>
+        </w:rPr>
         <w:t>Note:</w:t>
       </w:r>
     </w:p>
@@ -45,11 +139,26 @@
           <w:ilvl w:val="0"/>
           <w:numId w:val="2"/>
         </w:numPr>
-      </w:pPr>
-      <w:r>
+        <w:rPr>
+          <w:rFonts w:ascii="Arial" w:hAnsi="Arial" w:cs="Arial"/>
+          <w:sz w:val="24"/>
+          <w:szCs w:val="24"/>
+        </w:rPr>
+      </w:pPr>
+      <w:r>
+        <w:rPr>
+          <w:rFonts w:ascii="Arial" w:hAnsi="Arial" w:cs="Arial"/>
+          <w:sz w:val="24"/>
+          <w:szCs w:val="24"/>
+        </w:rPr>
         <w:t>Date in header determines when the task was assigned</w:t>
       </w:r>
       <w:r>
+        <w:rPr>
+          <w:rFonts w:ascii="Arial" w:hAnsi="Arial" w:cs="Arial"/>
+          <w:sz w:val="24"/>
+          <w:szCs w:val="24"/>
+        </w:rPr>
         <w:t>/thought of</w:t>
       </w:r>
     </w:p>
@@ -60,28 +169,139 @@
           <w:ilvl w:val="0"/>
           <w:numId w:val="2"/>
         </w:numPr>
-      </w:pPr>
-      <w:r>
+        <w:rPr>
+          <w:rFonts w:ascii="Arial" w:hAnsi="Arial" w:cs="Arial"/>
+          <w:sz w:val="24"/>
+          <w:szCs w:val="24"/>
+        </w:rPr>
+      </w:pPr>
+      <w:r>
+        <w:rPr>
+          <w:rFonts w:ascii="Arial" w:hAnsi="Arial" w:cs="Arial"/>
+          <w:sz w:val="24"/>
+          <w:szCs w:val="24"/>
+        </w:rPr>
         <w:t>“Done”/”to do” determines whether the task has been finished yet</w:t>
       </w:r>
     </w:p>
-    <w:p/>
-    <w:p>
-      <w:r>
+    <w:p>
+      <w:pPr>
+        <w:rPr>
+          <w:rFonts w:ascii="Arial" w:hAnsi="Arial" w:cs="Arial"/>
+          <w:sz w:val="24"/>
+          <w:szCs w:val="24"/>
+        </w:rPr>
+      </w:pPr>
+    </w:p>
+    <w:p>
+      <w:pPr>
+        <w:rPr>
+          <w:rFonts w:ascii="Arial" w:hAnsi="Arial" w:cs="Arial"/>
+          <w:sz w:val="24"/>
+          <w:szCs w:val="24"/>
+        </w:rPr>
+      </w:pPr>
+      <w:r>
+        <w:rPr>
+          <w:rFonts w:ascii="Arial" w:hAnsi="Arial" w:cs="Arial"/>
+          <w:sz w:val="24"/>
+          <w:szCs w:val="24"/>
+        </w:rPr>
         <w:t>M</w:t>
       </w:r>
       <w:r>
+        <w:rPr>
+          <w:rFonts w:ascii="Arial" w:hAnsi="Arial" w:cs="Arial"/>
+          <w:sz w:val="24"/>
+          <w:szCs w:val="24"/>
+        </w:rPr>
         <w:t>ay 10</w:t>
       </w:r>
       <w:r>
         <w:rPr>
+          <w:rFonts w:ascii="Arial" w:hAnsi="Arial" w:cs="Arial"/>
+          <w:sz w:val="24"/>
+          <w:szCs w:val="24"/>
           <w:vertAlign w:val="superscript"/>
         </w:rPr>
         <w:t>th</w:t>
       </w:r>
-      <w:r>
+    </w:p>
+    <w:p>
+      <w:pPr>
+        <w:pStyle w:val="Listenabsatz"/>
+        <w:numPr>
+          <w:ilvl w:val="0"/>
+          <w:numId w:val="1"/>
+        </w:numPr>
+        <w:rPr>
+          <w:rFonts w:ascii="Arial" w:hAnsi="Arial" w:cs="Arial"/>
+          <w:sz w:val="24"/>
+          <w:szCs w:val="24"/>
+        </w:rPr>
+      </w:pPr>
+      <w:r>
+        <w:rPr>
+          <w:rFonts w:ascii="Arial" w:hAnsi="Arial" w:cs="Arial"/>
+          <w:sz w:val="24"/>
+          <w:szCs w:val="24"/>
+        </w:rPr>
+        <w:t xml:space="preserve">done: </w:t>
+      </w:r>
+      <w:r>
+        <w:rPr>
+          <w:rFonts w:ascii="Arial" w:hAnsi="Arial" w:cs="Arial"/>
+          <w:sz w:val="24"/>
+          <w:szCs w:val="24"/>
+        </w:rPr>
+        <w:t>read papers that James has send</w:t>
+      </w:r>
+      <w:r>
+        <w:rPr>
+          <w:rFonts w:ascii="Arial" w:hAnsi="Arial" w:cs="Arial"/>
+          <w:sz w:val="24"/>
+          <w:szCs w:val="24"/>
+        </w:rPr>
+        <w:t xml:space="preserve"> and write notes in literature overview</w:t>
+      </w:r>
+    </w:p>
+    <w:p>
+      <w:pPr>
+        <w:pStyle w:val="Listenabsatz"/>
+        <w:numPr>
+          <w:ilvl w:val="0"/>
+          <w:numId w:val="1"/>
+        </w:numPr>
+        <w:rPr>
+          <w:rFonts w:ascii="Arial" w:hAnsi="Arial" w:cs="Arial"/>
+          <w:sz w:val="24"/>
+          <w:szCs w:val="24"/>
+        </w:rPr>
+      </w:pPr>
+      <w:r>
+        <w:rPr>
+          <w:rFonts w:ascii="Arial" w:hAnsi="Arial" w:cs="Arial"/>
+          <w:sz w:val="24"/>
+          <w:szCs w:val="24"/>
+        </w:rPr>
+        <w:t>done</w:t>
+      </w:r>
+      <w:r>
+        <w:rPr>
+          <w:rFonts w:ascii="Arial" w:hAnsi="Arial" w:cs="Arial"/>
+          <w:sz w:val="24"/>
+          <w:szCs w:val="24"/>
+        </w:rPr>
         <w:t xml:space="preserve">: </w:t>
       </w:r>
+      <w:r>
+        <w:rPr>
+          <w:rFonts w:ascii="Arial" w:hAnsi="Arial" w:cs="Arial"/>
+          <w:sz w:val="24"/>
+          <w:szCs w:val="24"/>
+        </w:rPr>
+        <w:t>find prior work on conducting experiments on contrast</w:t>
+      </w:r>
     </w:p>
     <w:p>
       <w:pPr>
@@ -90,15 +310,70 @@
           <w:ilvl w:val="0"/>
           <w:numId w:val="1"/>
         </w:numPr>
-      </w:pPr>
-      <w:r>
-        <w:t xml:space="preserve">done: </w:t>
-      </w:r>
-      <w:r>
-        <w:t>read papers that James has send</w:t>
-      </w:r>
-      <w:r>
-        <w:t xml:space="preserve"> and write notes in literature overview</w:t>
+        <w:rPr>
+          <w:rFonts w:ascii="Arial" w:hAnsi="Arial" w:cs="Arial"/>
+          <w:sz w:val="24"/>
+          <w:szCs w:val="24"/>
+        </w:rPr>
+      </w:pPr>
+      <w:r>
+        <w:rPr>
+          <w:rFonts w:ascii="Arial" w:hAnsi="Arial" w:cs="Arial"/>
+          <w:sz w:val="24"/>
+          <w:szCs w:val="24"/>
+        </w:rPr>
+        <w:t>done</w:t>
+      </w:r>
+      <w:r>
+        <w:rPr>
+          <w:rFonts w:ascii="Arial" w:hAnsi="Arial" w:cs="Arial"/>
+          <w:sz w:val="24"/>
+          <w:szCs w:val="24"/>
+        </w:rPr>
+        <w:t xml:space="preserve">: </w:t>
+      </w:r>
+      <w:r>
+        <w:rPr>
+          <w:rFonts w:ascii="Arial" w:hAnsi="Arial" w:cs="Arial"/>
+          <w:sz w:val="24"/>
+          <w:szCs w:val="24"/>
+        </w:rPr>
+        <w:t>find prior work on contrast dialogues like the one James has send</w:t>
+      </w:r>
+    </w:p>
+    <w:p>
+      <w:pPr>
+        <w:rPr>
+          <w:rFonts w:ascii="Arial" w:hAnsi="Arial" w:cs="Arial"/>
+          <w:sz w:val="24"/>
+          <w:szCs w:val="24"/>
+        </w:rPr>
+      </w:pPr>
+    </w:p>
+    <w:p>
+      <w:pPr>
+        <w:rPr>
+          <w:rFonts w:ascii="Arial" w:hAnsi="Arial" w:cs="Arial"/>
+          <w:sz w:val="24"/>
+          <w:szCs w:val="24"/>
+        </w:rPr>
+      </w:pPr>
+      <w:r>
+        <w:rPr>
+          <w:rFonts w:ascii="Arial" w:hAnsi="Arial" w:cs="Arial"/>
+          <w:sz w:val="24"/>
+          <w:szCs w:val="24"/>
+        </w:rPr>
+        <w:t>May 11</w:t>
+      </w:r>
+      <w:r>
+        <w:rPr>
+          <w:rFonts w:ascii="Arial" w:hAnsi="Arial" w:cs="Arial"/>
+          <w:sz w:val="24"/>
+          <w:szCs w:val="24"/>
+          <w:vertAlign w:val="superscript"/>
+        </w:rPr>
+        <w:t>th</w:t>
       </w:r>
     </w:p>
     <w:p>
@@ -108,15 +383,27 @@
           <w:ilvl w:val="0"/>
           <w:numId w:val="1"/>
         </w:numPr>
-      </w:pPr>
-      <w:r>
+        <w:rPr>
+          <w:rFonts w:ascii="Arial" w:hAnsi="Arial" w:cs="Arial"/>
+          <w:sz w:val="24"/>
+          <w:szCs w:val="24"/>
+        </w:rPr>
+      </w:pPr>
+      <w:r>
+        <w:rPr>
+          <w:rFonts w:ascii="Arial" w:hAnsi="Arial" w:cs="Arial"/>
+          <w:sz w:val="24"/>
+          <w:szCs w:val="24"/>
+        </w:rPr>
         <w:t>done</w:t>
       </w:r>
       <w:r>
-        <w:t xml:space="preserve">: </w:t>
-      </w:r>
-      <w:r>
-        <w:t>find prior work on conducting experiments on contrast</w:t>
+        <w:rPr>
+          <w:rFonts w:ascii="Arial" w:hAnsi="Arial" w:cs="Arial"/>
+          <w:sz w:val="24"/>
+          <w:szCs w:val="24"/>
+        </w:rPr>
+        <w:t>: translate stimuli to German and ask Michael about (1) reisen or anreisen and (2) nach or nach Afrika</w:t>
       </w:r>
     </w:p>
     <w:p>
@@ -126,31 +413,93 @@
           <w:ilvl w:val="0"/>
           <w:numId w:val="1"/>
         </w:numPr>
-      </w:pPr>
-      <w:r>
+        <w:rPr>
+          <w:rFonts w:ascii="Arial" w:hAnsi="Arial" w:cs="Arial"/>
+          <w:sz w:val="24"/>
+          <w:szCs w:val="24"/>
+        </w:rPr>
+      </w:pPr>
+      <w:r>
+        <w:rPr>
+          <w:rFonts w:ascii="Arial" w:hAnsi="Arial" w:cs="Arial"/>
+          <w:sz w:val="24"/>
+          <w:szCs w:val="24"/>
+        </w:rPr>
         <w:t>done</w:t>
       </w:r>
       <w:r>
-        <w:t xml:space="preserve">: </w:t>
-      </w:r>
-      <w:r>
-        <w:t>find prior work on contrast dialogues like the one James has send</w:t>
-      </w:r>
-    </w:p>
-    <w:p/>
-    <w:p>
-      <w:r>
-        <w:t>May 11</w:t>
-      </w:r>
-      <w:r>
-        <w:rPr>
+        <w:rPr>
+          <w:rFonts w:ascii="Arial" w:hAnsi="Arial" w:cs="Arial"/>
+          <w:sz w:val="24"/>
+          <w:szCs w:val="24"/>
+        </w:rPr>
+        <w:t>: Prepare an initial proposal for an experiment</w:t>
+      </w:r>
+    </w:p>
+    <w:p>
+      <w:pPr>
+        <w:pStyle w:val="Listenabsatz"/>
+        <w:numPr>
+          <w:ilvl w:val="0"/>
+          <w:numId w:val="1"/>
+        </w:numPr>
+        <w:rPr>
+          <w:rFonts w:ascii="Arial" w:hAnsi="Arial" w:cs="Arial"/>
+          <w:sz w:val="24"/>
+          <w:szCs w:val="24"/>
+        </w:rPr>
+      </w:pPr>
+      <w:r>
+        <w:rPr>
+          <w:rFonts w:ascii="Arial" w:hAnsi="Arial" w:cs="Arial"/>
+          <w:sz w:val="24"/>
+          <w:szCs w:val="24"/>
+        </w:rPr>
+        <w:t>done</w:t>
+      </w:r>
+      <w:r>
+        <w:rPr>
+          <w:rFonts w:ascii="Arial" w:hAnsi="Arial" w:cs="Arial"/>
+          <w:sz w:val="24"/>
+          <w:szCs w:val="24"/>
+        </w:rPr>
+        <w:t>: discuss number and style of stimuli with Michael/James</w:t>
+      </w:r>
+    </w:p>
+    <w:p>
+      <w:pPr>
+        <w:rPr>
+          <w:rFonts w:ascii="Arial" w:hAnsi="Arial" w:cs="Arial"/>
+          <w:sz w:val="24"/>
+          <w:szCs w:val="24"/>
+        </w:rPr>
+      </w:pPr>
+    </w:p>
+    <w:p>
+      <w:pPr>
+        <w:rPr>
+          <w:rFonts w:ascii="Arial" w:hAnsi="Arial" w:cs="Arial"/>
+          <w:sz w:val="24"/>
+          <w:szCs w:val="24"/>
+        </w:rPr>
+      </w:pPr>
+      <w:r>
+        <w:rPr>
+          <w:rFonts w:ascii="Arial" w:hAnsi="Arial" w:cs="Arial"/>
+          <w:sz w:val="24"/>
+          <w:szCs w:val="24"/>
+        </w:rPr>
+        <w:t>May 24</w:t>
+      </w:r>
+      <w:r>
+        <w:rPr>
+          <w:rFonts w:ascii="Arial" w:hAnsi="Arial" w:cs="Arial"/>
+          <w:sz w:val="24"/>
+          <w:szCs w:val="24"/>
           <w:vertAlign w:val="superscript"/>
         </w:rPr>
         <w:t>th</w:t>
       </w:r>
-      <w:r>
-        <w:t>:</w:t>
-      </w:r>
     </w:p>
     <w:p>
       <w:pPr>
@@ -159,44 +508,19 @@
           <w:ilvl w:val="0"/>
           <w:numId w:val="1"/>
         </w:numPr>
-      </w:pPr>
-      <w:r>
-        <w:t>done</w:t>
-      </w:r>
-      <w:r>
-        <w:t xml:space="preserve">: translate stimuli to German and ask Michael about (1) </w:t>
-      </w:r>
-      <w:proofErr w:type="spellStart"/>
-      <w:r>
-        <w:t>reisen</w:t>
-      </w:r>
-      <w:proofErr w:type="spellEnd"/>
-      <w:r>
-        <w:t xml:space="preserve"> or </w:t>
-      </w:r>
-      <w:proofErr w:type="spellStart"/>
-      <w:r>
-        <w:t>anreisen</w:t>
-      </w:r>
-      <w:proofErr w:type="spellEnd"/>
-      <w:r>
-        <w:t xml:space="preserve"> and (2) </w:t>
-      </w:r>
-      <w:proofErr w:type="spellStart"/>
-      <w:r>
-        <w:t>nach</w:t>
-      </w:r>
-      <w:proofErr w:type="spellEnd"/>
-      <w:r>
-        <w:t xml:space="preserve"> or </w:t>
-      </w:r>
-      <w:proofErr w:type="spellStart"/>
-      <w:r>
-        <w:t>nach</w:t>
-      </w:r>
-      <w:proofErr w:type="spellEnd"/>
-      <w:r>
-        <w:t xml:space="preserve"> Afrika</w:t>
+        <w:rPr>
+          <w:rFonts w:ascii="Arial" w:hAnsi="Arial" w:cs="Arial"/>
+          <w:sz w:val="24"/>
+          <w:szCs w:val="24"/>
+        </w:rPr>
+      </w:pPr>
+      <w:r>
+        <w:rPr>
+          <w:rFonts w:ascii="Arial" w:hAnsi="Arial" w:cs="Arial"/>
+          <w:sz w:val="24"/>
+          <w:szCs w:val="24"/>
+        </w:rPr>
+        <w:t>done: Meeting with Michael</w:t>
       </w:r>
     </w:p>
     <w:p>
@@ -206,12 +530,111 @@
           <w:ilvl w:val="0"/>
           <w:numId w:val="1"/>
         </w:numPr>
-      </w:pPr>
-      <w:r>
-        <w:t>done</w:t>
-      </w:r>
-      <w:r>
-        <w:t>: Prepare an initial proposal for an experiment</w:t>
+        <w:rPr>
+          <w:rFonts w:ascii="Arial" w:hAnsi="Arial" w:cs="Arial"/>
+          <w:sz w:val="24"/>
+          <w:szCs w:val="24"/>
+        </w:rPr>
+      </w:pPr>
+      <w:r>
+        <w:rPr>
+          <w:rFonts w:ascii="Arial" w:hAnsi="Arial" w:cs="Arial"/>
+          <w:sz w:val="24"/>
+          <w:szCs w:val="24"/>
+        </w:rPr>
+        <w:t>to do: Stimuli heraussuchen</w:t>
+      </w:r>
+    </w:p>
+    <w:p>
+      <w:pPr>
+        <w:pStyle w:val="Listenabsatz"/>
+        <w:numPr>
+          <w:ilvl w:val="1"/>
+          <w:numId w:val="1"/>
+        </w:numPr>
+        <w:rPr>
+          <w:rFonts w:ascii="Arial" w:hAnsi="Arial" w:cs="Arial"/>
+          <w:sz w:val="24"/>
+          <w:szCs w:val="24"/>
+        </w:rPr>
+      </w:pPr>
+      <w:r>
+        <w:rPr>
+          <w:rFonts w:ascii="Arial" w:hAnsi="Arial" w:cs="Arial"/>
+          <w:sz w:val="24"/>
+          <w:szCs w:val="24"/>
+        </w:rPr>
+        <w:t>content word vs. functional word</w:t>
+      </w:r>
+    </w:p>
+    <w:p>
+      <w:pPr>
+        <w:pStyle w:val="Listenabsatz"/>
+        <w:numPr>
+          <w:ilvl w:val="1"/>
+          <w:numId w:val="1"/>
+        </w:numPr>
+        <w:rPr>
+          <w:rFonts w:ascii="Arial" w:hAnsi="Arial" w:cs="Arial"/>
+          <w:sz w:val="24"/>
+          <w:szCs w:val="24"/>
+        </w:rPr>
+      </w:pPr>
+      <w:r>
+        <w:rPr>
+          <w:rFonts w:ascii="Arial" w:hAnsi="Arial" w:cs="Arial"/>
+          <w:sz w:val="24"/>
+          <w:szCs w:val="24"/>
+        </w:rPr>
+        <w:t>at issue vs. not at issue</w:t>
+      </w:r>
+    </w:p>
+    <w:p>
+      <w:pPr>
+        <w:pStyle w:val="Listenabsatz"/>
+        <w:numPr>
+          <w:ilvl w:val="1"/>
+          <w:numId w:val="1"/>
+        </w:numPr>
+        <w:rPr>
+          <w:rFonts w:ascii="Arial" w:hAnsi="Arial" w:cs="Arial"/>
+          <w:sz w:val="24"/>
+          <w:szCs w:val="24"/>
+          <w:lang w:val="de-DE"/>
+        </w:rPr>
+      </w:pPr>
+      <w:r>
+        <w:rPr>
+          <w:rFonts w:ascii="Arial" w:hAnsi="Arial" w:cs="Arial"/>
+          <w:sz w:val="24"/>
+          <w:szCs w:val="24"/>
+          <w:lang w:val="de-DE"/>
+        </w:rPr>
+        <w:t>aus Literatur entnehmen oder ggfs. auch selbst generieren</w:t>
+      </w:r>
+    </w:p>
+    <w:p>
+      <w:pPr>
+        <w:pStyle w:val="Listenabsatz"/>
+        <w:numPr>
+          <w:ilvl w:val="1"/>
+          <w:numId w:val="1"/>
+        </w:numPr>
+        <w:rPr>
+          <w:rFonts w:ascii="Arial" w:hAnsi="Arial" w:cs="Arial"/>
+          <w:sz w:val="24"/>
+          <w:szCs w:val="24"/>
+          <w:lang w:val="de-DE"/>
+        </w:rPr>
+      </w:pPr>
+      <w:r>
+        <w:rPr>
+          <w:rFonts w:ascii="Arial" w:hAnsi="Arial" w:cs="Arial"/>
+          <w:sz w:val="24"/>
+          <w:szCs w:val="24"/>
+          <w:lang w:val="de-DE"/>
+        </w:rPr>
+        <w:t>2-3 Beispiele pro Bedingung (written/verbal and with/without marking)</w:t>
       </w:r>
     </w:p>
     <w:p>
@@ -221,14 +644,334 @@
           <w:ilvl w:val="0"/>
           <w:numId w:val="1"/>
         </w:numPr>
-      </w:pPr>
-      <w:r>
-        <w:t>To do: discuss number and style of stimuli with Michael/James</w:t>
-      </w:r>
-    </w:p>
-    <w:p/>
-    <w:p/>
-    <w:p/>
+        <w:rPr>
+          <w:rFonts w:ascii="Arial" w:hAnsi="Arial" w:cs="Arial"/>
+          <w:sz w:val="24"/>
+          <w:szCs w:val="24"/>
+          <w:lang w:val="de-DE"/>
+        </w:rPr>
+      </w:pPr>
+      <w:r>
+        <w:rPr>
+          <w:rFonts w:ascii="Arial" w:hAnsi="Arial" w:cs="Arial"/>
+          <w:sz w:val="24"/>
+          <w:szCs w:val="24"/>
+          <w:lang w:val="de-DE"/>
+        </w:rPr>
+        <w:t xml:space="preserve">To do: </w:t>
+      </w:r>
+      <w:r>
+        <w:rPr>
+          <w:rFonts w:ascii="Arial" w:hAnsi="Arial" w:cs="Arial"/>
+          <w:sz w:val="24"/>
+          <w:szCs w:val="24"/>
+          <w:lang w:val="de-DE"/>
+        </w:rPr>
+        <w:t>Hypothesen formulieren</w:t>
+      </w:r>
+    </w:p>
+    <w:p>
+      <w:pPr>
+        <w:pStyle w:val="Listenabsatz"/>
+        <w:numPr>
+          <w:ilvl w:val="1"/>
+          <w:numId w:val="1"/>
+        </w:numPr>
+        <w:rPr>
+          <w:rFonts w:ascii="Arial" w:hAnsi="Arial" w:cs="Arial"/>
+          <w:sz w:val="24"/>
+          <w:szCs w:val="24"/>
+          <w:lang w:val="de-DE"/>
+        </w:rPr>
+      </w:pPr>
+      <w:r>
+        <w:rPr>
+          <w:rFonts w:ascii="Arial" w:hAnsi="Arial" w:cs="Arial"/>
+          <w:sz w:val="24"/>
+          <w:szCs w:val="24"/>
+          <w:lang w:val="de-DE"/>
+        </w:rPr>
+        <w:t>Was wird als Faktor, der die Grammatikalitätsurteile beeinflusst, vermutet und inwiefern äußert er sich?</w:t>
+      </w:r>
+    </w:p>
+    <w:p>
+      <w:pPr>
+        <w:pStyle w:val="Listenabsatz"/>
+        <w:numPr>
+          <w:ilvl w:val="1"/>
+          <w:numId w:val="1"/>
+        </w:numPr>
+        <w:rPr>
+          <w:rFonts w:ascii="Arial" w:hAnsi="Arial" w:cs="Arial"/>
+          <w:sz w:val="24"/>
+          <w:szCs w:val="24"/>
+          <w:lang w:val="de-DE"/>
+        </w:rPr>
+      </w:pPr>
+      <w:r>
+        <w:rPr>
+          <w:rFonts w:ascii="Arial" w:hAnsi="Arial" w:cs="Arial"/>
+          <w:sz w:val="24"/>
+          <w:szCs w:val="24"/>
+          <w:lang w:val="de-DE"/>
+        </w:rPr>
+        <w:t>Hypothesen zu content und functional words überlegen: Inwiefern ist entscheidend, ob es sich um ein content oder functional word handelt?</w:t>
+      </w:r>
+    </w:p>
+    <w:p>
+      <w:pPr>
+        <w:pStyle w:val="Listenabsatz"/>
+        <w:numPr>
+          <w:ilvl w:val="1"/>
+          <w:numId w:val="1"/>
+        </w:numPr>
+        <w:rPr>
+          <w:rFonts w:ascii="Arial" w:hAnsi="Arial" w:cs="Arial"/>
+          <w:sz w:val="24"/>
+          <w:szCs w:val="24"/>
+          <w:lang w:val="de-DE"/>
+        </w:rPr>
+      </w:pPr>
+      <w:r>
+        <w:rPr>
+          <w:rFonts w:ascii="Arial" w:hAnsi="Arial" w:cs="Arial"/>
+          <w:sz w:val="24"/>
+          <w:szCs w:val="24"/>
+          <w:lang w:val="de-DE"/>
+        </w:rPr>
+        <w:t>Hypothesen zu Issue meaning überlegen: Inwiefern ist entscheidend, ob das entsprechende Wort at issue oder not at issue ist?</w:t>
+      </w:r>
+    </w:p>
+    <w:p>
+      <w:pPr>
+        <w:pStyle w:val="Listenabsatz"/>
+        <w:numPr>
+          <w:ilvl w:val="0"/>
+          <w:numId w:val="1"/>
+        </w:numPr>
+        <w:rPr>
+          <w:rFonts w:ascii="Arial" w:hAnsi="Arial" w:cs="Arial"/>
+          <w:sz w:val="24"/>
+          <w:szCs w:val="24"/>
+          <w:lang w:val="de-DE"/>
+        </w:rPr>
+      </w:pPr>
+      <w:r>
+        <w:rPr>
+          <w:rFonts w:ascii="Arial" w:hAnsi="Arial" w:cs="Arial"/>
+          <w:sz w:val="24"/>
+          <w:szCs w:val="24"/>
+          <w:lang w:val="de-DE"/>
+        </w:rPr>
+        <w:t xml:space="preserve">To do: </w:t>
+      </w:r>
+      <w:r>
+        <w:rPr>
+          <w:rFonts w:ascii="Arial" w:hAnsi="Arial" w:cs="Arial"/>
+          <w:sz w:val="24"/>
+          <w:szCs w:val="24"/>
+          <w:lang w:val="de-DE"/>
+        </w:rPr>
+        <w:t>filler sentences</w:t>
+      </w:r>
+    </w:p>
+    <w:p>
+      <w:pPr>
+        <w:pStyle w:val="Listenabsatz"/>
+        <w:numPr>
+          <w:ilvl w:val="1"/>
+          <w:numId w:val="1"/>
+        </w:numPr>
+        <w:suppressAutoHyphens/>
+        <w:autoSpaceDN w:val="0"/>
+        <w:spacing w:after="200" w:line="276" w:lineRule="auto"/>
+        <w:rPr>
+          <w:rFonts w:ascii="Arial" w:hAnsi="Arial" w:cs="Arial"/>
+          <w:sz w:val="24"/>
+          <w:szCs w:val="24"/>
+        </w:rPr>
+      </w:pPr>
+      <w:r>
+        <w:rPr>
+          <w:rFonts w:ascii="Arial" w:hAnsi="Arial" w:cs="Arial"/>
+          <w:sz w:val="24"/>
+          <w:szCs w:val="24"/>
+          <w:lang w:val="de-DE"/>
+        </w:rPr>
+        <w:t xml:space="preserve">Zuerst gilt, die Art der filler sentences zu bestimmen und herauszufinden, wie schwer es ist, solche zu generieren. </w:t>
+      </w:r>
+      <w:r>
+        <w:rPr>
+          <w:rFonts w:ascii="Arial" w:hAnsi="Arial" w:cs="Arial"/>
+          <w:sz w:val="24"/>
+          <w:szCs w:val="24"/>
+        </w:rPr>
+        <w:t>Danach gilt es, die Anzahl der filler sentences festzulegen</w:t>
+      </w:r>
+    </w:p>
+    <w:p>
+      <w:pPr>
+        <w:pStyle w:val="Listenabsatz"/>
+        <w:numPr>
+          <w:ilvl w:val="1"/>
+          <w:numId w:val="1"/>
+        </w:numPr>
+        <w:suppressAutoHyphens/>
+        <w:autoSpaceDN w:val="0"/>
+        <w:spacing w:after="200" w:line="276" w:lineRule="auto"/>
+        <w:rPr>
+          <w:lang w:val="de-DE"/>
+        </w:rPr>
+      </w:pPr>
+      <w:r>
+        <w:rPr>
+          <w:rFonts w:ascii="Arial" w:hAnsi="Arial" w:cs="Arial"/>
+          <w:sz w:val="24"/>
+          <w:szCs w:val="24"/>
+          <w:lang w:val="de-DE"/>
+        </w:rPr>
+        <w:t>mögliche filler sentences überlegen (im Anhang von älteren Studien nachschauen, welche Items sie hatten bzw. selbst welche generieren)</w:t>
+      </w:r>
+    </w:p>
+    <w:p>
+      <w:pPr>
+        <w:pStyle w:val="Listenabsatz"/>
+        <w:numPr>
+          <w:ilvl w:val="0"/>
+          <w:numId w:val="1"/>
+        </w:numPr>
+        <w:rPr>
+          <w:rFonts w:ascii="Arial" w:hAnsi="Arial" w:cs="Arial"/>
+          <w:sz w:val="24"/>
+          <w:szCs w:val="24"/>
+          <w:lang w:val="de-DE"/>
+        </w:rPr>
+      </w:pPr>
+      <w:r>
+        <w:rPr>
+          <w:rFonts w:ascii="Arial" w:hAnsi="Arial" w:cs="Arial"/>
+          <w:sz w:val="24"/>
+          <w:szCs w:val="24"/>
+          <w:lang w:val="de-DE"/>
+        </w:rPr>
+        <w:t>to do: Audio-Aufnahmen</w:t>
+      </w:r>
+    </w:p>
+    <w:p>
+      <w:pPr>
+        <w:pStyle w:val="Listenabsatz"/>
+        <w:numPr>
+          <w:ilvl w:val="1"/>
+          <w:numId w:val="1"/>
+        </w:numPr>
+        <w:rPr>
+          <w:rFonts w:ascii="Arial" w:hAnsi="Arial" w:cs="Arial"/>
+          <w:sz w:val="24"/>
+          <w:szCs w:val="24"/>
+          <w:lang w:val="de-DE"/>
+        </w:rPr>
+      </w:pPr>
+      <w:r>
+        <w:rPr>
+          <w:rFonts w:ascii="Arial" w:hAnsi="Arial" w:cs="Arial"/>
+          <w:sz w:val="24"/>
+          <w:szCs w:val="24"/>
+          <w:lang w:val="de-DE"/>
+        </w:rPr>
+        <w:t>to do: professionelle Sprecher:innen finden/</w:t>
+      </w:r>
+      <w:r>
+        <w:rPr>
+          <w:rFonts w:ascii="Arial" w:hAnsi="Arial" w:cs="Arial"/>
+          <w:sz w:val="24"/>
+          <w:szCs w:val="24"/>
+          <w:lang w:val="de-DE"/>
+        </w:rPr>
+        <w:t>Hendri</w:t>
+      </w:r>
+      <w:r>
+        <w:rPr>
+          <w:rFonts w:ascii="Arial" w:hAnsi="Arial" w:cs="Arial"/>
+          <w:sz w:val="24"/>
+          <w:szCs w:val="24"/>
+          <w:lang w:val="de-DE"/>
+        </w:rPr>
+        <w:t>x</w:t>
+      </w:r>
+      <w:r>
+        <w:rPr>
+          <w:rFonts w:ascii="Arial" w:hAnsi="Arial" w:cs="Arial"/>
+          <w:sz w:val="24"/>
+          <w:szCs w:val="24"/>
+          <w:lang w:val="de-DE"/>
+        </w:rPr>
+        <w:t>-Sun kontaktieren</w:t>
+      </w:r>
+    </w:p>
+    <w:p>
+      <w:pPr>
+        <w:pStyle w:val="Listenabsatz"/>
+        <w:numPr>
+          <w:ilvl w:val="1"/>
+          <w:numId w:val="1"/>
+        </w:numPr>
+        <w:rPr>
+          <w:rFonts w:ascii="Arial" w:hAnsi="Arial" w:cs="Arial"/>
+          <w:sz w:val="24"/>
+          <w:szCs w:val="24"/>
+          <w:lang w:val="de-DE"/>
+        </w:rPr>
+      </w:pPr>
+      <w:r>
+        <w:rPr>
+          <w:rFonts w:ascii="Arial" w:hAnsi="Arial" w:cs="Arial"/>
+          <w:sz w:val="24"/>
+          <w:szCs w:val="24"/>
+          <w:lang w:val="de-DE"/>
+        </w:rPr>
+        <w:lastRenderedPageBreak/>
+        <w:t>to do: um geeignete Räumlichk</w:t>
+      </w:r>
+      <w:r>
+        <w:rPr>
+          <w:rFonts w:ascii="Arial" w:hAnsi="Arial" w:cs="Arial"/>
+          <w:sz w:val="24"/>
+          <w:szCs w:val="24"/>
+          <w:lang w:val="de-DE"/>
+        </w:rPr>
+        <w:t>eiten und professionelles Mikrofon kümmern und entsprechendes Training vorher machen (falls ich es selbst einspreche)</w:t>
+      </w:r>
+    </w:p>
+    <w:p>
+      <w:pPr>
+        <w:rPr>
+          <w:rFonts w:ascii="Arial" w:hAnsi="Arial" w:cs="Arial"/>
+          <w:sz w:val="24"/>
+          <w:szCs w:val="24"/>
+          <w:lang w:val="de-DE"/>
+        </w:rPr>
+      </w:pPr>
+    </w:p>
+    <w:p>
+      <w:pPr>
+        <w:rPr>
+          <w:rFonts w:ascii="Arial" w:hAnsi="Arial" w:cs="Arial"/>
+          <w:sz w:val="24"/>
+          <w:szCs w:val="24"/>
+          <w:lang w:val="de-DE"/>
+        </w:rPr>
+      </w:pPr>
+    </w:p>
+    <w:p>
+      <w:pPr>
+        <w:rPr>
+          <w:rFonts w:ascii="Arial" w:hAnsi="Arial" w:cs="Arial"/>
+          <w:sz w:val="24"/>
+          <w:szCs w:val="24"/>
+          <w:lang w:val="de-DE"/>
+        </w:rPr>
+      </w:pPr>
+    </w:p>
     <w:sectPr>
       <w:pgSz w:w="11906" w:h="16838"/>
       <w:pgMar w:top="1417" w:right="1417" w:bottom="1134" w:left="1417" w:header="708" w:footer="708" w:gutter="0"/>
@@ -465,11 +1208,102 @@
       </w:rPr>
     </w:lvl>
   </w:abstractNum>
+  <w:abstractNum w:abstractNumId="2" w15:restartNumberingAfterBreak="0">
+    <w:nsid w:val="73FC5144"/>
+    <w:multiLevelType w:val="multilevel"/>
+    <w:tmpl w:val="E33AD364"/>
+    <w:lvl w:ilvl="0">
+      <w:start w:val="1"/>
+      <w:numFmt w:val="decimal"/>
+      <w:lvlText w:val="%1."/>
+      <w:lvlJc w:val="left"/>
+      <w:pPr>
+        <w:ind w:left="720" w:hanging="360"/>
+      </w:pPr>
+    </w:lvl>
+    <w:lvl w:ilvl="1">
+      <w:numFmt w:val="bullet"/>
+      <w:lvlText w:val=""/>
+      <w:lvlJc w:val="left"/>
+      <w:pPr>
+        <w:ind w:left="1440" w:hanging="360"/>
+      </w:pPr>
+      <w:rPr>
+        <w:rFonts w:ascii="Symbol" w:hAnsi="Symbol"/>
+      </w:rPr>
+    </w:lvl>
+    <w:lvl w:ilvl="2">
+      <w:start w:val="1"/>
+      <w:numFmt w:val="lowerRoman"/>
+      <w:lvlText w:val="%3."/>
+      <w:lvlJc w:val="right"/>
+      <w:pPr>
+        <w:ind w:left="2160" w:hanging="180"/>
+      </w:pPr>
+    </w:lvl>
+    <w:lvl w:ilvl="3">
+      <w:start w:val="1"/>
+      <w:numFmt w:val="decimal"/>
+      <w:lvlText w:val="%4."/>
+      <w:lvlJc w:val="left"/>
+      <w:pPr>
+        <w:ind w:left="2880" w:hanging="360"/>
+      </w:pPr>
+    </w:lvl>
+    <w:lvl w:ilvl="4">
+      <w:start w:val="1"/>
+      <w:numFmt w:val="lowerLetter"/>
+      <w:lvlText w:val="%5."/>
+      <w:lvlJc w:val="left"/>
+      <w:pPr>
+        <w:ind w:left="3600" w:hanging="360"/>
+      </w:pPr>
+    </w:lvl>
+    <w:lvl w:ilvl="5">
+      <w:start w:val="1"/>
+      <w:numFmt w:val="lowerRoman"/>
+      <w:lvlText w:val="%6."/>
+      <w:lvlJc w:val="right"/>
+      <w:pPr>
+        <w:ind w:left="4320" w:hanging="180"/>
+      </w:pPr>
+    </w:lvl>
+    <w:lvl w:ilvl="6">
+      <w:start w:val="1"/>
+      <w:numFmt w:val="decimal"/>
+      <w:lvlText w:val="%7."/>
+      <w:lvlJc w:val="left"/>
+      <w:pPr>
+        <w:ind w:left="5040" w:hanging="360"/>
+      </w:pPr>
+    </w:lvl>
+    <w:lvl w:ilvl="7">
+      <w:start w:val="1"/>
+      <w:numFmt w:val="lowerLetter"/>
+      <w:lvlText w:val="%8."/>
+      <w:lvlJc w:val="left"/>
+      <w:pPr>
+        <w:ind w:left="5760" w:hanging="360"/>
+      </w:pPr>
+    </w:lvl>
+    <w:lvl w:ilvl="8">
+      <w:start w:val="1"/>
+      <w:numFmt w:val="lowerRoman"/>
+      <w:lvlText w:val="%9."/>
+      <w:lvlJc w:val="right"/>
+      <w:pPr>
+        <w:ind w:left="6480" w:hanging="180"/>
+      </w:pPr>
+    </w:lvl>
+  </w:abstractNum>
   <w:num w:numId="1" w16cid:durableId="1980262014">
     <w:abstractNumId w:val="1"/>
   </w:num>
   <w:num w:numId="2" w16cid:durableId="160241089">
     <w:abstractNumId w:val="0"/>
+  </w:num>
+  <w:num w:numId="3" w16cid:durableId="769619844">
+    <w:abstractNumId w:val="2"/>
   </w:num>
 </w:numbering>
 </file>
@@ -672,7 +1506,7 @@
     <w:lsdException w:name="Medium Shading 2 Accent 1" w:uiPriority="64"/>
     <w:lsdException w:name="Medium List 1 Accent 1" w:uiPriority="65"/>
     <w:lsdException w:name="Revision" w:semiHidden="1"/>
-    <w:lsdException w:name="List Paragraph" w:uiPriority="34" w:qFormat="1"/>
+    <w:lsdException w:name="List Paragraph" w:uiPriority="0" w:qFormat="1"/>
     <w:lsdException w:name="Quote" w:uiPriority="29" w:qFormat="1"/>
     <w:lsdException w:name="Intense Quote" w:uiPriority="30" w:qFormat="1"/>
     <w:lsdException w:name="Medium List 2 Accent 1" w:uiPriority="66"/>
@@ -908,7 +1742,6 @@
   <w:style w:type="paragraph" w:styleId="Listenabsatz">
     <w:name w:val="List Paragraph"/>
     <w:basedOn w:val="Standard"/>
-    <w:uiPriority w:val="34"/>
     <w:qFormat/>
     <w:rsid w:val="007F5E33"/>
     <w:pPr>

--- a/3 Notes/2 to dos.docx
+++ b/3 Notes/2 to dos.docx
@@ -47,7 +47,7 @@
         <mc:AlternateContent>
           <mc:Choice Requires="wps">
             <w:drawing>
-              <wp:anchor distT="0" distB="0" distL="114300" distR="114300" simplePos="0" relativeHeight="251658240" behindDoc="0" locked="0" layoutInCell="1" allowOverlap="1" wp14:anchorId="24AF943E" wp14:editId="531BB8F0">
+              <wp:anchor distT="0" distB="0" distL="114300" distR="114300" simplePos="0" relativeHeight="251657728" behindDoc="0" locked="0" layoutInCell="1" allowOverlap="1" wp14:anchorId="24AF943E" wp14:editId="531BB8F0">
                 <wp:simplePos x="0" y="0"/>
                 <wp:positionH relativeFrom="column">
                   <wp:posOffset>-121873</wp:posOffset>
@@ -109,7 +109,7 @@
           </mc:Choice>
           <mc:Fallback>
             <w:pict>
-              <v:rect w14:anchorId="3A3D8FDC" id="Rechteck 1" o:spid="_x0000_s1026" style="position:absolute;margin-left:-9.6pt;margin-top:22.2pt;width:486.8pt;height:69.3pt;z-index:251658240;visibility:visible;mso-wrap-style:square;mso-wrap-distance-left:9pt;mso-wrap-distance-top:0;mso-wrap-distance-right:9pt;mso-wrap-distance-bottom:0;mso-position-horizontal:absolute;mso-position-horizontal-relative:text;mso-position-vertical:absolute;mso-position-vertical-relative:text;v-text-anchor:middle" o:gfxdata="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" filled="f" strokecolor="black [3213]" strokeweight="2pt"/>
+              <v:rect w14:anchorId="73E309CE" id="Rechteck 1" o:spid="_x0000_s1026" style="position:absolute;margin-left:-9.6pt;margin-top:22.2pt;width:486.8pt;height:69.3pt;z-index:251657728;visibility:visible;mso-wrap-style:square;mso-wrap-distance-left:9pt;mso-wrap-distance-top:0;mso-wrap-distance-right:9pt;mso-wrap-distance-bottom:0;mso-position-horizontal:absolute;mso-position-horizontal-relative:text;mso-position-vertical:absolute;mso-position-vertical-relative:text;v-text-anchor:middle" o:gfxdata="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" filled="f" strokecolor="black [3213]" strokeweight="2pt"/>
             </w:pict>
           </mc:Fallback>
         </mc:AlternateContent>
@@ -403,7 +403,79 @@
           <w:sz w:val="24"/>
           <w:szCs w:val="24"/>
         </w:rPr>
-        <w:t>: translate stimuli to German and ask Michael about (1) reisen or anreisen and (2) nach or nach Afrika</w:t>
+        <w:t xml:space="preserve">: translate stimuli to German and ask Michael about (1) </w:t>
+      </w:r>
+      <w:proofErr w:type="spellStart"/>
+      <w:r>
+        <w:rPr>
+          <w:rFonts w:ascii="Arial" w:hAnsi="Arial" w:cs="Arial"/>
+          <w:sz w:val="24"/>
+          <w:szCs w:val="24"/>
+        </w:rPr>
+        <w:t>reisen</w:t>
+      </w:r>
+      <w:proofErr w:type="spellEnd"/>
+      <w:r>
+        <w:rPr>
+          <w:rFonts w:ascii="Arial" w:hAnsi="Arial" w:cs="Arial"/>
+          <w:sz w:val="24"/>
+          <w:szCs w:val="24"/>
+        </w:rPr>
+        <w:t xml:space="preserve"> or </w:t>
+      </w:r>
+      <w:proofErr w:type="spellStart"/>
+      <w:r>
+        <w:rPr>
+          <w:rFonts w:ascii="Arial" w:hAnsi="Arial" w:cs="Arial"/>
+          <w:sz w:val="24"/>
+          <w:szCs w:val="24"/>
+        </w:rPr>
+        <w:t>anreisen</w:t>
+      </w:r>
+      <w:proofErr w:type="spellEnd"/>
+      <w:r>
+        <w:rPr>
+          <w:rFonts w:ascii="Arial" w:hAnsi="Arial" w:cs="Arial"/>
+          <w:sz w:val="24"/>
+          <w:szCs w:val="24"/>
+        </w:rPr>
+        <w:t xml:space="preserve"> and (2) </w:t>
+      </w:r>
+      <w:proofErr w:type="spellStart"/>
+      <w:r>
+        <w:rPr>
+          <w:rFonts w:ascii="Arial" w:hAnsi="Arial" w:cs="Arial"/>
+          <w:sz w:val="24"/>
+          <w:szCs w:val="24"/>
+        </w:rPr>
+        <w:t>nach</w:t>
+      </w:r>
+      <w:proofErr w:type="spellEnd"/>
+      <w:r>
+        <w:rPr>
+          <w:rFonts w:ascii="Arial" w:hAnsi="Arial" w:cs="Arial"/>
+          <w:sz w:val="24"/>
+          <w:szCs w:val="24"/>
+        </w:rPr>
+        <w:t xml:space="preserve"> or </w:t>
+      </w:r>
+      <w:proofErr w:type="spellStart"/>
+      <w:r>
+        <w:rPr>
+          <w:rFonts w:ascii="Arial" w:hAnsi="Arial" w:cs="Arial"/>
+          <w:sz w:val="24"/>
+          <w:szCs w:val="24"/>
+        </w:rPr>
+        <w:t>nach</w:t>
+      </w:r>
+      <w:proofErr w:type="spellEnd"/>
+      <w:r>
+        <w:rPr>
+          <w:rFonts w:ascii="Arial" w:hAnsi="Arial" w:cs="Arial"/>
+          <w:sz w:val="24"/>
+          <w:szCs w:val="24"/>
+        </w:rPr>
+        <w:t xml:space="preserve"> Afrika</w:t>
       </w:r>
     </w:p>
     <w:p>
@@ -541,8 +613,26 @@
           <w:rFonts w:ascii="Arial" w:hAnsi="Arial" w:cs="Arial"/>
           <w:sz w:val="24"/>
           <w:szCs w:val="24"/>
-        </w:rPr>
-        <w:t>to do: Stimuli heraussuchen</w:t>
+          <w:highlight w:val="yellow"/>
+        </w:rPr>
+        <w:t>to do</w:t>
+      </w:r>
+      <w:r>
+        <w:rPr>
+          <w:rFonts w:ascii="Arial" w:hAnsi="Arial" w:cs="Arial"/>
+          <w:sz w:val="24"/>
+          <w:szCs w:val="24"/>
+        </w:rPr>
+        <w:t xml:space="preserve">: Stimuli </w:t>
+      </w:r>
+      <w:r>
+        <w:rPr>
+          <w:rFonts w:ascii="Arial" w:hAnsi="Arial" w:cs="Arial"/>
+          <w:sz w:val="24"/>
+          <w:szCs w:val="24"/>
+          <w:lang w:val="de-DE"/>
+        </w:rPr>
+        <w:t>heraussuchen</w:t>
       </w:r>
     </w:p>
     <w:p>
@@ -634,7 +724,87 @@
           <w:szCs w:val="24"/>
           <w:lang w:val="de-DE"/>
         </w:rPr>
-        <w:t>2-3 Beispiele pro Bedingung (written/verbal and with/without marking)</w:t>
+        <w:t>2-3 Beispiele pro Bedingung (</w:t>
+      </w:r>
+      <w:proofErr w:type="spellStart"/>
+      <w:r>
+        <w:rPr>
+          <w:rFonts w:ascii="Arial" w:hAnsi="Arial" w:cs="Arial"/>
+          <w:sz w:val="24"/>
+          <w:szCs w:val="24"/>
+          <w:lang w:val="de-DE"/>
+        </w:rPr>
+        <w:t>written</w:t>
+      </w:r>
+      <w:proofErr w:type="spellEnd"/>
+      <w:r>
+        <w:rPr>
+          <w:rFonts w:ascii="Arial" w:hAnsi="Arial" w:cs="Arial"/>
+          <w:sz w:val="24"/>
+          <w:szCs w:val="24"/>
+          <w:lang w:val="de-DE"/>
+        </w:rPr>
+        <w:t xml:space="preserve">/verbal and </w:t>
+      </w:r>
+      <w:proofErr w:type="spellStart"/>
+      <w:r>
+        <w:rPr>
+          <w:rFonts w:ascii="Arial" w:hAnsi="Arial" w:cs="Arial"/>
+          <w:sz w:val="24"/>
+          <w:szCs w:val="24"/>
+          <w:lang w:val="de-DE"/>
+        </w:rPr>
+        <w:t>with</w:t>
+      </w:r>
+      <w:proofErr w:type="spellEnd"/>
+      <w:r>
+        <w:rPr>
+          <w:rFonts w:ascii="Arial" w:hAnsi="Arial" w:cs="Arial"/>
+          <w:sz w:val="24"/>
+          <w:szCs w:val="24"/>
+          <w:lang w:val="de-DE"/>
+        </w:rPr>
+        <w:t>/</w:t>
+      </w:r>
+      <w:proofErr w:type="spellStart"/>
+      <w:r>
+        <w:rPr>
+          <w:rFonts w:ascii="Arial" w:hAnsi="Arial" w:cs="Arial"/>
+          <w:sz w:val="24"/>
+          <w:szCs w:val="24"/>
+          <w:lang w:val="de-DE"/>
+        </w:rPr>
+        <w:t>without</w:t>
+      </w:r>
+      <w:proofErr w:type="spellEnd"/>
+      <w:r>
+        <w:rPr>
+          <w:rFonts w:ascii="Arial" w:hAnsi="Arial" w:cs="Arial"/>
+          <w:sz w:val="24"/>
+          <w:szCs w:val="24"/>
+          <w:lang w:val="de-DE"/>
+        </w:rPr>
+        <w:t xml:space="preserve"> </w:t>
+      </w:r>
+      <w:proofErr w:type="spellStart"/>
+      <w:r>
+        <w:rPr>
+          <w:rFonts w:ascii="Arial" w:hAnsi="Arial" w:cs="Arial"/>
+          <w:sz w:val="24"/>
+          <w:szCs w:val="24"/>
+          <w:lang w:val="de-DE"/>
+        </w:rPr>
+        <w:t>marking</w:t>
+      </w:r>
+      <w:proofErr w:type="spellEnd"/>
+      <w:r>
+        <w:rPr>
+          <w:rFonts w:ascii="Arial" w:hAnsi="Arial" w:cs="Arial"/>
+          <w:sz w:val="24"/>
+          <w:szCs w:val="24"/>
+          <w:lang w:val="de-DE"/>
+        </w:rPr>
+        <w:t>)</w:t>
       </w:r>
     </w:p>
     <w:p>
@@ -651,23 +821,36 @@
           <w:lang w:val="de-DE"/>
         </w:rPr>
       </w:pPr>
-      <w:r>
-        <w:rPr>
-          <w:rFonts w:ascii="Arial" w:hAnsi="Arial" w:cs="Arial"/>
-          <w:sz w:val="24"/>
-          <w:szCs w:val="24"/>
-          <w:lang w:val="de-DE"/>
-        </w:rPr>
-        <w:t xml:space="preserve">To do: </w:t>
-      </w:r>
-      <w:r>
-        <w:rPr>
-          <w:rFonts w:ascii="Arial" w:hAnsi="Arial" w:cs="Arial"/>
-          <w:sz w:val="24"/>
-          <w:szCs w:val="24"/>
-          <w:lang w:val="de-DE"/>
-        </w:rPr>
-        <w:t>Hypothesen formulieren</w:t>
+      <w:proofErr w:type="spellStart"/>
+      <w:r>
+        <w:rPr>
+          <w:rFonts w:ascii="Arial" w:hAnsi="Arial" w:cs="Arial"/>
+          <w:sz w:val="24"/>
+          <w:szCs w:val="24"/>
+          <w:highlight w:val="yellow"/>
+          <w:lang w:val="de-DE"/>
+        </w:rPr>
+        <w:t>To</w:t>
+      </w:r>
+      <w:proofErr w:type="spellEnd"/>
+      <w:r>
+        <w:rPr>
+          <w:rFonts w:ascii="Arial" w:hAnsi="Arial" w:cs="Arial"/>
+          <w:sz w:val="24"/>
+          <w:szCs w:val="24"/>
+          <w:highlight w:val="yellow"/>
+          <w:lang w:val="de-DE"/>
+        </w:rPr>
+        <w:t xml:space="preserve"> do</w:t>
+      </w:r>
+      <w:r>
+        <w:rPr>
+          <w:rFonts w:ascii="Arial" w:hAnsi="Arial" w:cs="Arial"/>
+          <w:sz w:val="24"/>
+          <w:szCs w:val="24"/>
+          <w:lang w:val="de-DE"/>
+        </w:rPr>
+        <w:t>: Hypothesen formulieren</w:t>
       </w:r>
     </w:p>
     <w:p>
@@ -715,7 +898,127 @@
           <w:szCs w:val="24"/>
           <w:lang w:val="de-DE"/>
         </w:rPr>
-        <w:t>Hypothesen zu content und functional words überlegen: Inwiefern ist entscheidend, ob es sich um ein content oder functional word handelt?</w:t>
+        <w:t xml:space="preserve">Hypothesen zu </w:t>
+      </w:r>
+      <w:proofErr w:type="spellStart"/>
+      <w:r>
+        <w:rPr>
+          <w:rFonts w:ascii="Arial" w:hAnsi="Arial" w:cs="Arial"/>
+          <w:sz w:val="24"/>
+          <w:szCs w:val="24"/>
+          <w:lang w:val="de-DE"/>
+        </w:rPr>
+        <w:t>content</w:t>
+      </w:r>
+      <w:proofErr w:type="spellEnd"/>
+      <w:r>
+        <w:rPr>
+          <w:rFonts w:ascii="Arial" w:hAnsi="Arial" w:cs="Arial"/>
+          <w:sz w:val="24"/>
+          <w:szCs w:val="24"/>
+          <w:lang w:val="de-DE"/>
+        </w:rPr>
+        <w:t xml:space="preserve"> und </w:t>
+      </w:r>
+      <w:proofErr w:type="spellStart"/>
+      <w:r>
+        <w:rPr>
+          <w:rFonts w:ascii="Arial" w:hAnsi="Arial" w:cs="Arial"/>
+          <w:sz w:val="24"/>
+          <w:szCs w:val="24"/>
+          <w:lang w:val="de-DE"/>
+        </w:rPr>
+        <w:t>functional</w:t>
+      </w:r>
+      <w:proofErr w:type="spellEnd"/>
+      <w:r>
+        <w:rPr>
+          <w:rFonts w:ascii="Arial" w:hAnsi="Arial" w:cs="Arial"/>
+          <w:sz w:val="24"/>
+          <w:szCs w:val="24"/>
+          <w:lang w:val="de-DE"/>
+        </w:rPr>
+        <w:t xml:space="preserve"> </w:t>
+      </w:r>
+      <w:proofErr w:type="spellStart"/>
+      <w:r>
+        <w:rPr>
+          <w:rFonts w:ascii="Arial" w:hAnsi="Arial" w:cs="Arial"/>
+          <w:sz w:val="24"/>
+          <w:szCs w:val="24"/>
+          <w:lang w:val="de-DE"/>
+        </w:rPr>
+        <w:t>words</w:t>
+      </w:r>
+      <w:proofErr w:type="spellEnd"/>
+      <w:r>
+        <w:rPr>
+          <w:rFonts w:ascii="Arial" w:hAnsi="Arial" w:cs="Arial"/>
+          <w:sz w:val="24"/>
+          <w:szCs w:val="24"/>
+          <w:lang w:val="de-DE"/>
+        </w:rPr>
+        <w:t xml:space="preserve"> überlegen: Inwiefern ist entscheidend, ob es sich um ein </w:t>
+      </w:r>
+      <w:proofErr w:type="spellStart"/>
+      <w:r>
+        <w:rPr>
+          <w:rFonts w:ascii="Arial" w:hAnsi="Arial" w:cs="Arial"/>
+          <w:sz w:val="24"/>
+          <w:szCs w:val="24"/>
+          <w:lang w:val="de-DE"/>
+        </w:rPr>
+        <w:t>content</w:t>
+      </w:r>
+      <w:proofErr w:type="spellEnd"/>
+      <w:r>
+        <w:rPr>
+          <w:rFonts w:ascii="Arial" w:hAnsi="Arial" w:cs="Arial"/>
+          <w:sz w:val="24"/>
+          <w:szCs w:val="24"/>
+          <w:lang w:val="de-DE"/>
+        </w:rPr>
+        <w:t xml:space="preserve"> oder </w:t>
+      </w:r>
+      <w:proofErr w:type="spellStart"/>
+      <w:r>
+        <w:rPr>
+          <w:rFonts w:ascii="Arial" w:hAnsi="Arial" w:cs="Arial"/>
+          <w:sz w:val="24"/>
+          <w:szCs w:val="24"/>
+          <w:lang w:val="de-DE"/>
+        </w:rPr>
+        <w:t>functional</w:t>
+      </w:r>
+      <w:proofErr w:type="spellEnd"/>
+      <w:r>
+        <w:rPr>
+          <w:rFonts w:ascii="Arial" w:hAnsi="Arial" w:cs="Arial"/>
+          <w:sz w:val="24"/>
+          <w:szCs w:val="24"/>
+          <w:lang w:val="de-DE"/>
+        </w:rPr>
+        <w:t xml:space="preserve"> </w:t>
+      </w:r>
+      <w:proofErr w:type="spellStart"/>
+      <w:r>
+        <w:rPr>
+          <w:rFonts w:ascii="Arial" w:hAnsi="Arial" w:cs="Arial"/>
+          <w:sz w:val="24"/>
+          <w:szCs w:val="24"/>
+          <w:lang w:val="de-DE"/>
+        </w:rPr>
+        <w:t>word</w:t>
+      </w:r>
+      <w:proofErr w:type="spellEnd"/>
+      <w:r>
+        <w:rPr>
+          <w:rFonts w:ascii="Arial" w:hAnsi="Arial" w:cs="Arial"/>
+          <w:sz w:val="24"/>
+          <w:szCs w:val="24"/>
+          <w:lang w:val="de-DE"/>
+        </w:rPr>
+        <w:t xml:space="preserve"> handelt?</w:t>
       </w:r>
     </w:p>
     <w:p>
@@ -739,7 +1042,87 @@
           <w:szCs w:val="24"/>
           <w:lang w:val="de-DE"/>
         </w:rPr>
-        <w:t>Hypothesen zu Issue meaning überlegen: Inwiefern ist entscheidend, ob das entsprechende Wort at issue oder not at issue ist?</w:t>
+        <w:t xml:space="preserve">Hypothesen zu </w:t>
+      </w:r>
+      <w:proofErr w:type="spellStart"/>
+      <w:r>
+        <w:rPr>
+          <w:rFonts w:ascii="Arial" w:hAnsi="Arial" w:cs="Arial"/>
+          <w:sz w:val="24"/>
+          <w:szCs w:val="24"/>
+          <w:lang w:val="de-DE"/>
+        </w:rPr>
+        <w:t>Issue</w:t>
+      </w:r>
+      <w:proofErr w:type="spellEnd"/>
+      <w:r>
+        <w:rPr>
+          <w:rFonts w:ascii="Arial" w:hAnsi="Arial" w:cs="Arial"/>
+          <w:sz w:val="24"/>
+          <w:szCs w:val="24"/>
+          <w:lang w:val="de-DE"/>
+        </w:rPr>
+        <w:t xml:space="preserve"> </w:t>
+      </w:r>
+      <w:proofErr w:type="spellStart"/>
+      <w:r>
+        <w:rPr>
+          <w:rFonts w:ascii="Arial" w:hAnsi="Arial" w:cs="Arial"/>
+          <w:sz w:val="24"/>
+          <w:szCs w:val="24"/>
+          <w:lang w:val="de-DE"/>
+        </w:rPr>
+        <w:t>meaning</w:t>
+      </w:r>
+      <w:proofErr w:type="spellEnd"/>
+      <w:r>
+        <w:rPr>
+          <w:rFonts w:ascii="Arial" w:hAnsi="Arial" w:cs="Arial"/>
+          <w:sz w:val="24"/>
+          <w:szCs w:val="24"/>
+          <w:lang w:val="de-DE"/>
+        </w:rPr>
+        <w:t xml:space="preserve"> überlegen: Inwiefern ist entscheidend, ob das entsprechende Wort at </w:t>
+      </w:r>
+      <w:proofErr w:type="spellStart"/>
+      <w:r>
+        <w:rPr>
+          <w:rFonts w:ascii="Arial" w:hAnsi="Arial" w:cs="Arial"/>
+          <w:sz w:val="24"/>
+          <w:szCs w:val="24"/>
+          <w:lang w:val="de-DE"/>
+        </w:rPr>
+        <w:t>issue</w:t>
+      </w:r>
+      <w:proofErr w:type="spellEnd"/>
+      <w:r>
+        <w:rPr>
+          <w:rFonts w:ascii="Arial" w:hAnsi="Arial" w:cs="Arial"/>
+          <w:sz w:val="24"/>
+          <w:szCs w:val="24"/>
+          <w:lang w:val="de-DE"/>
+        </w:rPr>
+        <w:t xml:space="preserve"> oder not at </w:t>
+      </w:r>
+      <w:proofErr w:type="spellStart"/>
+      <w:r>
+        <w:rPr>
+          <w:rFonts w:ascii="Arial" w:hAnsi="Arial" w:cs="Arial"/>
+          <w:sz w:val="24"/>
+          <w:szCs w:val="24"/>
+          <w:lang w:val="de-DE"/>
+        </w:rPr>
+        <w:t>issue</w:t>
+      </w:r>
+      <w:proofErr w:type="spellEnd"/>
+      <w:r>
+        <w:rPr>
+          <w:rFonts w:ascii="Arial" w:hAnsi="Arial" w:cs="Arial"/>
+          <w:sz w:val="24"/>
+          <w:szCs w:val="24"/>
+          <w:lang w:val="de-DE"/>
+        </w:rPr>
+        <w:t xml:space="preserve"> ist?</w:t>
       </w:r>
     </w:p>
     <w:p>
@@ -756,24 +1139,68 @@
           <w:lang w:val="de-DE"/>
         </w:rPr>
       </w:pPr>
-      <w:r>
-        <w:rPr>
-          <w:rFonts w:ascii="Arial" w:hAnsi="Arial" w:cs="Arial"/>
-          <w:sz w:val="24"/>
-          <w:szCs w:val="24"/>
-          <w:lang w:val="de-DE"/>
-        </w:rPr>
-        <w:t xml:space="preserve">To do: </w:t>
-      </w:r>
-      <w:r>
-        <w:rPr>
-          <w:rFonts w:ascii="Arial" w:hAnsi="Arial" w:cs="Arial"/>
-          <w:sz w:val="24"/>
-          <w:szCs w:val="24"/>
-          <w:lang w:val="de-DE"/>
-        </w:rPr>
-        <w:t>filler sentences</w:t>
-      </w:r>
+      <w:proofErr w:type="spellStart"/>
+      <w:r>
+        <w:rPr>
+          <w:rFonts w:ascii="Arial" w:hAnsi="Arial" w:cs="Arial"/>
+          <w:sz w:val="24"/>
+          <w:szCs w:val="24"/>
+          <w:highlight w:val="yellow"/>
+          <w:lang w:val="de-DE"/>
+        </w:rPr>
+        <w:t>To</w:t>
+      </w:r>
+      <w:proofErr w:type="spellEnd"/>
+      <w:r>
+        <w:rPr>
+          <w:rFonts w:ascii="Arial" w:hAnsi="Arial" w:cs="Arial"/>
+          <w:sz w:val="24"/>
+          <w:szCs w:val="24"/>
+          <w:highlight w:val="yellow"/>
+          <w:lang w:val="de-DE"/>
+        </w:rPr>
+        <w:t xml:space="preserve"> do</w:t>
+      </w:r>
+      <w:r>
+        <w:rPr>
+          <w:rFonts w:ascii="Arial" w:hAnsi="Arial" w:cs="Arial"/>
+          <w:sz w:val="24"/>
+          <w:szCs w:val="24"/>
+          <w:lang w:val="de-DE"/>
+        </w:rPr>
+        <w:t xml:space="preserve">: </w:t>
+      </w:r>
+      <w:proofErr w:type="spellStart"/>
+      <w:r>
+        <w:rPr>
+          <w:rFonts w:ascii="Arial" w:hAnsi="Arial" w:cs="Arial"/>
+          <w:sz w:val="24"/>
+          <w:szCs w:val="24"/>
+          <w:lang w:val="de-DE"/>
+        </w:rPr>
+        <w:t>filler</w:t>
+      </w:r>
+      <w:proofErr w:type="spellEnd"/>
+      <w:r>
+        <w:rPr>
+          <w:rFonts w:ascii="Arial" w:hAnsi="Arial" w:cs="Arial"/>
+          <w:sz w:val="24"/>
+          <w:szCs w:val="24"/>
+          <w:lang w:val="de-DE"/>
+        </w:rPr>
+        <w:t xml:space="preserve"> </w:t>
+      </w:r>
+      <w:proofErr w:type="spellStart"/>
+      <w:r>
+        <w:rPr>
+          <w:rFonts w:ascii="Arial" w:hAnsi="Arial" w:cs="Arial"/>
+          <w:sz w:val="24"/>
+          <w:szCs w:val="24"/>
+          <w:lang w:val="de-DE"/>
+        </w:rPr>
+        <w:t>sentences</w:t>
+      </w:r>
+      <w:proofErr w:type="spellEnd"/>
     </w:p>
     <w:p>
       <w:pPr>
@@ -798,16 +1225,94 @@
           <w:szCs w:val="24"/>
           <w:lang w:val="de-DE"/>
         </w:rPr>
-        <w:t xml:space="preserve">Zuerst gilt, die Art der filler sentences zu bestimmen und herauszufinden, wie schwer es ist, solche zu generieren. </w:t>
-      </w:r>
-      <w:r>
-        <w:rPr>
-          <w:rFonts w:ascii="Arial" w:hAnsi="Arial" w:cs="Arial"/>
-          <w:sz w:val="24"/>
-          <w:szCs w:val="24"/>
-        </w:rPr>
-        <w:t>Danach gilt es, die Anzahl der filler sentences festzulegen</w:t>
-      </w:r>
+        <w:t xml:space="preserve">Zuerst gilt, die Art der </w:t>
+      </w:r>
+      <w:proofErr w:type="spellStart"/>
+      <w:r>
+        <w:rPr>
+          <w:rFonts w:ascii="Arial" w:hAnsi="Arial" w:cs="Arial"/>
+          <w:sz w:val="24"/>
+          <w:szCs w:val="24"/>
+          <w:lang w:val="de-DE"/>
+        </w:rPr>
+        <w:t>filler</w:t>
+      </w:r>
+      <w:proofErr w:type="spellEnd"/>
+      <w:r>
+        <w:rPr>
+          <w:rFonts w:ascii="Arial" w:hAnsi="Arial" w:cs="Arial"/>
+          <w:sz w:val="24"/>
+          <w:szCs w:val="24"/>
+          <w:lang w:val="de-DE"/>
+        </w:rPr>
+        <w:t xml:space="preserve"> </w:t>
+      </w:r>
+      <w:proofErr w:type="spellStart"/>
+      <w:r>
+        <w:rPr>
+          <w:rFonts w:ascii="Arial" w:hAnsi="Arial" w:cs="Arial"/>
+          <w:sz w:val="24"/>
+          <w:szCs w:val="24"/>
+          <w:lang w:val="de-DE"/>
+        </w:rPr>
+        <w:t>sentences</w:t>
+      </w:r>
+      <w:proofErr w:type="spellEnd"/>
+      <w:r>
+        <w:rPr>
+          <w:rFonts w:ascii="Arial" w:hAnsi="Arial" w:cs="Arial"/>
+          <w:sz w:val="24"/>
+          <w:szCs w:val="24"/>
+          <w:lang w:val="de-DE"/>
+        </w:rPr>
+        <w:t xml:space="preserve"> zu bestimmen und herauszufinden, wie schwer es ist, solche zu generieren. </w:t>
+      </w:r>
+      <w:proofErr w:type="spellStart"/>
+      <w:r>
+        <w:rPr>
+          <w:rFonts w:ascii="Arial" w:hAnsi="Arial" w:cs="Arial"/>
+          <w:sz w:val="24"/>
+          <w:szCs w:val="24"/>
+        </w:rPr>
+        <w:t>Danach</w:t>
+      </w:r>
+      <w:proofErr w:type="spellEnd"/>
+      <w:r>
+        <w:rPr>
+          <w:rFonts w:ascii="Arial" w:hAnsi="Arial" w:cs="Arial"/>
+          <w:sz w:val="24"/>
+          <w:szCs w:val="24"/>
+        </w:rPr>
+        <w:t xml:space="preserve"> gilt es, die </w:t>
+      </w:r>
+      <w:proofErr w:type="spellStart"/>
+      <w:r>
+        <w:rPr>
+          <w:rFonts w:ascii="Arial" w:hAnsi="Arial" w:cs="Arial"/>
+          <w:sz w:val="24"/>
+          <w:szCs w:val="24"/>
+        </w:rPr>
+        <w:t>Anzahl</w:t>
+      </w:r>
+      <w:proofErr w:type="spellEnd"/>
+      <w:r>
+        <w:rPr>
+          <w:rFonts w:ascii="Arial" w:hAnsi="Arial" w:cs="Arial"/>
+          <w:sz w:val="24"/>
+          <w:szCs w:val="24"/>
+        </w:rPr>
+        <w:t xml:space="preserve"> der filler sentences </w:t>
+      </w:r>
+      <w:proofErr w:type="spellStart"/>
+      <w:r>
+        <w:rPr>
+          <w:rFonts w:ascii="Arial" w:hAnsi="Arial" w:cs="Arial"/>
+          <w:sz w:val="24"/>
+          <w:szCs w:val="24"/>
+        </w:rPr>
+        <w:t>festzulegen</w:t>
+      </w:r>
+      <w:proofErr w:type="spellEnd"/>
     </w:p>
     <w:p>
       <w:pPr>
@@ -820,17 +1325,60 @@
         <w:autoSpaceDN w:val="0"/>
         <w:spacing w:after="200" w:line="276" w:lineRule="auto"/>
         <w:rPr>
-          <w:lang w:val="de-DE"/>
-        </w:rPr>
-      </w:pPr>
-      <w:r>
-        <w:rPr>
-          <w:rFonts w:ascii="Arial" w:hAnsi="Arial" w:cs="Arial"/>
-          <w:sz w:val="24"/>
-          <w:szCs w:val="24"/>
-          <w:lang w:val="de-DE"/>
-        </w:rPr>
-        <w:t>mögliche filler sentences überlegen (im Anhang von älteren Studien nachschauen, welche Items sie hatten bzw. selbst welche generieren)</w:t>
+          <w:rFonts w:ascii="Arial" w:hAnsi="Arial" w:cs="Arial"/>
+          <w:sz w:val="24"/>
+          <w:szCs w:val="24"/>
+          <w:lang w:val="de-DE"/>
+        </w:rPr>
+      </w:pPr>
+      <w:r>
+        <w:rPr>
+          <w:rFonts w:ascii="Arial" w:hAnsi="Arial" w:cs="Arial"/>
+          <w:sz w:val="24"/>
+          <w:szCs w:val="24"/>
+          <w:lang w:val="de-DE"/>
+        </w:rPr>
+        <w:t xml:space="preserve">mögliche </w:t>
+      </w:r>
+      <w:proofErr w:type="spellStart"/>
+      <w:r>
+        <w:rPr>
+          <w:rFonts w:ascii="Arial" w:hAnsi="Arial" w:cs="Arial"/>
+          <w:sz w:val="24"/>
+          <w:szCs w:val="24"/>
+          <w:lang w:val="de-DE"/>
+        </w:rPr>
+        <w:t>filler</w:t>
+      </w:r>
+      <w:proofErr w:type="spellEnd"/>
+      <w:r>
+        <w:rPr>
+          <w:rFonts w:ascii="Arial" w:hAnsi="Arial" w:cs="Arial"/>
+          <w:sz w:val="24"/>
+          <w:szCs w:val="24"/>
+          <w:lang w:val="de-DE"/>
+        </w:rPr>
+        <w:t xml:space="preserve"> </w:t>
+      </w:r>
+      <w:proofErr w:type="spellStart"/>
+      <w:r>
+        <w:rPr>
+          <w:rFonts w:ascii="Arial" w:hAnsi="Arial" w:cs="Arial"/>
+          <w:sz w:val="24"/>
+          <w:szCs w:val="24"/>
+          <w:lang w:val="de-DE"/>
+        </w:rPr>
+        <w:t>sentences</w:t>
+      </w:r>
+      <w:proofErr w:type="spellEnd"/>
+      <w:r>
+        <w:rPr>
+          <w:rFonts w:ascii="Arial" w:hAnsi="Arial" w:cs="Arial"/>
+          <w:sz w:val="24"/>
+          <w:szCs w:val="24"/>
+          <w:lang w:val="de-DE"/>
+        </w:rPr>
+        <w:t xml:space="preserve"> überlegen (im Anhang von älteren Studien nachschauen, welche Items sie hatten bzw. selbst welche generieren)</w:t>
       </w:r>
     </w:p>
     <w:p>
@@ -847,14 +1395,36 @@
           <w:lang w:val="de-DE"/>
         </w:rPr>
       </w:pPr>
-      <w:r>
-        <w:rPr>
-          <w:rFonts w:ascii="Arial" w:hAnsi="Arial" w:cs="Arial"/>
-          <w:sz w:val="24"/>
-          <w:szCs w:val="24"/>
-          <w:lang w:val="de-DE"/>
-        </w:rPr>
-        <w:t>to do: Audio-Aufnahmen</w:t>
+      <w:proofErr w:type="spellStart"/>
+      <w:r>
+        <w:rPr>
+          <w:rFonts w:ascii="Arial" w:hAnsi="Arial" w:cs="Arial"/>
+          <w:sz w:val="24"/>
+          <w:szCs w:val="24"/>
+          <w:highlight w:val="yellow"/>
+          <w:lang w:val="de-DE"/>
+        </w:rPr>
+        <w:t>to</w:t>
+      </w:r>
+      <w:proofErr w:type="spellEnd"/>
+      <w:r>
+        <w:rPr>
+          <w:rFonts w:ascii="Arial" w:hAnsi="Arial" w:cs="Arial"/>
+          <w:sz w:val="24"/>
+          <w:szCs w:val="24"/>
+          <w:highlight w:val="yellow"/>
+          <w:lang w:val="de-DE"/>
+        </w:rPr>
+        <w:t xml:space="preserve"> do</w:t>
+      </w:r>
+      <w:r>
+        <w:rPr>
+          <w:rFonts w:ascii="Arial" w:hAnsi="Arial" w:cs="Arial"/>
+          <w:sz w:val="24"/>
+          <w:szCs w:val="24"/>
+          <w:lang w:val="de-DE"/>
+        </w:rPr>
+        <w:t>: Audio-Aufnahmen</w:t>
       </w:r>
     </w:p>
     <w:p>
@@ -878,7 +1448,36 @@
           <w:szCs w:val="24"/>
           <w:lang w:val="de-DE"/>
         </w:rPr>
-        <w:t>to do: professionelle Sprecher:innen finden/</w:t>
+        <w:t xml:space="preserve">professionelle </w:t>
+      </w:r>
+      <w:proofErr w:type="gramStart"/>
+      <w:r>
+        <w:rPr>
+          <w:rFonts w:ascii="Arial" w:hAnsi="Arial" w:cs="Arial"/>
+          <w:sz w:val="24"/>
+          <w:szCs w:val="24"/>
+          <w:lang w:val="de-DE"/>
+        </w:rPr>
+        <w:t>Sprecher:innen</w:t>
+      </w:r>
+      <w:proofErr w:type="gramEnd"/>
+      <w:r>
+        <w:rPr>
+          <w:rFonts w:ascii="Arial" w:hAnsi="Arial" w:cs="Arial"/>
+          <w:sz w:val="24"/>
+          <w:szCs w:val="24"/>
+          <w:lang w:val="de-DE"/>
+        </w:rPr>
+        <w:t xml:space="preserve"> finden</w:t>
+      </w:r>
+      <w:r>
+        <w:rPr>
+          <w:rFonts w:ascii="Arial" w:hAnsi="Arial" w:cs="Arial"/>
+          <w:sz w:val="24"/>
+          <w:szCs w:val="24"/>
+          <w:lang w:val="de-DE"/>
+        </w:rPr>
+        <w:t xml:space="preserve">: </w:t>
       </w:r>
       <w:r>
         <w:rPr>
@@ -905,7 +1504,68 @@
           <w:szCs w:val="24"/>
           <w:lang w:val="de-DE"/>
         </w:rPr>
-        <w:t>-Sun kontaktieren</w:t>
+        <w:t>-Sun</w:t>
+      </w:r>
+      <w:r>
+        <w:rPr>
+          <w:rFonts w:ascii="Arial" w:hAnsi="Arial" w:cs="Arial"/>
+          <w:sz w:val="24"/>
+          <w:szCs w:val="24"/>
+          <w:lang w:val="de-DE"/>
+        </w:rPr>
+        <w:t xml:space="preserve"> </w:t>
+      </w:r>
+      <w:r>
+        <w:rPr>
+          <w:rFonts w:ascii="Arial" w:hAnsi="Arial" w:cs="Arial"/>
+          <w:sz w:val="24"/>
+          <w:szCs w:val="24"/>
+          <w:lang w:val="de-DE"/>
+        </w:rPr>
+        <w:t xml:space="preserve">hat mir Tim </w:t>
+      </w:r>
+      <w:proofErr w:type="spellStart"/>
+      <w:r>
+        <w:rPr>
+          <w:rFonts w:ascii="Arial" w:hAnsi="Arial" w:cs="Arial"/>
+          <w:sz w:val="24"/>
+          <w:szCs w:val="24"/>
+          <w:lang w:val="de-DE"/>
+        </w:rPr>
+        <w:t>Wientzek</w:t>
+      </w:r>
+      <w:proofErr w:type="spellEnd"/>
+      <w:r>
+        <w:rPr>
+          <w:rFonts w:ascii="Arial" w:hAnsi="Arial" w:cs="Arial"/>
+          <w:sz w:val="24"/>
+          <w:szCs w:val="24"/>
+          <w:lang w:val="de-DE"/>
+        </w:rPr>
+        <w:t xml:space="preserve"> als Kontakt weitergeleitet (</w:t>
+      </w:r>
+      <w:hyperlink r:id="rId5" w:tgtFrame="_blank" w:history="1">
+        <w:r>
+          <w:rPr>
+            <w:rStyle w:val="Hyperlink"/>
+            <w:rFonts w:ascii="Arial" w:hAnsi="Arial" w:cs="Arial"/>
+            <w:color w:val="auto"/>
+            <w:sz w:val="24"/>
+            <w:szCs w:val="24"/>
+            <w:u w:val="none"/>
+            <w:lang w:val="de-DE"/>
+          </w:rPr>
+          <w:t>tim.wientzek@uni-tuebingen.de</w:t>
+        </w:r>
+      </w:hyperlink>
+      <w:r>
+        <w:rPr>
+          <w:rFonts w:ascii="Arial" w:hAnsi="Arial" w:cs="Arial"/>
+          <w:sz w:val="24"/>
+          <w:szCs w:val="24"/>
+          <w:lang w:val="de-DE"/>
+        </w:rPr>
+        <w:t>)</w:t>
       </w:r>
     </w:p>
     <w:p>
@@ -922,6 +1582,7 @@
           <w:lang w:val="de-DE"/>
         </w:rPr>
       </w:pPr>
+      <w:proofErr w:type="spellStart"/>
       <w:r>
         <w:rPr>
           <w:rFonts w:ascii="Arial" w:hAnsi="Arial" w:cs="Arial"/>
@@ -930,16 +1591,17 @@
           <w:lang w:val="de-DE"/>
         </w:rPr>
         <w:lastRenderedPageBreak/>
-        <w:t>to do: um geeignete Räumlichk</w:t>
-      </w:r>
-      <w:r>
-        <w:rPr>
-          <w:rFonts w:ascii="Arial" w:hAnsi="Arial" w:cs="Arial"/>
-          <w:sz w:val="24"/>
-          <w:szCs w:val="24"/>
-          <w:lang w:val="de-DE"/>
-        </w:rPr>
-        <w:t>eiten und professionelles Mikrofon kümmern und entsprechendes Training vorher machen (falls ich es selbst einspreche)</w:t>
+        <w:t>to</w:t>
+      </w:r>
+      <w:proofErr w:type="spellEnd"/>
+      <w:r>
+        <w:rPr>
+          <w:rFonts w:ascii="Arial" w:hAnsi="Arial" w:cs="Arial"/>
+          <w:sz w:val="24"/>
+          <w:szCs w:val="24"/>
+          <w:lang w:val="de-DE"/>
+        </w:rPr>
+        <w:t xml:space="preserve"> do: um geeignete Räumlichkeiten und professionelles Mikrofon kümmern und entsprechendes Training vorher machen (falls ich es selbst einspreche)</w:t>
       </w:r>
     </w:p>
     <w:p>
@@ -1749,6 +2411,29 @@
       <w:contextualSpacing/>
     </w:pPr>
   </w:style>
+  <w:style w:type="character" w:styleId="Hyperlink">
+    <w:name w:val="Hyperlink"/>
+    <w:basedOn w:val="Absatz-Standardschriftart"/>
+    <w:uiPriority w:val="99"/>
+    <w:unhideWhenUsed/>
+    <w:rsid w:val="00F402ED"/>
+    <w:rPr>
+      <w:color w:val="0000FF" w:themeColor="hyperlink"/>
+      <w:u w:val="single"/>
+    </w:rPr>
+  </w:style>
+  <w:style w:type="character" w:styleId="NichtaufgelsteErwhnung">
+    <w:name w:val="Unresolved Mention"/>
+    <w:basedOn w:val="Absatz-Standardschriftart"/>
+    <w:uiPriority w:val="99"/>
+    <w:semiHidden/>
+    <w:unhideWhenUsed/>
+    <w:rsid w:val="00F402ED"/>
+    <w:rPr>
+      <w:color w:val="605E5C"/>
+      <w:shd w:val="clear" w:color="auto" w:fill="E1DFDD"/>
+    </w:rPr>
+  </w:style>
 </w:styles>
 </file>
 

--- a/3 Notes/2 to dos.docx
+++ b/3 Notes/2 to dos.docx
@@ -109,7 +109,7 @@
           </mc:Choice>
           <mc:Fallback>
             <w:pict>
-              <v:rect w14:anchorId="73E309CE" id="Rechteck 1" o:spid="_x0000_s1026" style="position:absolute;margin-left:-9.6pt;margin-top:22.2pt;width:486.8pt;height:69.3pt;z-index:251657728;visibility:visible;mso-wrap-style:square;mso-wrap-distance-left:9pt;mso-wrap-distance-top:0;mso-wrap-distance-right:9pt;mso-wrap-distance-bottom:0;mso-position-horizontal:absolute;mso-position-horizontal-relative:text;mso-position-vertical:absolute;mso-position-vertical-relative:text;v-text-anchor:middle" o:gfxdata="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" filled="f" strokecolor="black [3213]" strokeweight="2pt"/>
+              <v:rect w14:anchorId="63C3D85A" id="Rechteck 1" o:spid="_x0000_s1026" style="position:absolute;margin-left:-9.6pt;margin-top:22.2pt;width:486.8pt;height:69.3pt;z-index:251657728;visibility:visible;mso-wrap-style:square;mso-wrap-distance-left:9pt;mso-wrap-distance-top:0;mso-wrap-distance-right:9pt;mso-wrap-distance-bottom:0;mso-position-horizontal:absolute;mso-position-horizontal-relative:text;mso-position-vertical:absolute;mso-position-vertical-relative:text;v-text-anchor:middle" o:gfxdata="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" filled="f" strokecolor="black [3213]" strokeweight="2pt"/>
             </w:pict>
           </mc:Fallback>
         </mc:AlternateContent>
@@ -403,79 +403,7 @@
           <w:sz w:val="24"/>
           <w:szCs w:val="24"/>
         </w:rPr>
-        <w:t xml:space="preserve">: translate stimuli to German and ask Michael about (1) </w:t>
-      </w:r>
-      <w:proofErr w:type="spellStart"/>
-      <w:r>
-        <w:rPr>
-          <w:rFonts w:ascii="Arial" w:hAnsi="Arial" w:cs="Arial"/>
-          <w:sz w:val="24"/>
-          <w:szCs w:val="24"/>
-        </w:rPr>
-        <w:t>reisen</w:t>
-      </w:r>
-      <w:proofErr w:type="spellEnd"/>
-      <w:r>
-        <w:rPr>
-          <w:rFonts w:ascii="Arial" w:hAnsi="Arial" w:cs="Arial"/>
-          <w:sz w:val="24"/>
-          <w:szCs w:val="24"/>
-        </w:rPr>
-        <w:t xml:space="preserve"> or </w:t>
-      </w:r>
-      <w:proofErr w:type="spellStart"/>
-      <w:r>
-        <w:rPr>
-          <w:rFonts w:ascii="Arial" w:hAnsi="Arial" w:cs="Arial"/>
-          <w:sz w:val="24"/>
-          <w:szCs w:val="24"/>
-        </w:rPr>
-        <w:t>anreisen</w:t>
-      </w:r>
-      <w:proofErr w:type="spellEnd"/>
-      <w:r>
-        <w:rPr>
-          <w:rFonts w:ascii="Arial" w:hAnsi="Arial" w:cs="Arial"/>
-          <w:sz w:val="24"/>
-          <w:szCs w:val="24"/>
-        </w:rPr>
-        <w:t xml:space="preserve"> and (2) </w:t>
-      </w:r>
-      <w:proofErr w:type="spellStart"/>
-      <w:r>
-        <w:rPr>
-          <w:rFonts w:ascii="Arial" w:hAnsi="Arial" w:cs="Arial"/>
-          <w:sz w:val="24"/>
-          <w:szCs w:val="24"/>
-        </w:rPr>
-        <w:t>nach</w:t>
-      </w:r>
-      <w:proofErr w:type="spellEnd"/>
-      <w:r>
-        <w:rPr>
-          <w:rFonts w:ascii="Arial" w:hAnsi="Arial" w:cs="Arial"/>
-          <w:sz w:val="24"/>
-          <w:szCs w:val="24"/>
-        </w:rPr>
-        <w:t xml:space="preserve"> or </w:t>
-      </w:r>
-      <w:proofErr w:type="spellStart"/>
-      <w:r>
-        <w:rPr>
-          <w:rFonts w:ascii="Arial" w:hAnsi="Arial" w:cs="Arial"/>
-          <w:sz w:val="24"/>
-          <w:szCs w:val="24"/>
-        </w:rPr>
-        <w:t>nach</w:t>
-      </w:r>
-      <w:proofErr w:type="spellEnd"/>
-      <w:r>
-        <w:rPr>
-          <w:rFonts w:ascii="Arial" w:hAnsi="Arial" w:cs="Arial"/>
-          <w:sz w:val="24"/>
-          <w:szCs w:val="24"/>
-        </w:rPr>
-        <w:t xml:space="preserve"> Afrika</w:t>
+        <w:t>: translate stimuli to German and ask Michael about (1) reisen or anreisen and (2) nach or nach Afrika</w:t>
       </w:r>
     </w:p>
     <w:p>
@@ -613,9 +541,8 @@
           <w:rFonts w:ascii="Arial" w:hAnsi="Arial" w:cs="Arial"/>
           <w:sz w:val="24"/>
           <w:szCs w:val="24"/>
-          <w:highlight w:val="yellow"/>
-        </w:rPr>
-        <w:t>to do</w:t>
+        </w:rPr>
+        <w:t>done</w:t>
       </w:r>
       <w:r>
         <w:rPr>
@@ -724,87 +651,7 @@
           <w:szCs w:val="24"/>
           <w:lang w:val="de-DE"/>
         </w:rPr>
-        <w:t>2-3 Beispiele pro Bedingung (</w:t>
-      </w:r>
-      <w:proofErr w:type="spellStart"/>
-      <w:r>
-        <w:rPr>
-          <w:rFonts w:ascii="Arial" w:hAnsi="Arial" w:cs="Arial"/>
-          <w:sz w:val="24"/>
-          <w:szCs w:val="24"/>
-          <w:lang w:val="de-DE"/>
-        </w:rPr>
-        <w:t>written</w:t>
-      </w:r>
-      <w:proofErr w:type="spellEnd"/>
-      <w:r>
-        <w:rPr>
-          <w:rFonts w:ascii="Arial" w:hAnsi="Arial" w:cs="Arial"/>
-          <w:sz w:val="24"/>
-          <w:szCs w:val="24"/>
-          <w:lang w:val="de-DE"/>
-        </w:rPr>
-        <w:t xml:space="preserve">/verbal and </w:t>
-      </w:r>
-      <w:proofErr w:type="spellStart"/>
-      <w:r>
-        <w:rPr>
-          <w:rFonts w:ascii="Arial" w:hAnsi="Arial" w:cs="Arial"/>
-          <w:sz w:val="24"/>
-          <w:szCs w:val="24"/>
-          <w:lang w:val="de-DE"/>
-        </w:rPr>
-        <w:t>with</w:t>
-      </w:r>
-      <w:proofErr w:type="spellEnd"/>
-      <w:r>
-        <w:rPr>
-          <w:rFonts w:ascii="Arial" w:hAnsi="Arial" w:cs="Arial"/>
-          <w:sz w:val="24"/>
-          <w:szCs w:val="24"/>
-          <w:lang w:val="de-DE"/>
-        </w:rPr>
-        <w:t>/</w:t>
-      </w:r>
-      <w:proofErr w:type="spellStart"/>
-      <w:r>
-        <w:rPr>
-          <w:rFonts w:ascii="Arial" w:hAnsi="Arial" w:cs="Arial"/>
-          <w:sz w:val="24"/>
-          <w:szCs w:val="24"/>
-          <w:lang w:val="de-DE"/>
-        </w:rPr>
-        <w:t>without</w:t>
-      </w:r>
-      <w:proofErr w:type="spellEnd"/>
-      <w:r>
-        <w:rPr>
-          <w:rFonts w:ascii="Arial" w:hAnsi="Arial" w:cs="Arial"/>
-          <w:sz w:val="24"/>
-          <w:szCs w:val="24"/>
-          <w:lang w:val="de-DE"/>
-        </w:rPr>
-        <w:t xml:space="preserve"> </w:t>
-      </w:r>
-      <w:proofErr w:type="spellStart"/>
-      <w:r>
-        <w:rPr>
-          <w:rFonts w:ascii="Arial" w:hAnsi="Arial" w:cs="Arial"/>
-          <w:sz w:val="24"/>
-          <w:szCs w:val="24"/>
-          <w:lang w:val="de-DE"/>
-        </w:rPr>
-        <w:t>marking</w:t>
-      </w:r>
-      <w:proofErr w:type="spellEnd"/>
-      <w:r>
-        <w:rPr>
-          <w:rFonts w:ascii="Arial" w:hAnsi="Arial" w:cs="Arial"/>
-          <w:sz w:val="24"/>
-          <w:szCs w:val="24"/>
-          <w:lang w:val="de-DE"/>
-        </w:rPr>
-        <w:t>)</w:t>
+        <w:t>2-3 Beispiele pro Bedingung (written/verbal and with/without marking)</w:t>
       </w:r>
     </w:p>
     <w:p>
@@ -821,27 +668,13 @@
           <w:lang w:val="de-DE"/>
         </w:rPr>
       </w:pPr>
-      <w:proofErr w:type="spellStart"/>
-      <w:r>
-        <w:rPr>
-          <w:rFonts w:ascii="Arial" w:hAnsi="Arial" w:cs="Arial"/>
-          <w:sz w:val="24"/>
-          <w:szCs w:val="24"/>
-          <w:highlight w:val="yellow"/>
-          <w:lang w:val="de-DE"/>
-        </w:rPr>
-        <w:t>To</w:t>
-      </w:r>
-      <w:proofErr w:type="spellEnd"/>
-      <w:r>
-        <w:rPr>
-          <w:rFonts w:ascii="Arial" w:hAnsi="Arial" w:cs="Arial"/>
-          <w:sz w:val="24"/>
-          <w:szCs w:val="24"/>
-          <w:highlight w:val="yellow"/>
-          <w:lang w:val="de-DE"/>
-        </w:rPr>
-        <w:t xml:space="preserve"> do</w:t>
+      <w:r>
+        <w:rPr>
+          <w:rFonts w:ascii="Arial" w:hAnsi="Arial" w:cs="Arial"/>
+          <w:sz w:val="24"/>
+          <w:szCs w:val="24"/>
+        </w:rPr>
+        <w:t>done</w:t>
       </w:r>
       <w:r>
         <w:rPr>
@@ -898,127 +731,7 @@
           <w:szCs w:val="24"/>
           <w:lang w:val="de-DE"/>
         </w:rPr>
-        <w:t xml:space="preserve">Hypothesen zu </w:t>
-      </w:r>
-      <w:proofErr w:type="spellStart"/>
-      <w:r>
-        <w:rPr>
-          <w:rFonts w:ascii="Arial" w:hAnsi="Arial" w:cs="Arial"/>
-          <w:sz w:val="24"/>
-          <w:szCs w:val="24"/>
-          <w:lang w:val="de-DE"/>
-        </w:rPr>
-        <w:t>content</w:t>
-      </w:r>
-      <w:proofErr w:type="spellEnd"/>
-      <w:r>
-        <w:rPr>
-          <w:rFonts w:ascii="Arial" w:hAnsi="Arial" w:cs="Arial"/>
-          <w:sz w:val="24"/>
-          <w:szCs w:val="24"/>
-          <w:lang w:val="de-DE"/>
-        </w:rPr>
-        <w:t xml:space="preserve"> und </w:t>
-      </w:r>
-      <w:proofErr w:type="spellStart"/>
-      <w:r>
-        <w:rPr>
-          <w:rFonts w:ascii="Arial" w:hAnsi="Arial" w:cs="Arial"/>
-          <w:sz w:val="24"/>
-          <w:szCs w:val="24"/>
-          <w:lang w:val="de-DE"/>
-        </w:rPr>
-        <w:t>functional</w:t>
-      </w:r>
-      <w:proofErr w:type="spellEnd"/>
-      <w:r>
-        <w:rPr>
-          <w:rFonts w:ascii="Arial" w:hAnsi="Arial" w:cs="Arial"/>
-          <w:sz w:val="24"/>
-          <w:szCs w:val="24"/>
-          <w:lang w:val="de-DE"/>
-        </w:rPr>
-        <w:t xml:space="preserve"> </w:t>
-      </w:r>
-      <w:proofErr w:type="spellStart"/>
-      <w:r>
-        <w:rPr>
-          <w:rFonts w:ascii="Arial" w:hAnsi="Arial" w:cs="Arial"/>
-          <w:sz w:val="24"/>
-          <w:szCs w:val="24"/>
-          <w:lang w:val="de-DE"/>
-        </w:rPr>
-        <w:t>words</w:t>
-      </w:r>
-      <w:proofErr w:type="spellEnd"/>
-      <w:r>
-        <w:rPr>
-          <w:rFonts w:ascii="Arial" w:hAnsi="Arial" w:cs="Arial"/>
-          <w:sz w:val="24"/>
-          <w:szCs w:val="24"/>
-          <w:lang w:val="de-DE"/>
-        </w:rPr>
-        <w:t xml:space="preserve"> überlegen: Inwiefern ist entscheidend, ob es sich um ein </w:t>
-      </w:r>
-      <w:proofErr w:type="spellStart"/>
-      <w:r>
-        <w:rPr>
-          <w:rFonts w:ascii="Arial" w:hAnsi="Arial" w:cs="Arial"/>
-          <w:sz w:val="24"/>
-          <w:szCs w:val="24"/>
-          <w:lang w:val="de-DE"/>
-        </w:rPr>
-        <w:t>content</w:t>
-      </w:r>
-      <w:proofErr w:type="spellEnd"/>
-      <w:r>
-        <w:rPr>
-          <w:rFonts w:ascii="Arial" w:hAnsi="Arial" w:cs="Arial"/>
-          <w:sz w:val="24"/>
-          <w:szCs w:val="24"/>
-          <w:lang w:val="de-DE"/>
-        </w:rPr>
-        <w:t xml:space="preserve"> oder </w:t>
-      </w:r>
-      <w:proofErr w:type="spellStart"/>
-      <w:r>
-        <w:rPr>
-          <w:rFonts w:ascii="Arial" w:hAnsi="Arial" w:cs="Arial"/>
-          <w:sz w:val="24"/>
-          <w:szCs w:val="24"/>
-          <w:lang w:val="de-DE"/>
-        </w:rPr>
-        <w:t>functional</w:t>
-      </w:r>
-      <w:proofErr w:type="spellEnd"/>
-      <w:r>
-        <w:rPr>
-          <w:rFonts w:ascii="Arial" w:hAnsi="Arial" w:cs="Arial"/>
-          <w:sz w:val="24"/>
-          <w:szCs w:val="24"/>
-          <w:lang w:val="de-DE"/>
-        </w:rPr>
-        <w:t xml:space="preserve"> </w:t>
-      </w:r>
-      <w:proofErr w:type="spellStart"/>
-      <w:r>
-        <w:rPr>
-          <w:rFonts w:ascii="Arial" w:hAnsi="Arial" w:cs="Arial"/>
-          <w:sz w:val="24"/>
-          <w:szCs w:val="24"/>
-          <w:lang w:val="de-DE"/>
-        </w:rPr>
-        <w:t>word</w:t>
-      </w:r>
-      <w:proofErr w:type="spellEnd"/>
-      <w:r>
-        <w:rPr>
-          <w:rFonts w:ascii="Arial" w:hAnsi="Arial" w:cs="Arial"/>
-          <w:sz w:val="24"/>
-          <w:szCs w:val="24"/>
-          <w:lang w:val="de-DE"/>
-        </w:rPr>
-        <w:t xml:space="preserve"> handelt?</w:t>
+        <w:t>Hypothesen zu content und functional words überlegen: Inwiefern ist entscheidend, ob es sich um ein content oder functional word handelt?</w:t>
       </w:r>
     </w:p>
     <w:p>
@@ -1042,87 +755,7 @@
           <w:szCs w:val="24"/>
           <w:lang w:val="de-DE"/>
         </w:rPr>
-        <w:t xml:space="preserve">Hypothesen zu </w:t>
-      </w:r>
-      <w:proofErr w:type="spellStart"/>
-      <w:r>
-        <w:rPr>
-          <w:rFonts w:ascii="Arial" w:hAnsi="Arial" w:cs="Arial"/>
-          <w:sz w:val="24"/>
-          <w:szCs w:val="24"/>
-          <w:lang w:val="de-DE"/>
-        </w:rPr>
-        <w:t>Issue</w:t>
-      </w:r>
-      <w:proofErr w:type="spellEnd"/>
-      <w:r>
-        <w:rPr>
-          <w:rFonts w:ascii="Arial" w:hAnsi="Arial" w:cs="Arial"/>
-          <w:sz w:val="24"/>
-          <w:szCs w:val="24"/>
-          <w:lang w:val="de-DE"/>
-        </w:rPr>
-        <w:t xml:space="preserve"> </w:t>
-      </w:r>
-      <w:proofErr w:type="spellStart"/>
-      <w:r>
-        <w:rPr>
-          <w:rFonts w:ascii="Arial" w:hAnsi="Arial" w:cs="Arial"/>
-          <w:sz w:val="24"/>
-          <w:szCs w:val="24"/>
-          <w:lang w:val="de-DE"/>
-        </w:rPr>
-        <w:t>meaning</w:t>
-      </w:r>
-      <w:proofErr w:type="spellEnd"/>
-      <w:r>
-        <w:rPr>
-          <w:rFonts w:ascii="Arial" w:hAnsi="Arial" w:cs="Arial"/>
-          <w:sz w:val="24"/>
-          <w:szCs w:val="24"/>
-          <w:lang w:val="de-DE"/>
-        </w:rPr>
-        <w:t xml:space="preserve"> überlegen: Inwiefern ist entscheidend, ob das entsprechende Wort at </w:t>
-      </w:r>
-      <w:proofErr w:type="spellStart"/>
-      <w:r>
-        <w:rPr>
-          <w:rFonts w:ascii="Arial" w:hAnsi="Arial" w:cs="Arial"/>
-          <w:sz w:val="24"/>
-          <w:szCs w:val="24"/>
-          <w:lang w:val="de-DE"/>
-        </w:rPr>
-        <w:t>issue</w:t>
-      </w:r>
-      <w:proofErr w:type="spellEnd"/>
-      <w:r>
-        <w:rPr>
-          <w:rFonts w:ascii="Arial" w:hAnsi="Arial" w:cs="Arial"/>
-          <w:sz w:val="24"/>
-          <w:szCs w:val="24"/>
-          <w:lang w:val="de-DE"/>
-        </w:rPr>
-        <w:t xml:space="preserve"> oder not at </w:t>
-      </w:r>
-      <w:proofErr w:type="spellStart"/>
-      <w:r>
-        <w:rPr>
-          <w:rFonts w:ascii="Arial" w:hAnsi="Arial" w:cs="Arial"/>
-          <w:sz w:val="24"/>
-          <w:szCs w:val="24"/>
-          <w:lang w:val="de-DE"/>
-        </w:rPr>
-        <w:t>issue</w:t>
-      </w:r>
-      <w:proofErr w:type="spellEnd"/>
-      <w:r>
-        <w:rPr>
-          <w:rFonts w:ascii="Arial" w:hAnsi="Arial" w:cs="Arial"/>
-          <w:sz w:val="24"/>
-          <w:szCs w:val="24"/>
-          <w:lang w:val="de-DE"/>
-        </w:rPr>
-        <w:t xml:space="preserve"> ist?</w:t>
+        <w:t>Hypothesen zu Issue meaning überlegen: Inwiefern ist entscheidend, ob das entsprechende Wort at issue oder not at issue ist?</w:t>
       </w:r>
     </w:p>
     <w:p>
@@ -1139,7 +772,6 @@
           <w:lang w:val="de-DE"/>
         </w:rPr>
       </w:pPr>
-      <w:proofErr w:type="spellStart"/>
       <w:r>
         <w:rPr>
           <w:rFonts w:ascii="Arial" w:hAnsi="Arial" w:cs="Arial"/>
@@ -1148,59 +780,17 @@
           <w:highlight w:val="yellow"/>
           <w:lang w:val="de-DE"/>
         </w:rPr>
-        <w:t>To</w:t>
-      </w:r>
-      <w:proofErr w:type="spellEnd"/>
-      <w:r>
-        <w:rPr>
-          <w:rFonts w:ascii="Arial" w:hAnsi="Arial" w:cs="Arial"/>
-          <w:sz w:val="24"/>
-          <w:szCs w:val="24"/>
-          <w:highlight w:val="yellow"/>
-          <w:lang w:val="de-DE"/>
-        </w:rPr>
-        <w:t xml:space="preserve"> do</w:t>
-      </w:r>
-      <w:r>
-        <w:rPr>
-          <w:rFonts w:ascii="Arial" w:hAnsi="Arial" w:cs="Arial"/>
-          <w:sz w:val="24"/>
-          <w:szCs w:val="24"/>
-          <w:lang w:val="de-DE"/>
-        </w:rPr>
-        <w:t xml:space="preserve">: </w:t>
-      </w:r>
-      <w:proofErr w:type="spellStart"/>
-      <w:r>
-        <w:rPr>
-          <w:rFonts w:ascii="Arial" w:hAnsi="Arial" w:cs="Arial"/>
-          <w:sz w:val="24"/>
-          <w:szCs w:val="24"/>
-          <w:lang w:val="de-DE"/>
-        </w:rPr>
-        <w:t>filler</w:t>
-      </w:r>
-      <w:proofErr w:type="spellEnd"/>
-      <w:r>
-        <w:rPr>
-          <w:rFonts w:ascii="Arial" w:hAnsi="Arial" w:cs="Arial"/>
-          <w:sz w:val="24"/>
-          <w:szCs w:val="24"/>
-          <w:lang w:val="de-DE"/>
-        </w:rPr>
-        <w:t xml:space="preserve"> </w:t>
-      </w:r>
-      <w:proofErr w:type="spellStart"/>
-      <w:r>
-        <w:rPr>
-          <w:rFonts w:ascii="Arial" w:hAnsi="Arial" w:cs="Arial"/>
-          <w:sz w:val="24"/>
-          <w:szCs w:val="24"/>
-          <w:lang w:val="de-DE"/>
-        </w:rPr>
-        <w:t>sentences</w:t>
-      </w:r>
-      <w:proofErr w:type="spellEnd"/>
+        <w:t>To do</w:t>
+      </w:r>
+      <w:r>
+        <w:rPr>
+          <w:rFonts w:ascii="Arial" w:hAnsi="Arial" w:cs="Arial"/>
+          <w:sz w:val="24"/>
+          <w:szCs w:val="24"/>
+          <w:lang w:val="de-DE"/>
+        </w:rPr>
+        <w:t>: filler sentences</w:t>
+      </w:r>
     </w:p>
     <w:p>
       <w:pPr>
@@ -1225,94 +815,16 @@
           <w:szCs w:val="24"/>
           <w:lang w:val="de-DE"/>
         </w:rPr>
-        <w:t xml:space="preserve">Zuerst gilt, die Art der </w:t>
-      </w:r>
-      <w:proofErr w:type="spellStart"/>
-      <w:r>
-        <w:rPr>
-          <w:rFonts w:ascii="Arial" w:hAnsi="Arial" w:cs="Arial"/>
-          <w:sz w:val="24"/>
-          <w:szCs w:val="24"/>
-          <w:lang w:val="de-DE"/>
-        </w:rPr>
-        <w:t>filler</w:t>
-      </w:r>
-      <w:proofErr w:type="spellEnd"/>
-      <w:r>
-        <w:rPr>
-          <w:rFonts w:ascii="Arial" w:hAnsi="Arial" w:cs="Arial"/>
-          <w:sz w:val="24"/>
-          <w:szCs w:val="24"/>
-          <w:lang w:val="de-DE"/>
-        </w:rPr>
-        <w:t xml:space="preserve"> </w:t>
-      </w:r>
-      <w:proofErr w:type="spellStart"/>
-      <w:r>
-        <w:rPr>
-          <w:rFonts w:ascii="Arial" w:hAnsi="Arial" w:cs="Arial"/>
-          <w:sz w:val="24"/>
-          <w:szCs w:val="24"/>
-          <w:lang w:val="de-DE"/>
-        </w:rPr>
-        <w:t>sentences</w:t>
-      </w:r>
-      <w:proofErr w:type="spellEnd"/>
-      <w:r>
-        <w:rPr>
-          <w:rFonts w:ascii="Arial" w:hAnsi="Arial" w:cs="Arial"/>
-          <w:sz w:val="24"/>
-          <w:szCs w:val="24"/>
-          <w:lang w:val="de-DE"/>
-        </w:rPr>
-        <w:t xml:space="preserve"> zu bestimmen und herauszufinden, wie schwer es ist, solche zu generieren. </w:t>
-      </w:r>
-      <w:proofErr w:type="spellStart"/>
-      <w:r>
-        <w:rPr>
-          <w:rFonts w:ascii="Arial" w:hAnsi="Arial" w:cs="Arial"/>
-          <w:sz w:val="24"/>
-          <w:szCs w:val="24"/>
-        </w:rPr>
-        <w:t>Danach</w:t>
-      </w:r>
-      <w:proofErr w:type="spellEnd"/>
-      <w:r>
-        <w:rPr>
-          <w:rFonts w:ascii="Arial" w:hAnsi="Arial" w:cs="Arial"/>
-          <w:sz w:val="24"/>
-          <w:szCs w:val="24"/>
-        </w:rPr>
-        <w:t xml:space="preserve"> gilt es, die </w:t>
-      </w:r>
-      <w:proofErr w:type="spellStart"/>
-      <w:r>
-        <w:rPr>
-          <w:rFonts w:ascii="Arial" w:hAnsi="Arial" w:cs="Arial"/>
-          <w:sz w:val="24"/>
-          <w:szCs w:val="24"/>
-        </w:rPr>
-        <w:t>Anzahl</w:t>
-      </w:r>
-      <w:proofErr w:type="spellEnd"/>
-      <w:r>
-        <w:rPr>
-          <w:rFonts w:ascii="Arial" w:hAnsi="Arial" w:cs="Arial"/>
-          <w:sz w:val="24"/>
-          <w:szCs w:val="24"/>
-        </w:rPr>
-        <w:t xml:space="preserve"> der filler sentences </w:t>
-      </w:r>
-      <w:proofErr w:type="spellStart"/>
-      <w:r>
-        <w:rPr>
-          <w:rFonts w:ascii="Arial" w:hAnsi="Arial" w:cs="Arial"/>
-          <w:sz w:val="24"/>
-          <w:szCs w:val="24"/>
-        </w:rPr>
-        <w:t>festzulegen</w:t>
-      </w:r>
-      <w:proofErr w:type="spellEnd"/>
+        <w:t xml:space="preserve">Zuerst gilt, die Art der filler sentences zu bestimmen und herauszufinden, wie schwer es ist, solche zu generieren. </w:t>
+      </w:r>
+      <w:r>
+        <w:rPr>
+          <w:rFonts w:ascii="Arial" w:hAnsi="Arial" w:cs="Arial"/>
+          <w:sz w:val="24"/>
+          <w:szCs w:val="24"/>
+        </w:rPr>
+        <w:t>Danach gilt es, die Anzahl der filler sentences festzulegen</w:t>
+      </w:r>
     </w:p>
     <w:p>
       <w:pPr>
@@ -1338,47 +850,7 @@
           <w:szCs w:val="24"/>
           <w:lang w:val="de-DE"/>
         </w:rPr>
-        <w:t xml:space="preserve">mögliche </w:t>
-      </w:r>
-      <w:proofErr w:type="spellStart"/>
-      <w:r>
-        <w:rPr>
-          <w:rFonts w:ascii="Arial" w:hAnsi="Arial" w:cs="Arial"/>
-          <w:sz w:val="24"/>
-          <w:szCs w:val="24"/>
-          <w:lang w:val="de-DE"/>
-        </w:rPr>
-        <w:t>filler</w:t>
-      </w:r>
-      <w:proofErr w:type="spellEnd"/>
-      <w:r>
-        <w:rPr>
-          <w:rFonts w:ascii="Arial" w:hAnsi="Arial" w:cs="Arial"/>
-          <w:sz w:val="24"/>
-          <w:szCs w:val="24"/>
-          <w:lang w:val="de-DE"/>
-        </w:rPr>
-        <w:t xml:space="preserve"> </w:t>
-      </w:r>
-      <w:proofErr w:type="spellStart"/>
-      <w:r>
-        <w:rPr>
-          <w:rFonts w:ascii="Arial" w:hAnsi="Arial" w:cs="Arial"/>
-          <w:sz w:val="24"/>
-          <w:szCs w:val="24"/>
-          <w:lang w:val="de-DE"/>
-        </w:rPr>
-        <w:t>sentences</w:t>
-      </w:r>
-      <w:proofErr w:type="spellEnd"/>
-      <w:r>
-        <w:rPr>
-          <w:rFonts w:ascii="Arial" w:hAnsi="Arial" w:cs="Arial"/>
-          <w:sz w:val="24"/>
-          <w:szCs w:val="24"/>
-          <w:lang w:val="de-DE"/>
-        </w:rPr>
-        <w:t xml:space="preserve"> überlegen (im Anhang von älteren Studien nachschauen, welche Items sie hatten bzw. selbst welche generieren)</w:t>
+        <w:t>mögliche filler sentences überlegen (im Anhang von älteren Studien nachschauen, welche Items sie hatten bzw. selbst welche generieren)</w:t>
       </w:r>
     </w:p>
     <w:p>
@@ -1395,7 +867,6 @@
           <w:lang w:val="de-DE"/>
         </w:rPr>
       </w:pPr>
-      <w:proofErr w:type="spellStart"/>
       <w:r>
         <w:rPr>
           <w:rFonts w:ascii="Arial" w:hAnsi="Arial" w:cs="Arial"/>
@@ -1404,18 +875,7 @@
           <w:highlight w:val="yellow"/>
           <w:lang w:val="de-DE"/>
         </w:rPr>
-        <w:t>to</w:t>
-      </w:r>
-      <w:proofErr w:type="spellEnd"/>
-      <w:r>
-        <w:rPr>
-          <w:rFonts w:ascii="Arial" w:hAnsi="Arial" w:cs="Arial"/>
-          <w:sz w:val="24"/>
-          <w:szCs w:val="24"/>
-          <w:highlight w:val="yellow"/>
-          <w:lang w:val="de-DE"/>
-        </w:rPr>
-        <w:t xml:space="preserve"> do</w:t>
+        <w:t>to do</w:t>
       </w:r>
       <w:r>
         <w:rPr>
@@ -1448,27 +908,7 @@
           <w:szCs w:val="24"/>
           <w:lang w:val="de-DE"/>
         </w:rPr>
-        <w:t xml:space="preserve">professionelle </w:t>
-      </w:r>
-      <w:proofErr w:type="gramStart"/>
-      <w:r>
-        <w:rPr>
-          <w:rFonts w:ascii="Arial" w:hAnsi="Arial" w:cs="Arial"/>
-          <w:sz w:val="24"/>
-          <w:szCs w:val="24"/>
-          <w:lang w:val="de-DE"/>
-        </w:rPr>
-        <w:t>Sprecher:innen</w:t>
-      </w:r>
-      <w:proofErr w:type="gramEnd"/>
-      <w:r>
-        <w:rPr>
-          <w:rFonts w:ascii="Arial" w:hAnsi="Arial" w:cs="Arial"/>
-          <w:sz w:val="24"/>
-          <w:szCs w:val="24"/>
-          <w:lang w:val="de-DE"/>
-        </w:rPr>
-        <w:t xml:space="preserve"> finden</w:t>
+        <w:t>professionelle Sprecher:innen finden</w:t>
       </w:r>
       <w:r>
         <w:rPr>
@@ -1522,27 +962,7 @@
           <w:szCs w:val="24"/>
           <w:lang w:val="de-DE"/>
         </w:rPr>
-        <w:t xml:space="preserve">hat mir Tim </w:t>
-      </w:r>
-      <w:proofErr w:type="spellStart"/>
-      <w:r>
-        <w:rPr>
-          <w:rFonts w:ascii="Arial" w:hAnsi="Arial" w:cs="Arial"/>
-          <w:sz w:val="24"/>
-          <w:szCs w:val="24"/>
-          <w:lang w:val="de-DE"/>
-        </w:rPr>
-        <w:t>Wientzek</w:t>
-      </w:r>
-      <w:proofErr w:type="spellEnd"/>
-      <w:r>
-        <w:rPr>
-          <w:rFonts w:ascii="Arial" w:hAnsi="Arial" w:cs="Arial"/>
-          <w:sz w:val="24"/>
-          <w:szCs w:val="24"/>
-          <w:lang w:val="de-DE"/>
-        </w:rPr>
-        <w:t xml:space="preserve"> als Kontakt weitergeleitet (</w:t>
+        <w:t>hat mir Tim Wientzek als Kontakt weitergeleitet (</w:t>
       </w:r>
       <w:hyperlink r:id="rId5" w:tgtFrame="_blank" w:history="1">
         <w:r>
@@ -1582,7 +1002,6 @@
           <w:lang w:val="de-DE"/>
         </w:rPr>
       </w:pPr>
-      <w:proofErr w:type="spellStart"/>
       <w:r>
         <w:rPr>
           <w:rFonts w:ascii="Arial" w:hAnsi="Arial" w:cs="Arial"/>
@@ -1591,17 +1010,7 @@
           <w:lang w:val="de-DE"/>
         </w:rPr>
         <w:lastRenderedPageBreak/>
-        <w:t>to</w:t>
-      </w:r>
-      <w:proofErr w:type="spellEnd"/>
-      <w:r>
-        <w:rPr>
-          <w:rFonts w:ascii="Arial" w:hAnsi="Arial" w:cs="Arial"/>
-          <w:sz w:val="24"/>
-          <w:szCs w:val="24"/>
-          <w:lang w:val="de-DE"/>
-        </w:rPr>
-        <w:t xml:space="preserve"> do: um geeignete Räumlichkeiten und professionelles Mikrofon kümmern und entsprechendes Training vorher machen (falls ich es selbst einspreche)</w:t>
+        <w:t>to do: um geeignete Räumlichkeiten und professionelles Mikrofon kümmern und entsprechendes Training vorher machen (falls ich es selbst einspreche)</w:t>
       </w:r>
     </w:p>
     <w:p>

--- a/3 Notes/2 to dos.docx
+++ b/3 Notes/2 to dos.docx
@@ -109,7 +109,7 @@
           </mc:Choice>
           <mc:Fallback>
             <w:pict>
-              <v:rect w14:anchorId="63C3D85A" id="Rechteck 1" o:spid="_x0000_s1026" style="position:absolute;margin-left:-9.6pt;margin-top:22.2pt;width:486.8pt;height:69.3pt;z-index:251657728;visibility:visible;mso-wrap-style:square;mso-wrap-distance-left:9pt;mso-wrap-distance-top:0;mso-wrap-distance-right:9pt;mso-wrap-distance-bottom:0;mso-position-horizontal:absolute;mso-position-horizontal-relative:text;mso-position-vertical:absolute;mso-position-vertical-relative:text;v-text-anchor:middle" o:gfxdata="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" filled="f" strokecolor="black [3213]" strokeweight="2pt"/>
+              <v:rect w14:anchorId="6EBB8DD1" id="Rechteck 1" o:spid="_x0000_s1026" style="position:absolute;margin-left:-9.6pt;margin-top:22.2pt;width:486.8pt;height:69.3pt;z-index:251657728;visibility:visible;mso-wrap-style:square;mso-wrap-distance-left:9pt;mso-wrap-distance-top:0;mso-wrap-distance-right:9pt;mso-wrap-distance-bottom:0;mso-position-horizontal:absolute;mso-position-horizontal-relative:text;mso-position-vertical:absolute;mso-position-vertical-relative:text;v-text-anchor:middle" o:gfxdata="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" filled="f" strokecolor="black [3213]" strokeweight="2pt"/>
             </w:pict>
           </mc:Fallback>
         </mc:AlternateContent>
@@ -403,7 +403,79 @@
           <w:sz w:val="24"/>
           <w:szCs w:val="24"/>
         </w:rPr>
-        <w:t>: translate stimuli to German and ask Michael about (1) reisen or anreisen and (2) nach or nach Afrika</w:t>
+        <w:t xml:space="preserve">: translate stimuli to German and ask Michael about (1) </w:t>
+      </w:r>
+      <w:proofErr w:type="spellStart"/>
+      <w:r>
+        <w:rPr>
+          <w:rFonts w:ascii="Arial" w:hAnsi="Arial" w:cs="Arial"/>
+          <w:sz w:val="24"/>
+          <w:szCs w:val="24"/>
+        </w:rPr>
+        <w:t>reisen</w:t>
+      </w:r>
+      <w:proofErr w:type="spellEnd"/>
+      <w:r>
+        <w:rPr>
+          <w:rFonts w:ascii="Arial" w:hAnsi="Arial" w:cs="Arial"/>
+          <w:sz w:val="24"/>
+          <w:szCs w:val="24"/>
+        </w:rPr>
+        <w:t xml:space="preserve"> or </w:t>
+      </w:r>
+      <w:proofErr w:type="spellStart"/>
+      <w:r>
+        <w:rPr>
+          <w:rFonts w:ascii="Arial" w:hAnsi="Arial" w:cs="Arial"/>
+          <w:sz w:val="24"/>
+          <w:szCs w:val="24"/>
+        </w:rPr>
+        <w:t>anreisen</w:t>
+      </w:r>
+      <w:proofErr w:type="spellEnd"/>
+      <w:r>
+        <w:rPr>
+          <w:rFonts w:ascii="Arial" w:hAnsi="Arial" w:cs="Arial"/>
+          <w:sz w:val="24"/>
+          <w:szCs w:val="24"/>
+        </w:rPr>
+        <w:t xml:space="preserve"> and (2) </w:t>
+      </w:r>
+      <w:proofErr w:type="spellStart"/>
+      <w:r>
+        <w:rPr>
+          <w:rFonts w:ascii="Arial" w:hAnsi="Arial" w:cs="Arial"/>
+          <w:sz w:val="24"/>
+          <w:szCs w:val="24"/>
+        </w:rPr>
+        <w:t>nach</w:t>
+      </w:r>
+      <w:proofErr w:type="spellEnd"/>
+      <w:r>
+        <w:rPr>
+          <w:rFonts w:ascii="Arial" w:hAnsi="Arial" w:cs="Arial"/>
+          <w:sz w:val="24"/>
+          <w:szCs w:val="24"/>
+        </w:rPr>
+        <w:t xml:space="preserve"> or </w:t>
+      </w:r>
+      <w:proofErr w:type="spellStart"/>
+      <w:r>
+        <w:rPr>
+          <w:rFonts w:ascii="Arial" w:hAnsi="Arial" w:cs="Arial"/>
+          <w:sz w:val="24"/>
+          <w:szCs w:val="24"/>
+        </w:rPr>
+        <w:t>nach</w:t>
+      </w:r>
+      <w:proofErr w:type="spellEnd"/>
+      <w:r>
+        <w:rPr>
+          <w:rFonts w:ascii="Arial" w:hAnsi="Arial" w:cs="Arial"/>
+          <w:sz w:val="24"/>
+          <w:szCs w:val="24"/>
+        </w:rPr>
+        <w:t xml:space="preserve"> Afrika</w:t>
       </w:r>
     </w:p>
     <w:p>
@@ -651,7 +723,87 @@
           <w:szCs w:val="24"/>
           <w:lang w:val="de-DE"/>
         </w:rPr>
-        <w:t>2-3 Beispiele pro Bedingung (written/verbal and with/without marking)</w:t>
+        <w:t>2-3 Beispiele pro Bedingung (</w:t>
+      </w:r>
+      <w:proofErr w:type="spellStart"/>
+      <w:r>
+        <w:rPr>
+          <w:rFonts w:ascii="Arial" w:hAnsi="Arial" w:cs="Arial"/>
+          <w:sz w:val="24"/>
+          <w:szCs w:val="24"/>
+          <w:lang w:val="de-DE"/>
+        </w:rPr>
+        <w:t>written</w:t>
+      </w:r>
+      <w:proofErr w:type="spellEnd"/>
+      <w:r>
+        <w:rPr>
+          <w:rFonts w:ascii="Arial" w:hAnsi="Arial" w:cs="Arial"/>
+          <w:sz w:val="24"/>
+          <w:szCs w:val="24"/>
+          <w:lang w:val="de-DE"/>
+        </w:rPr>
+        <w:t xml:space="preserve">/verbal and </w:t>
+      </w:r>
+      <w:proofErr w:type="spellStart"/>
+      <w:r>
+        <w:rPr>
+          <w:rFonts w:ascii="Arial" w:hAnsi="Arial" w:cs="Arial"/>
+          <w:sz w:val="24"/>
+          <w:szCs w:val="24"/>
+          <w:lang w:val="de-DE"/>
+        </w:rPr>
+        <w:t>with</w:t>
+      </w:r>
+      <w:proofErr w:type="spellEnd"/>
+      <w:r>
+        <w:rPr>
+          <w:rFonts w:ascii="Arial" w:hAnsi="Arial" w:cs="Arial"/>
+          <w:sz w:val="24"/>
+          <w:szCs w:val="24"/>
+          <w:lang w:val="de-DE"/>
+        </w:rPr>
+        <w:t>/</w:t>
+      </w:r>
+      <w:proofErr w:type="spellStart"/>
+      <w:r>
+        <w:rPr>
+          <w:rFonts w:ascii="Arial" w:hAnsi="Arial" w:cs="Arial"/>
+          <w:sz w:val="24"/>
+          <w:szCs w:val="24"/>
+          <w:lang w:val="de-DE"/>
+        </w:rPr>
+        <w:t>without</w:t>
+      </w:r>
+      <w:proofErr w:type="spellEnd"/>
+      <w:r>
+        <w:rPr>
+          <w:rFonts w:ascii="Arial" w:hAnsi="Arial" w:cs="Arial"/>
+          <w:sz w:val="24"/>
+          <w:szCs w:val="24"/>
+          <w:lang w:val="de-DE"/>
+        </w:rPr>
+        <w:t xml:space="preserve"> </w:t>
+      </w:r>
+      <w:proofErr w:type="spellStart"/>
+      <w:r>
+        <w:rPr>
+          <w:rFonts w:ascii="Arial" w:hAnsi="Arial" w:cs="Arial"/>
+          <w:sz w:val="24"/>
+          <w:szCs w:val="24"/>
+          <w:lang w:val="de-DE"/>
+        </w:rPr>
+        <w:t>marking</w:t>
+      </w:r>
+      <w:proofErr w:type="spellEnd"/>
+      <w:r>
+        <w:rPr>
+          <w:rFonts w:ascii="Arial" w:hAnsi="Arial" w:cs="Arial"/>
+          <w:sz w:val="24"/>
+          <w:szCs w:val="24"/>
+          <w:lang w:val="de-DE"/>
+        </w:rPr>
+        <w:t>)</w:t>
       </w:r>
     </w:p>
     <w:p>
@@ -731,7 +883,127 @@
           <w:szCs w:val="24"/>
           <w:lang w:val="de-DE"/>
         </w:rPr>
-        <w:t>Hypothesen zu content und functional words überlegen: Inwiefern ist entscheidend, ob es sich um ein content oder functional word handelt?</w:t>
+        <w:t xml:space="preserve">Hypothesen zu </w:t>
+      </w:r>
+      <w:proofErr w:type="spellStart"/>
+      <w:r>
+        <w:rPr>
+          <w:rFonts w:ascii="Arial" w:hAnsi="Arial" w:cs="Arial"/>
+          <w:sz w:val="24"/>
+          <w:szCs w:val="24"/>
+          <w:lang w:val="de-DE"/>
+        </w:rPr>
+        <w:t>content</w:t>
+      </w:r>
+      <w:proofErr w:type="spellEnd"/>
+      <w:r>
+        <w:rPr>
+          <w:rFonts w:ascii="Arial" w:hAnsi="Arial" w:cs="Arial"/>
+          <w:sz w:val="24"/>
+          <w:szCs w:val="24"/>
+          <w:lang w:val="de-DE"/>
+        </w:rPr>
+        <w:t xml:space="preserve"> und </w:t>
+      </w:r>
+      <w:proofErr w:type="spellStart"/>
+      <w:r>
+        <w:rPr>
+          <w:rFonts w:ascii="Arial" w:hAnsi="Arial" w:cs="Arial"/>
+          <w:sz w:val="24"/>
+          <w:szCs w:val="24"/>
+          <w:lang w:val="de-DE"/>
+        </w:rPr>
+        <w:t>functional</w:t>
+      </w:r>
+      <w:proofErr w:type="spellEnd"/>
+      <w:r>
+        <w:rPr>
+          <w:rFonts w:ascii="Arial" w:hAnsi="Arial" w:cs="Arial"/>
+          <w:sz w:val="24"/>
+          <w:szCs w:val="24"/>
+          <w:lang w:val="de-DE"/>
+        </w:rPr>
+        <w:t xml:space="preserve"> </w:t>
+      </w:r>
+      <w:proofErr w:type="spellStart"/>
+      <w:r>
+        <w:rPr>
+          <w:rFonts w:ascii="Arial" w:hAnsi="Arial" w:cs="Arial"/>
+          <w:sz w:val="24"/>
+          <w:szCs w:val="24"/>
+          <w:lang w:val="de-DE"/>
+        </w:rPr>
+        <w:t>words</w:t>
+      </w:r>
+      <w:proofErr w:type="spellEnd"/>
+      <w:r>
+        <w:rPr>
+          <w:rFonts w:ascii="Arial" w:hAnsi="Arial" w:cs="Arial"/>
+          <w:sz w:val="24"/>
+          <w:szCs w:val="24"/>
+          <w:lang w:val="de-DE"/>
+        </w:rPr>
+        <w:t xml:space="preserve"> überlegen: Inwiefern ist entscheidend, ob es sich um ein </w:t>
+      </w:r>
+      <w:proofErr w:type="spellStart"/>
+      <w:r>
+        <w:rPr>
+          <w:rFonts w:ascii="Arial" w:hAnsi="Arial" w:cs="Arial"/>
+          <w:sz w:val="24"/>
+          <w:szCs w:val="24"/>
+          <w:lang w:val="de-DE"/>
+        </w:rPr>
+        <w:t>content</w:t>
+      </w:r>
+      <w:proofErr w:type="spellEnd"/>
+      <w:r>
+        <w:rPr>
+          <w:rFonts w:ascii="Arial" w:hAnsi="Arial" w:cs="Arial"/>
+          <w:sz w:val="24"/>
+          <w:szCs w:val="24"/>
+          <w:lang w:val="de-DE"/>
+        </w:rPr>
+        <w:t xml:space="preserve"> oder </w:t>
+      </w:r>
+      <w:proofErr w:type="spellStart"/>
+      <w:r>
+        <w:rPr>
+          <w:rFonts w:ascii="Arial" w:hAnsi="Arial" w:cs="Arial"/>
+          <w:sz w:val="24"/>
+          <w:szCs w:val="24"/>
+          <w:lang w:val="de-DE"/>
+        </w:rPr>
+        <w:t>functional</w:t>
+      </w:r>
+      <w:proofErr w:type="spellEnd"/>
+      <w:r>
+        <w:rPr>
+          <w:rFonts w:ascii="Arial" w:hAnsi="Arial" w:cs="Arial"/>
+          <w:sz w:val="24"/>
+          <w:szCs w:val="24"/>
+          <w:lang w:val="de-DE"/>
+        </w:rPr>
+        <w:t xml:space="preserve"> </w:t>
+      </w:r>
+      <w:proofErr w:type="spellStart"/>
+      <w:r>
+        <w:rPr>
+          <w:rFonts w:ascii="Arial" w:hAnsi="Arial" w:cs="Arial"/>
+          <w:sz w:val="24"/>
+          <w:szCs w:val="24"/>
+          <w:lang w:val="de-DE"/>
+        </w:rPr>
+        <w:t>word</w:t>
+      </w:r>
+      <w:proofErr w:type="spellEnd"/>
+      <w:r>
+        <w:rPr>
+          <w:rFonts w:ascii="Arial" w:hAnsi="Arial" w:cs="Arial"/>
+          <w:sz w:val="24"/>
+          <w:szCs w:val="24"/>
+          <w:lang w:val="de-DE"/>
+        </w:rPr>
+        <w:t xml:space="preserve"> handelt?</w:t>
       </w:r>
     </w:p>
     <w:p>
@@ -755,7 +1027,87 @@
           <w:szCs w:val="24"/>
           <w:lang w:val="de-DE"/>
         </w:rPr>
-        <w:t>Hypothesen zu Issue meaning überlegen: Inwiefern ist entscheidend, ob das entsprechende Wort at issue oder not at issue ist?</w:t>
+        <w:t xml:space="preserve">Hypothesen zu </w:t>
+      </w:r>
+      <w:proofErr w:type="spellStart"/>
+      <w:r>
+        <w:rPr>
+          <w:rFonts w:ascii="Arial" w:hAnsi="Arial" w:cs="Arial"/>
+          <w:sz w:val="24"/>
+          <w:szCs w:val="24"/>
+          <w:lang w:val="de-DE"/>
+        </w:rPr>
+        <w:t>Issue</w:t>
+      </w:r>
+      <w:proofErr w:type="spellEnd"/>
+      <w:r>
+        <w:rPr>
+          <w:rFonts w:ascii="Arial" w:hAnsi="Arial" w:cs="Arial"/>
+          <w:sz w:val="24"/>
+          <w:szCs w:val="24"/>
+          <w:lang w:val="de-DE"/>
+        </w:rPr>
+        <w:t xml:space="preserve"> </w:t>
+      </w:r>
+      <w:proofErr w:type="spellStart"/>
+      <w:r>
+        <w:rPr>
+          <w:rFonts w:ascii="Arial" w:hAnsi="Arial" w:cs="Arial"/>
+          <w:sz w:val="24"/>
+          <w:szCs w:val="24"/>
+          <w:lang w:val="de-DE"/>
+        </w:rPr>
+        <w:t>meaning</w:t>
+      </w:r>
+      <w:proofErr w:type="spellEnd"/>
+      <w:r>
+        <w:rPr>
+          <w:rFonts w:ascii="Arial" w:hAnsi="Arial" w:cs="Arial"/>
+          <w:sz w:val="24"/>
+          <w:szCs w:val="24"/>
+          <w:lang w:val="de-DE"/>
+        </w:rPr>
+        <w:t xml:space="preserve"> überlegen: Inwiefern ist entscheidend, ob das entsprechende Wort at </w:t>
+      </w:r>
+      <w:proofErr w:type="spellStart"/>
+      <w:r>
+        <w:rPr>
+          <w:rFonts w:ascii="Arial" w:hAnsi="Arial" w:cs="Arial"/>
+          <w:sz w:val="24"/>
+          <w:szCs w:val="24"/>
+          <w:lang w:val="de-DE"/>
+        </w:rPr>
+        <w:t>issue</w:t>
+      </w:r>
+      <w:proofErr w:type="spellEnd"/>
+      <w:r>
+        <w:rPr>
+          <w:rFonts w:ascii="Arial" w:hAnsi="Arial" w:cs="Arial"/>
+          <w:sz w:val="24"/>
+          <w:szCs w:val="24"/>
+          <w:lang w:val="de-DE"/>
+        </w:rPr>
+        <w:t xml:space="preserve"> oder not at </w:t>
+      </w:r>
+      <w:proofErr w:type="spellStart"/>
+      <w:r>
+        <w:rPr>
+          <w:rFonts w:ascii="Arial" w:hAnsi="Arial" w:cs="Arial"/>
+          <w:sz w:val="24"/>
+          <w:szCs w:val="24"/>
+          <w:lang w:val="de-DE"/>
+        </w:rPr>
+        <w:t>issue</w:t>
+      </w:r>
+      <w:proofErr w:type="spellEnd"/>
+      <w:r>
+        <w:rPr>
+          <w:rFonts w:ascii="Arial" w:hAnsi="Arial" w:cs="Arial"/>
+          <w:sz w:val="24"/>
+          <w:szCs w:val="24"/>
+          <w:lang w:val="de-DE"/>
+        </w:rPr>
+        <w:t xml:space="preserve"> ist?</w:t>
       </w:r>
     </w:p>
     <w:p>
@@ -769,7 +1121,6 @@
           <w:rFonts w:ascii="Arial" w:hAnsi="Arial" w:cs="Arial"/>
           <w:sz w:val="24"/>
           <w:szCs w:val="24"/>
-          <w:lang w:val="de-DE"/>
         </w:rPr>
       </w:pPr>
       <w:r>
@@ -778,16 +1129,14 @@
           <w:sz w:val="24"/>
           <w:szCs w:val="24"/>
           <w:highlight w:val="yellow"/>
-          <w:lang w:val="de-DE"/>
-        </w:rPr>
-        <w:t>To do</w:t>
-      </w:r>
-      <w:r>
-        <w:rPr>
-          <w:rFonts w:ascii="Arial" w:hAnsi="Arial" w:cs="Arial"/>
-          <w:sz w:val="24"/>
-          <w:szCs w:val="24"/>
-          <w:lang w:val="de-DE"/>
+        </w:rPr>
+        <w:t>To do later</w:t>
+      </w:r>
+      <w:r>
+        <w:rPr>
+          <w:rFonts w:ascii="Arial" w:hAnsi="Arial" w:cs="Arial"/>
+          <w:sz w:val="24"/>
+          <w:szCs w:val="24"/>
         </w:rPr>
         <w:t>: filler sentences</w:t>
       </w:r>
@@ -815,16 +1164,94 @@
           <w:szCs w:val="24"/>
           <w:lang w:val="de-DE"/>
         </w:rPr>
-        <w:t xml:space="preserve">Zuerst gilt, die Art der filler sentences zu bestimmen und herauszufinden, wie schwer es ist, solche zu generieren. </w:t>
-      </w:r>
-      <w:r>
-        <w:rPr>
-          <w:rFonts w:ascii="Arial" w:hAnsi="Arial" w:cs="Arial"/>
-          <w:sz w:val="24"/>
-          <w:szCs w:val="24"/>
-        </w:rPr>
-        <w:t>Danach gilt es, die Anzahl der filler sentences festzulegen</w:t>
-      </w:r>
+        <w:t xml:space="preserve">Zuerst gilt, die Art der </w:t>
+      </w:r>
+      <w:proofErr w:type="spellStart"/>
+      <w:r>
+        <w:rPr>
+          <w:rFonts w:ascii="Arial" w:hAnsi="Arial" w:cs="Arial"/>
+          <w:sz w:val="24"/>
+          <w:szCs w:val="24"/>
+          <w:lang w:val="de-DE"/>
+        </w:rPr>
+        <w:t>filler</w:t>
+      </w:r>
+      <w:proofErr w:type="spellEnd"/>
+      <w:r>
+        <w:rPr>
+          <w:rFonts w:ascii="Arial" w:hAnsi="Arial" w:cs="Arial"/>
+          <w:sz w:val="24"/>
+          <w:szCs w:val="24"/>
+          <w:lang w:val="de-DE"/>
+        </w:rPr>
+        <w:t xml:space="preserve"> </w:t>
+      </w:r>
+      <w:proofErr w:type="spellStart"/>
+      <w:r>
+        <w:rPr>
+          <w:rFonts w:ascii="Arial" w:hAnsi="Arial" w:cs="Arial"/>
+          <w:sz w:val="24"/>
+          <w:szCs w:val="24"/>
+          <w:lang w:val="de-DE"/>
+        </w:rPr>
+        <w:t>sentences</w:t>
+      </w:r>
+      <w:proofErr w:type="spellEnd"/>
+      <w:r>
+        <w:rPr>
+          <w:rFonts w:ascii="Arial" w:hAnsi="Arial" w:cs="Arial"/>
+          <w:sz w:val="24"/>
+          <w:szCs w:val="24"/>
+          <w:lang w:val="de-DE"/>
+        </w:rPr>
+        <w:t xml:space="preserve"> zu bestimmen und herauszufinden, wie schwer es ist, solche zu generieren. </w:t>
+      </w:r>
+      <w:proofErr w:type="spellStart"/>
+      <w:r>
+        <w:rPr>
+          <w:rFonts w:ascii="Arial" w:hAnsi="Arial" w:cs="Arial"/>
+          <w:sz w:val="24"/>
+          <w:szCs w:val="24"/>
+        </w:rPr>
+        <w:t>Danach</w:t>
+      </w:r>
+      <w:proofErr w:type="spellEnd"/>
+      <w:r>
+        <w:rPr>
+          <w:rFonts w:ascii="Arial" w:hAnsi="Arial" w:cs="Arial"/>
+          <w:sz w:val="24"/>
+          <w:szCs w:val="24"/>
+        </w:rPr>
+        <w:t xml:space="preserve"> gilt es, die </w:t>
+      </w:r>
+      <w:proofErr w:type="spellStart"/>
+      <w:r>
+        <w:rPr>
+          <w:rFonts w:ascii="Arial" w:hAnsi="Arial" w:cs="Arial"/>
+          <w:sz w:val="24"/>
+          <w:szCs w:val="24"/>
+        </w:rPr>
+        <w:t>Anzahl</w:t>
+      </w:r>
+      <w:proofErr w:type="spellEnd"/>
+      <w:r>
+        <w:rPr>
+          <w:rFonts w:ascii="Arial" w:hAnsi="Arial" w:cs="Arial"/>
+          <w:sz w:val="24"/>
+          <w:szCs w:val="24"/>
+        </w:rPr>
+        <w:t xml:space="preserve"> der filler sentences </w:t>
+      </w:r>
+      <w:proofErr w:type="spellStart"/>
+      <w:r>
+        <w:rPr>
+          <w:rFonts w:ascii="Arial" w:hAnsi="Arial" w:cs="Arial"/>
+          <w:sz w:val="24"/>
+          <w:szCs w:val="24"/>
+        </w:rPr>
+        <w:t>festzulegen</w:t>
+      </w:r>
+      <w:proofErr w:type="spellEnd"/>
     </w:p>
     <w:p>
       <w:pPr>
@@ -850,7 +1277,47 @@
           <w:szCs w:val="24"/>
           <w:lang w:val="de-DE"/>
         </w:rPr>
-        <w:t>mögliche filler sentences überlegen (im Anhang von älteren Studien nachschauen, welche Items sie hatten bzw. selbst welche generieren)</w:t>
+        <w:t xml:space="preserve">mögliche </w:t>
+      </w:r>
+      <w:proofErr w:type="spellStart"/>
+      <w:r>
+        <w:rPr>
+          <w:rFonts w:ascii="Arial" w:hAnsi="Arial" w:cs="Arial"/>
+          <w:sz w:val="24"/>
+          <w:szCs w:val="24"/>
+          <w:lang w:val="de-DE"/>
+        </w:rPr>
+        <w:t>filler</w:t>
+      </w:r>
+      <w:proofErr w:type="spellEnd"/>
+      <w:r>
+        <w:rPr>
+          <w:rFonts w:ascii="Arial" w:hAnsi="Arial" w:cs="Arial"/>
+          <w:sz w:val="24"/>
+          <w:szCs w:val="24"/>
+          <w:lang w:val="de-DE"/>
+        </w:rPr>
+        <w:t xml:space="preserve"> </w:t>
+      </w:r>
+      <w:proofErr w:type="spellStart"/>
+      <w:r>
+        <w:rPr>
+          <w:rFonts w:ascii="Arial" w:hAnsi="Arial" w:cs="Arial"/>
+          <w:sz w:val="24"/>
+          <w:szCs w:val="24"/>
+          <w:lang w:val="de-DE"/>
+        </w:rPr>
+        <w:t>sentences</w:t>
+      </w:r>
+      <w:proofErr w:type="spellEnd"/>
+      <w:r>
+        <w:rPr>
+          <w:rFonts w:ascii="Arial" w:hAnsi="Arial" w:cs="Arial"/>
+          <w:sz w:val="24"/>
+          <w:szCs w:val="24"/>
+          <w:lang w:val="de-DE"/>
+        </w:rPr>
+        <w:t xml:space="preserve"> überlegen (im Anhang von älteren Studien nachschauen, welche Items sie hatten bzw. selbst welche generieren)</w:t>
       </w:r>
     </w:p>
     <w:p>
@@ -867,6 +1334,7 @@
           <w:lang w:val="de-DE"/>
         </w:rPr>
       </w:pPr>
+      <w:proofErr w:type="spellStart"/>
       <w:r>
         <w:rPr>
           <w:rFonts w:ascii="Arial" w:hAnsi="Arial" w:cs="Arial"/>
@@ -875,7 +1343,18 @@
           <w:highlight w:val="yellow"/>
           <w:lang w:val="de-DE"/>
         </w:rPr>
-        <w:t>to do</w:t>
+        <w:t>to</w:t>
+      </w:r>
+      <w:proofErr w:type="spellEnd"/>
+      <w:r>
+        <w:rPr>
+          <w:rFonts w:ascii="Arial" w:hAnsi="Arial" w:cs="Arial"/>
+          <w:sz w:val="24"/>
+          <w:szCs w:val="24"/>
+          <w:highlight w:val="yellow"/>
+          <w:lang w:val="de-DE"/>
+        </w:rPr>
+        <w:t xml:space="preserve"> do</w:t>
       </w:r>
       <w:r>
         <w:rPr>
@@ -962,7 +1441,27 @@
           <w:szCs w:val="24"/>
           <w:lang w:val="de-DE"/>
         </w:rPr>
-        <w:t>hat mir Tim Wientzek als Kontakt weitergeleitet (</w:t>
+        <w:t xml:space="preserve">hat mir Tim </w:t>
+      </w:r>
+      <w:proofErr w:type="spellStart"/>
+      <w:r>
+        <w:rPr>
+          <w:rFonts w:ascii="Arial" w:hAnsi="Arial" w:cs="Arial"/>
+          <w:sz w:val="24"/>
+          <w:szCs w:val="24"/>
+          <w:lang w:val="de-DE"/>
+        </w:rPr>
+        <w:t>Wientzek</w:t>
+      </w:r>
+      <w:proofErr w:type="spellEnd"/>
+      <w:r>
+        <w:rPr>
+          <w:rFonts w:ascii="Arial" w:hAnsi="Arial" w:cs="Arial"/>
+          <w:sz w:val="24"/>
+          <w:szCs w:val="24"/>
+          <w:lang w:val="de-DE"/>
+        </w:rPr>
+        <w:t xml:space="preserve"> als Kontakt weitergeleitet (</w:t>
       </w:r>
       <w:hyperlink r:id="rId5" w:tgtFrame="_blank" w:history="1">
         <w:r>
@@ -1002,6 +1501,7 @@
           <w:lang w:val="de-DE"/>
         </w:rPr>
       </w:pPr>
+      <w:proofErr w:type="spellStart"/>
       <w:r>
         <w:rPr>
           <w:rFonts w:ascii="Arial" w:hAnsi="Arial" w:cs="Arial"/>
@@ -1010,7 +1510,1099 @@
           <w:lang w:val="de-DE"/>
         </w:rPr>
         <w:lastRenderedPageBreak/>
-        <w:t>to do: um geeignete Räumlichkeiten und professionelles Mikrofon kümmern und entsprechendes Training vorher machen (falls ich es selbst einspreche)</w:t>
+        <w:t>to</w:t>
+      </w:r>
+      <w:proofErr w:type="spellEnd"/>
+      <w:r>
+        <w:rPr>
+          <w:rFonts w:ascii="Arial" w:hAnsi="Arial" w:cs="Arial"/>
+          <w:sz w:val="24"/>
+          <w:szCs w:val="24"/>
+          <w:lang w:val="de-DE"/>
+        </w:rPr>
+        <w:t xml:space="preserve"> do: um geeignete Räumlichkeiten und professionelles Mikrofon kümmern und entsprechendes Training vorher machen (falls ich es selbst einspreche)</w:t>
+      </w:r>
+    </w:p>
+    <w:p>
+      <w:pPr>
+        <w:rPr>
+          <w:rFonts w:ascii="Arial" w:hAnsi="Arial" w:cs="Arial"/>
+          <w:sz w:val="24"/>
+          <w:szCs w:val="24"/>
+          <w:lang w:val="de-DE"/>
+        </w:rPr>
+      </w:pPr>
+    </w:p>
+    <w:p>
+      <w:pPr>
+        <w:rPr>
+          <w:rFonts w:ascii="Arial" w:hAnsi="Arial" w:cs="Arial"/>
+          <w:sz w:val="24"/>
+          <w:szCs w:val="24"/>
+          <w:lang w:val="de-DE"/>
+        </w:rPr>
+      </w:pPr>
+      <w:r>
+        <w:rPr>
+          <w:rFonts w:ascii="Arial" w:hAnsi="Arial" w:cs="Arial"/>
+          <w:sz w:val="24"/>
+          <w:szCs w:val="24"/>
+          <w:lang w:val="de-DE"/>
+        </w:rPr>
+        <w:t xml:space="preserve">June 1st </w:t>
+      </w:r>
+    </w:p>
+    <w:p>
+      <w:pPr>
+        <w:pStyle w:val="Listenabsatz"/>
+        <w:numPr>
+          <w:ilvl w:val="0"/>
+          <w:numId w:val="1"/>
+        </w:numPr>
+        <w:rPr>
+          <w:rFonts w:ascii="Arial" w:hAnsi="Arial" w:cs="Arial"/>
+          <w:sz w:val="24"/>
+          <w:szCs w:val="24"/>
+          <w:lang w:val="de-DE"/>
+        </w:rPr>
+      </w:pPr>
+      <w:r>
+        <w:rPr>
+          <w:rFonts w:ascii="Arial" w:hAnsi="Arial" w:cs="Arial"/>
+          <w:sz w:val="24"/>
+          <w:szCs w:val="24"/>
+        </w:rPr>
+        <w:t>done</w:t>
+      </w:r>
+      <w:r>
+        <w:rPr>
+          <w:rFonts w:ascii="Arial" w:hAnsi="Arial" w:cs="Arial"/>
+          <w:sz w:val="24"/>
+          <w:szCs w:val="24"/>
+          <w:lang w:val="de-DE"/>
+        </w:rPr>
+        <w:t>: Hypothesen</w:t>
+      </w:r>
+    </w:p>
+    <w:p>
+      <w:pPr>
+        <w:pStyle w:val="Listenabsatz"/>
+        <w:numPr>
+          <w:ilvl w:val="1"/>
+          <w:numId w:val="1"/>
+        </w:numPr>
+        <w:rPr>
+          <w:rFonts w:ascii="Arial" w:hAnsi="Arial" w:cs="Arial"/>
+          <w:sz w:val="24"/>
+          <w:szCs w:val="24"/>
+        </w:rPr>
+      </w:pPr>
+      <w:r>
+        <w:rPr>
+          <w:rFonts w:ascii="Arial" w:hAnsi="Arial" w:cs="Arial"/>
+          <w:i/>
+          <w:sz w:val="24"/>
+          <w:szCs w:val="24"/>
+        </w:rPr>
+        <w:t>If there is a s</w:t>
+      </w:r>
+      <w:r>
+        <w:rPr>
+          <w:rFonts w:ascii="Arial" w:hAnsi="Arial" w:cs="Arial"/>
+          <w:i/>
+          <w:sz w:val="24"/>
+          <w:szCs w:val="24"/>
+        </w:rPr>
+        <w:t>ignificant difference</w:t>
+      </w:r>
+      <w:r>
+        <w:rPr>
+          <w:rFonts w:ascii="Arial" w:hAnsi="Arial" w:cs="Arial"/>
+          <w:sz w:val="24"/>
+          <w:szCs w:val="24"/>
+        </w:rPr>
+        <w:t xml:space="preserve"> </w:t>
+      </w:r>
+      <w:proofErr w:type="spellStart"/>
+      <w:r>
+        <w:rPr>
+          <w:rFonts w:ascii="Arial" w:hAnsi="Arial" w:cs="Arial"/>
+          <w:sz w:val="24"/>
+          <w:szCs w:val="24"/>
+        </w:rPr>
+        <w:t>entfernen</w:t>
+      </w:r>
+      <w:proofErr w:type="spellEnd"/>
+    </w:p>
+    <w:p>
+      <w:pPr>
+        <w:pStyle w:val="Listenabsatz"/>
+        <w:numPr>
+          <w:ilvl w:val="1"/>
+          <w:numId w:val="1"/>
+        </w:numPr>
+        <w:rPr>
+          <w:rFonts w:ascii="Arial" w:hAnsi="Arial" w:cs="Arial"/>
+          <w:sz w:val="24"/>
+          <w:szCs w:val="24"/>
+        </w:rPr>
+      </w:pPr>
+      <w:proofErr w:type="spellStart"/>
+      <w:r>
+        <w:rPr>
+          <w:rFonts w:ascii="Arial" w:hAnsi="Arial" w:cs="Arial"/>
+          <w:sz w:val="24"/>
+          <w:szCs w:val="24"/>
+        </w:rPr>
+        <w:t>Hypothesen</w:t>
+      </w:r>
+      <w:proofErr w:type="spellEnd"/>
+      <w:r>
+        <w:rPr>
+          <w:rFonts w:ascii="Arial" w:hAnsi="Arial" w:cs="Arial"/>
+          <w:sz w:val="24"/>
+          <w:szCs w:val="24"/>
+        </w:rPr>
+        <w:t xml:space="preserve"> in der </w:t>
+      </w:r>
+      <w:r>
+        <w:rPr>
+          <w:rFonts w:ascii="Arial" w:hAnsi="Arial" w:cs="Arial"/>
+          <w:sz w:val="24"/>
+          <w:szCs w:val="24"/>
+        </w:rPr>
+        <w:t xml:space="preserve">Form von: </w:t>
+      </w:r>
+      <w:r>
+        <w:rPr>
+          <w:rFonts w:ascii="Arial" w:hAnsi="Arial" w:cs="Arial"/>
+          <w:sz w:val="24"/>
+          <w:szCs w:val="24"/>
+        </w:rPr>
+        <w:t>(</w:t>
+      </w:r>
+      <w:r>
+        <w:rPr>
+          <w:rFonts w:ascii="Arial" w:hAnsi="Arial" w:cs="Arial"/>
+          <w:sz w:val="24"/>
+          <w:szCs w:val="24"/>
+        </w:rPr>
+        <w:t>We hypothesize th</w:t>
+      </w:r>
+      <w:r>
+        <w:rPr>
+          <w:rFonts w:ascii="Arial" w:hAnsi="Arial" w:cs="Arial"/>
+          <w:sz w:val="24"/>
+          <w:szCs w:val="24"/>
+        </w:rPr>
+        <w:t xml:space="preserve">at) acceptability ratings are higher with orthographic marking than without. </w:t>
+      </w:r>
+    </w:p>
+    <w:p>
+      <w:pPr>
+        <w:pStyle w:val="Listenabsatz"/>
+        <w:numPr>
+          <w:ilvl w:val="0"/>
+          <w:numId w:val="1"/>
+        </w:numPr>
+        <w:rPr>
+          <w:rFonts w:ascii="Arial" w:hAnsi="Arial" w:cs="Arial"/>
+          <w:sz w:val="24"/>
+          <w:szCs w:val="24"/>
+          <w:lang w:val="de-DE"/>
+        </w:rPr>
+      </w:pPr>
+      <w:r>
+        <w:rPr>
+          <w:rFonts w:ascii="Arial" w:hAnsi="Arial" w:cs="Arial"/>
+          <w:sz w:val="24"/>
+          <w:szCs w:val="24"/>
+        </w:rPr>
+        <w:t>done</w:t>
+      </w:r>
+      <w:r>
+        <w:rPr>
+          <w:rFonts w:ascii="Arial" w:hAnsi="Arial" w:cs="Arial"/>
+          <w:sz w:val="24"/>
+          <w:szCs w:val="24"/>
+          <w:lang w:val="de-DE"/>
+        </w:rPr>
+        <w:t>: Stimuli</w:t>
+      </w:r>
+    </w:p>
+    <w:p>
+      <w:pPr>
+        <w:pStyle w:val="Listenabsatz"/>
+        <w:numPr>
+          <w:ilvl w:val="1"/>
+          <w:numId w:val="1"/>
+        </w:numPr>
+        <w:rPr>
+          <w:rFonts w:ascii="Arial" w:hAnsi="Arial" w:cs="Arial"/>
+          <w:sz w:val="24"/>
+          <w:szCs w:val="24"/>
+          <w:lang w:val="de-DE"/>
+        </w:rPr>
+      </w:pPr>
+      <w:r>
+        <w:rPr>
+          <w:rFonts w:ascii="Arial" w:hAnsi="Arial" w:cs="Arial"/>
+          <w:sz w:val="24"/>
+          <w:szCs w:val="24"/>
+          <w:lang w:val="de-DE"/>
+        </w:rPr>
+        <w:t>gleicher Satz sollte für alle vier Konditionen funktionieren (at-</w:t>
+      </w:r>
+      <w:proofErr w:type="spellStart"/>
+      <w:r>
+        <w:rPr>
+          <w:rFonts w:ascii="Arial" w:hAnsi="Arial" w:cs="Arial"/>
+          <w:sz w:val="24"/>
+          <w:szCs w:val="24"/>
+          <w:lang w:val="de-DE"/>
+        </w:rPr>
+        <w:t>issue</w:t>
+      </w:r>
+      <w:proofErr w:type="spellEnd"/>
+      <w:r>
+        <w:rPr>
+          <w:rFonts w:ascii="Arial" w:hAnsi="Arial" w:cs="Arial"/>
+          <w:sz w:val="24"/>
+          <w:szCs w:val="24"/>
+          <w:lang w:val="de-DE"/>
+        </w:rPr>
+        <w:t>, not-at-</w:t>
+      </w:r>
+      <w:proofErr w:type="spellStart"/>
+      <w:r>
+        <w:rPr>
+          <w:rFonts w:ascii="Arial" w:hAnsi="Arial" w:cs="Arial"/>
+          <w:sz w:val="24"/>
+          <w:szCs w:val="24"/>
+          <w:lang w:val="de-DE"/>
+        </w:rPr>
+        <w:t>issue</w:t>
+      </w:r>
+      <w:proofErr w:type="spellEnd"/>
+      <w:r>
+        <w:rPr>
+          <w:rFonts w:ascii="Arial" w:hAnsi="Arial" w:cs="Arial"/>
+          <w:sz w:val="24"/>
+          <w:szCs w:val="24"/>
+          <w:lang w:val="de-DE"/>
+        </w:rPr>
+        <w:t xml:space="preserve">, </w:t>
+      </w:r>
+      <w:proofErr w:type="spellStart"/>
+      <w:r>
+        <w:rPr>
+          <w:rFonts w:ascii="Arial" w:hAnsi="Arial" w:cs="Arial"/>
+          <w:sz w:val="24"/>
+          <w:szCs w:val="24"/>
+          <w:lang w:val="de-DE"/>
+        </w:rPr>
+        <w:t>content</w:t>
+      </w:r>
+      <w:proofErr w:type="spellEnd"/>
+      <w:r>
+        <w:rPr>
+          <w:rFonts w:ascii="Arial" w:hAnsi="Arial" w:cs="Arial"/>
+          <w:sz w:val="24"/>
+          <w:szCs w:val="24"/>
+          <w:lang w:val="de-DE"/>
+        </w:rPr>
+        <w:t xml:space="preserve"> </w:t>
+      </w:r>
+      <w:proofErr w:type="spellStart"/>
+      <w:r>
+        <w:rPr>
+          <w:rFonts w:ascii="Arial" w:hAnsi="Arial" w:cs="Arial"/>
+          <w:sz w:val="24"/>
+          <w:szCs w:val="24"/>
+          <w:lang w:val="de-DE"/>
+        </w:rPr>
+        <w:t>word</w:t>
+      </w:r>
+      <w:proofErr w:type="spellEnd"/>
+      <w:r>
+        <w:rPr>
+          <w:rFonts w:ascii="Arial" w:hAnsi="Arial" w:cs="Arial"/>
+          <w:sz w:val="24"/>
+          <w:szCs w:val="24"/>
+          <w:lang w:val="de-DE"/>
+        </w:rPr>
+        <w:t xml:space="preserve">, </w:t>
+      </w:r>
+      <w:proofErr w:type="spellStart"/>
+      <w:r>
+        <w:rPr>
+          <w:rFonts w:ascii="Arial" w:hAnsi="Arial" w:cs="Arial"/>
+          <w:sz w:val="24"/>
+          <w:szCs w:val="24"/>
+          <w:lang w:val="de-DE"/>
+        </w:rPr>
+        <w:t>functional</w:t>
+      </w:r>
+      <w:proofErr w:type="spellEnd"/>
+      <w:r>
+        <w:rPr>
+          <w:rFonts w:ascii="Arial" w:hAnsi="Arial" w:cs="Arial"/>
+          <w:sz w:val="24"/>
+          <w:szCs w:val="24"/>
+          <w:lang w:val="de-DE"/>
+        </w:rPr>
+        <w:t xml:space="preserve"> </w:t>
+      </w:r>
+      <w:proofErr w:type="spellStart"/>
+      <w:r>
+        <w:rPr>
+          <w:rFonts w:ascii="Arial" w:hAnsi="Arial" w:cs="Arial"/>
+          <w:sz w:val="24"/>
+          <w:szCs w:val="24"/>
+          <w:lang w:val="de-DE"/>
+        </w:rPr>
+        <w:t>word</w:t>
+      </w:r>
+      <w:proofErr w:type="spellEnd"/>
+      <w:r>
+        <w:rPr>
+          <w:rFonts w:ascii="Arial" w:hAnsi="Arial" w:cs="Arial"/>
+          <w:sz w:val="24"/>
+          <w:szCs w:val="24"/>
+          <w:lang w:val="de-DE"/>
+        </w:rPr>
+        <w:t>)</w:t>
+      </w:r>
+    </w:p>
+    <w:p>
+      <w:pPr>
+        <w:pStyle w:val="Listenabsatz"/>
+        <w:numPr>
+          <w:ilvl w:val="1"/>
+          <w:numId w:val="1"/>
+        </w:numPr>
+        <w:rPr>
+          <w:rFonts w:ascii="Arial" w:hAnsi="Arial" w:cs="Arial"/>
+          <w:sz w:val="24"/>
+          <w:szCs w:val="24"/>
+          <w:lang w:val="de-DE"/>
+        </w:rPr>
+      </w:pPr>
+      <w:r>
+        <w:rPr>
+          <w:rFonts w:ascii="Arial" w:hAnsi="Arial" w:cs="Arial"/>
+          <w:i/>
+          <w:vanish/>
+          <w:sz w:val="24"/>
+          <w:szCs w:val="24"/>
+          <w:lang w:val="de-DE"/>
+        </w:rPr>
+        <w:t>hanH</w:t>
+      </w:r>
+      <w:r>
+        <w:rPr>
+          <w:rFonts w:ascii="Arial" w:hAnsi="Arial" w:cs="Arial"/>
+          <w:i/>
+          <w:sz w:val="24"/>
+          <w:szCs w:val="24"/>
+          <w:lang w:val="de-DE"/>
+        </w:rPr>
+        <w:t>Hans glaubt…</w:t>
+      </w:r>
+      <w:r>
+        <w:rPr>
+          <w:rFonts w:ascii="Arial" w:hAnsi="Arial" w:cs="Arial"/>
+          <w:sz w:val="24"/>
+          <w:szCs w:val="24"/>
+          <w:lang w:val="de-DE"/>
+        </w:rPr>
+        <w:t xml:space="preserve"> entfernen (kann immer noch wieder eingefügt werden)</w:t>
+      </w:r>
+    </w:p>
+    <w:p>
+      <w:pPr>
+        <w:pStyle w:val="Listenabsatz"/>
+        <w:numPr>
+          <w:ilvl w:val="1"/>
+          <w:numId w:val="1"/>
+        </w:numPr>
+        <w:rPr>
+          <w:rFonts w:ascii="Arial" w:hAnsi="Arial" w:cs="Arial"/>
+          <w:sz w:val="24"/>
+          <w:szCs w:val="24"/>
+          <w:lang w:val="de-DE"/>
+        </w:rPr>
+      </w:pPr>
+      <w:r>
+        <w:rPr>
+          <w:rFonts w:ascii="Arial" w:hAnsi="Arial" w:cs="Arial"/>
+          <w:vanish/>
+          <w:sz w:val="24"/>
+          <w:szCs w:val="24"/>
+          <w:lang w:val="de-DE"/>
+        </w:rPr>
+        <w:t>alle</w:t>
+      </w:r>
+      <w:r>
+        <w:rPr>
+          <w:rFonts w:ascii="Arial" w:hAnsi="Arial" w:cs="Arial"/>
+          <w:sz w:val="24"/>
+          <w:szCs w:val="24"/>
+          <w:lang w:val="de-DE"/>
+        </w:rPr>
+        <w:t>alle Antworten nur mit einem Wort</w:t>
+      </w:r>
+      <w:r>
+        <w:rPr>
+          <w:rFonts w:ascii="Arial" w:hAnsi="Arial" w:cs="Arial"/>
+          <w:sz w:val="24"/>
+          <w:szCs w:val="24"/>
+          <w:lang w:val="de-DE"/>
+        </w:rPr>
+        <w:t xml:space="preserve"> statt mit der Phrase</w:t>
+      </w:r>
+      <w:r>
+        <w:rPr>
+          <w:rFonts w:ascii="Arial" w:hAnsi="Arial" w:cs="Arial"/>
+          <w:sz w:val="24"/>
+          <w:szCs w:val="24"/>
+          <w:lang w:val="de-DE"/>
+        </w:rPr>
+        <w:t>, d. h.</w:t>
+      </w:r>
+    </w:p>
+    <w:p>
+      <w:pPr>
+        <w:pStyle w:val="Listenabsatz"/>
+        <w:ind w:left="1440"/>
+        <w:rPr>
+          <w:rFonts w:ascii="Arial" w:hAnsi="Arial" w:cs="Arial"/>
+          <w:sz w:val="24"/>
+          <w:szCs w:val="24"/>
+          <w:lang w:val="de-DE"/>
+        </w:rPr>
+      </w:pPr>
+      <w:r>
+        <w:rPr>
+          <w:rFonts w:ascii="Arial" w:hAnsi="Arial" w:cs="Arial"/>
+          <w:i/>
+          <w:iCs/>
+          <w:sz w:val="24"/>
+          <w:szCs w:val="24"/>
+          <w:lang w:val="de-DE"/>
+        </w:rPr>
+        <w:t>Nein, nach</w:t>
+      </w:r>
+      <w:r>
+        <w:rPr>
+          <w:rFonts w:ascii="Arial" w:hAnsi="Arial" w:cs="Arial"/>
+          <w:sz w:val="24"/>
+          <w:szCs w:val="24"/>
+          <w:lang w:val="de-DE"/>
+        </w:rPr>
+        <w:t xml:space="preserve"> statt </w:t>
+      </w:r>
+      <w:r>
+        <w:rPr>
+          <w:rFonts w:ascii="Arial" w:hAnsi="Arial" w:cs="Arial"/>
+          <w:i/>
+          <w:iCs/>
+          <w:sz w:val="24"/>
+          <w:szCs w:val="24"/>
+          <w:lang w:val="de-DE"/>
+        </w:rPr>
+        <w:t>Nein, nach Afrika</w:t>
+      </w:r>
+    </w:p>
+    <w:p>
+      <w:pPr>
+        <w:pStyle w:val="Listenabsatz"/>
+        <w:ind w:left="1440"/>
+        <w:rPr>
+          <w:rFonts w:ascii="Arial" w:hAnsi="Arial" w:cs="Arial"/>
+          <w:i/>
+          <w:iCs/>
+          <w:sz w:val="24"/>
+          <w:szCs w:val="24"/>
+          <w:lang w:val="de-DE"/>
+        </w:rPr>
+      </w:pPr>
+      <w:r>
+        <w:rPr>
+          <w:rFonts w:ascii="Arial" w:hAnsi="Arial" w:cs="Arial"/>
+          <w:i/>
+          <w:iCs/>
+          <w:sz w:val="24"/>
+          <w:szCs w:val="24"/>
+          <w:lang w:val="de-DE"/>
+        </w:rPr>
+        <w:t>Nein, Vater</w:t>
+      </w:r>
+      <w:r>
+        <w:rPr>
+          <w:rFonts w:ascii="Arial" w:hAnsi="Arial" w:cs="Arial"/>
+          <w:sz w:val="24"/>
+          <w:szCs w:val="24"/>
+          <w:lang w:val="de-DE"/>
+        </w:rPr>
+        <w:t xml:space="preserve"> statt </w:t>
+      </w:r>
+      <w:r>
+        <w:rPr>
+          <w:rFonts w:ascii="Arial" w:hAnsi="Arial" w:cs="Arial"/>
+          <w:i/>
+          <w:iCs/>
+          <w:sz w:val="24"/>
+          <w:szCs w:val="24"/>
+          <w:lang w:val="de-DE"/>
+        </w:rPr>
+        <w:t>Nein, mit seinem Vater</w:t>
+      </w:r>
+    </w:p>
+    <w:p>
+      <w:pPr>
+        <w:pStyle w:val="Listenabsatz"/>
+        <w:numPr>
+          <w:ilvl w:val="1"/>
+          <w:numId w:val="1"/>
+        </w:numPr>
+        <w:rPr>
+          <w:rFonts w:ascii="Arial" w:hAnsi="Arial" w:cs="Arial"/>
+          <w:sz w:val="24"/>
+          <w:szCs w:val="24"/>
+          <w:lang w:val="de-DE"/>
+        </w:rPr>
+      </w:pPr>
+      <w:r>
+        <w:rPr>
+          <w:rFonts w:ascii="Arial" w:hAnsi="Arial" w:cs="Arial"/>
+          <w:iCs/>
+          <w:sz w:val="24"/>
+          <w:szCs w:val="24"/>
+          <w:lang w:val="de-DE"/>
+        </w:rPr>
+        <w:t>darauf achten, dass alle Sätze in etwa genauso häufig genutzte und „übliche“ Worte enthalten und keine ausgefallenen/neuen Wörter</w:t>
+      </w:r>
+    </w:p>
+    <w:p>
+      <w:pPr>
+        <w:pStyle w:val="Listenabsatz"/>
+        <w:numPr>
+          <w:ilvl w:val="0"/>
+          <w:numId w:val="1"/>
+        </w:numPr>
+        <w:rPr>
+          <w:rFonts w:ascii="Arial" w:hAnsi="Arial" w:cs="Arial"/>
+          <w:sz w:val="24"/>
+          <w:szCs w:val="24"/>
+          <w:lang w:val="de-DE"/>
+        </w:rPr>
+      </w:pPr>
+      <w:r>
+        <w:rPr>
+          <w:rFonts w:ascii="Arial" w:hAnsi="Arial" w:cs="Arial"/>
+          <w:vanish/>
+          <w:sz w:val="24"/>
+          <w:szCs w:val="24"/>
+          <w:lang w:val="de-DE"/>
+        </w:rPr>
+        <w:t>to do</w:t>
+      </w:r>
+      <w:r>
+        <w:rPr>
+          <w:rFonts w:ascii="Arial" w:hAnsi="Arial" w:cs="Arial"/>
+          <w:sz w:val="24"/>
+          <w:szCs w:val="24"/>
+        </w:rPr>
+        <w:t xml:space="preserve"> </w:t>
+      </w:r>
+      <w:r>
+        <w:rPr>
+          <w:rFonts w:ascii="Arial" w:hAnsi="Arial" w:cs="Arial"/>
+          <w:sz w:val="24"/>
+          <w:szCs w:val="24"/>
+        </w:rPr>
+        <w:t>done</w:t>
+      </w:r>
+      <w:r>
+        <w:rPr>
+          <w:rFonts w:ascii="Arial" w:hAnsi="Arial" w:cs="Arial"/>
+          <w:sz w:val="24"/>
+          <w:szCs w:val="24"/>
+          <w:lang w:val="de-DE"/>
+        </w:rPr>
+        <w:t>: verschiedene Vorschläge</w:t>
+      </w:r>
+    </w:p>
+    <w:p>
+      <w:pPr>
+        <w:pStyle w:val="Listenabsatz"/>
+        <w:numPr>
+          <w:ilvl w:val="1"/>
+          <w:numId w:val="1"/>
+        </w:numPr>
+        <w:rPr>
+          <w:rFonts w:ascii="Arial" w:hAnsi="Arial" w:cs="Arial"/>
+          <w:sz w:val="24"/>
+          <w:szCs w:val="24"/>
+        </w:rPr>
+      </w:pPr>
+      <w:r>
+        <w:rPr>
+          <w:rFonts w:ascii="Arial" w:hAnsi="Arial" w:cs="Arial"/>
+          <w:vanish/>
+          <w:sz w:val="24"/>
+          <w:szCs w:val="24"/>
+        </w:rPr>
+        <w:t>mehrer</w:t>
+      </w:r>
+      <w:proofErr w:type="spellStart"/>
+      <w:r>
+        <w:rPr>
+          <w:rFonts w:ascii="Arial" w:hAnsi="Arial" w:cs="Arial"/>
+          <w:sz w:val="24"/>
+          <w:szCs w:val="24"/>
+        </w:rPr>
+        <w:t>Fokus</w:t>
+      </w:r>
+      <w:proofErr w:type="spellEnd"/>
+      <w:r>
+        <w:rPr>
+          <w:rFonts w:ascii="Arial" w:hAnsi="Arial" w:cs="Arial"/>
+          <w:sz w:val="24"/>
+          <w:szCs w:val="24"/>
+        </w:rPr>
+        <w:t xml:space="preserve"> auf written/auditive and with</w:t>
+      </w:r>
+      <w:r>
+        <w:rPr>
+          <w:rFonts w:ascii="Arial" w:hAnsi="Arial" w:cs="Arial"/>
+          <w:sz w:val="24"/>
+          <w:szCs w:val="24"/>
+        </w:rPr>
+        <w:t>/without marking</w:t>
+      </w:r>
+    </w:p>
+    <w:p>
+      <w:pPr>
+        <w:pStyle w:val="Listenabsatz"/>
+        <w:numPr>
+          <w:ilvl w:val="1"/>
+          <w:numId w:val="1"/>
+        </w:numPr>
+        <w:rPr>
+          <w:rFonts w:ascii="Arial" w:hAnsi="Arial" w:cs="Arial"/>
+          <w:sz w:val="24"/>
+          <w:szCs w:val="24"/>
+          <w:lang w:val="de-DE"/>
+        </w:rPr>
+      </w:pPr>
+      <w:r>
+        <w:rPr>
+          <w:rFonts w:ascii="Arial" w:hAnsi="Arial" w:cs="Arial"/>
+          <w:sz w:val="24"/>
+          <w:szCs w:val="24"/>
+          <w:lang w:val="de-DE"/>
+        </w:rPr>
+        <w:t xml:space="preserve">Untersuchung von issueness und </w:t>
+      </w:r>
+      <w:proofErr w:type="spellStart"/>
+      <w:r>
+        <w:rPr>
+          <w:rFonts w:ascii="Arial" w:hAnsi="Arial" w:cs="Arial"/>
+          <w:sz w:val="24"/>
+          <w:szCs w:val="24"/>
+          <w:lang w:val="de-DE"/>
+        </w:rPr>
+        <w:t>content</w:t>
+      </w:r>
+      <w:proofErr w:type="spellEnd"/>
+      <w:r>
+        <w:rPr>
+          <w:rFonts w:ascii="Arial" w:hAnsi="Arial" w:cs="Arial"/>
+          <w:sz w:val="24"/>
+          <w:szCs w:val="24"/>
+          <w:lang w:val="de-DE"/>
+        </w:rPr>
+        <w:t>/</w:t>
+      </w:r>
+      <w:proofErr w:type="spellStart"/>
+      <w:r>
+        <w:rPr>
+          <w:rFonts w:ascii="Arial" w:hAnsi="Arial" w:cs="Arial"/>
+          <w:sz w:val="24"/>
+          <w:szCs w:val="24"/>
+          <w:lang w:val="de-DE"/>
+        </w:rPr>
+        <w:t>functional</w:t>
+      </w:r>
+      <w:proofErr w:type="spellEnd"/>
+      <w:r>
+        <w:rPr>
+          <w:rFonts w:ascii="Arial" w:hAnsi="Arial" w:cs="Arial"/>
+          <w:sz w:val="24"/>
+          <w:szCs w:val="24"/>
+          <w:lang w:val="de-DE"/>
+        </w:rPr>
+        <w:t xml:space="preserve"> </w:t>
+      </w:r>
+      <w:proofErr w:type="spellStart"/>
+      <w:r>
+        <w:rPr>
+          <w:rFonts w:ascii="Arial" w:hAnsi="Arial" w:cs="Arial"/>
+          <w:sz w:val="24"/>
+          <w:szCs w:val="24"/>
+          <w:lang w:val="de-DE"/>
+        </w:rPr>
+        <w:t>word</w:t>
+      </w:r>
+      <w:proofErr w:type="spellEnd"/>
+      <w:r>
+        <w:rPr>
+          <w:rFonts w:ascii="Arial" w:hAnsi="Arial" w:cs="Arial"/>
+          <w:sz w:val="24"/>
+          <w:szCs w:val="24"/>
+          <w:lang w:val="de-DE"/>
+        </w:rPr>
+        <w:t xml:space="preserve"> sind nur</w:t>
+      </w:r>
+      <w:r>
+        <w:rPr>
+          <w:rFonts w:ascii="Arial" w:hAnsi="Arial" w:cs="Arial"/>
+          <w:sz w:val="24"/>
+          <w:szCs w:val="24"/>
+          <w:lang w:val="de-DE"/>
+        </w:rPr>
+        <w:t xml:space="preserve"> Vorschläge</w:t>
+      </w:r>
+    </w:p>
+    <w:p>
+      <w:pPr>
+        <w:pStyle w:val="Listenabsatz"/>
+        <w:numPr>
+          <w:ilvl w:val="1"/>
+          <w:numId w:val="1"/>
+        </w:numPr>
+        <w:rPr>
+          <w:rFonts w:ascii="Arial" w:hAnsi="Arial" w:cs="Arial"/>
+          <w:sz w:val="24"/>
+          <w:szCs w:val="24"/>
+          <w:lang w:val="de-DE"/>
+        </w:rPr>
+      </w:pPr>
+      <w:r>
+        <w:rPr>
+          <w:rFonts w:ascii="Arial" w:hAnsi="Arial" w:cs="Arial"/>
+          <w:sz w:val="24"/>
+          <w:szCs w:val="24"/>
+          <w:lang w:val="de-DE"/>
+        </w:rPr>
+        <w:t>Ob issueness mittels Appositionen oder mittels vorangestellter Frage untersucht werden oder gar nicht, muss noch entschieden werden (als Vorschläge einreichen)</w:t>
+      </w:r>
+    </w:p>
+    <w:p>
+      <w:pPr>
+        <w:pStyle w:val="Listenabsatz"/>
+        <w:numPr>
+          <w:ilvl w:val="2"/>
+          <w:numId w:val="1"/>
+        </w:numPr>
+        <w:rPr>
+          <w:rFonts w:ascii="Arial" w:hAnsi="Arial" w:cs="Arial"/>
+          <w:sz w:val="24"/>
+          <w:szCs w:val="24"/>
+          <w:lang w:val="de-DE"/>
+        </w:rPr>
+      </w:pPr>
+      <w:r>
+        <w:rPr>
+          <w:rFonts w:ascii="Arial" w:hAnsi="Arial" w:cs="Arial"/>
+          <w:sz w:val="24"/>
+          <w:szCs w:val="24"/>
+          <w:lang w:val="de-DE"/>
+        </w:rPr>
+        <w:t>Als Appositionen:</w:t>
+      </w:r>
+      <w:r>
+        <w:rPr>
+          <w:rFonts w:ascii="Arial" w:hAnsi="Arial" w:cs="Arial"/>
+          <w:sz w:val="24"/>
+          <w:szCs w:val="24"/>
+          <w:lang w:val="de-DE"/>
+        </w:rPr>
+        <w:br/>
+      </w:r>
+      <w:r>
+        <w:rPr>
+          <w:rFonts w:ascii="Arial" w:hAnsi="Arial" w:cs="Arial"/>
+          <w:sz w:val="24"/>
+          <w:szCs w:val="24"/>
+          <w:lang w:val="de-DE"/>
+        </w:rPr>
+        <w:t xml:space="preserve">Peter, der </w:t>
+      </w:r>
+      <w:r>
+        <w:rPr>
+          <w:rFonts w:ascii="Arial" w:hAnsi="Arial" w:cs="Arial"/>
+          <w:sz w:val="24"/>
+          <w:szCs w:val="24"/>
+          <w:lang w:val="de-DE"/>
+        </w:rPr>
+        <w:t>nach Berlin</w:t>
+      </w:r>
+      <w:r>
+        <w:rPr>
+          <w:rFonts w:ascii="Arial" w:hAnsi="Arial" w:cs="Arial"/>
+          <w:b/>
+          <w:bCs/>
+          <w:sz w:val="24"/>
+          <w:szCs w:val="24"/>
+          <w:lang w:val="de-DE"/>
+        </w:rPr>
+        <w:t xml:space="preserve"> fliegt</w:t>
+      </w:r>
+      <w:r>
+        <w:rPr>
+          <w:rFonts w:ascii="Arial" w:hAnsi="Arial" w:cs="Arial"/>
+          <w:sz w:val="24"/>
+          <w:szCs w:val="24"/>
+          <w:lang w:val="de-DE"/>
+        </w:rPr>
+        <w:t xml:space="preserve">, </w:t>
+      </w:r>
+      <w:r>
+        <w:rPr>
+          <w:rFonts w:ascii="Arial" w:hAnsi="Arial" w:cs="Arial"/>
+          <w:sz w:val="24"/>
+          <w:szCs w:val="24"/>
+          <w:lang w:val="de-DE"/>
+        </w:rPr>
+        <w:t>besucht</w:t>
+      </w:r>
+      <w:r>
+        <w:rPr>
+          <w:rFonts w:ascii="Arial" w:hAnsi="Arial" w:cs="Arial"/>
+          <w:sz w:val="24"/>
+          <w:szCs w:val="24"/>
+          <w:lang w:val="de-DE"/>
+        </w:rPr>
+        <w:t xml:space="preserve"> </w:t>
+      </w:r>
+      <w:r>
+        <w:rPr>
+          <w:rFonts w:ascii="Arial" w:hAnsi="Arial" w:cs="Arial"/>
+          <w:sz w:val="24"/>
+          <w:szCs w:val="24"/>
+          <w:lang w:val="de-DE"/>
+        </w:rPr>
+        <w:t>seinen Freund</w:t>
+      </w:r>
+      <w:r>
+        <w:rPr>
+          <w:rFonts w:ascii="Arial" w:hAnsi="Arial" w:cs="Arial"/>
+          <w:sz w:val="24"/>
+          <w:szCs w:val="24"/>
+          <w:lang w:val="de-DE"/>
+        </w:rPr>
+        <w:t>.</w:t>
+      </w:r>
+    </w:p>
+    <w:p>
+      <w:pPr>
+        <w:pStyle w:val="Listenabsatz"/>
+        <w:ind w:left="2160"/>
+        <w:rPr>
+          <w:rFonts w:ascii="Arial" w:hAnsi="Arial" w:cs="Arial"/>
+          <w:sz w:val="24"/>
+          <w:szCs w:val="24"/>
+          <w:lang w:val="de-DE"/>
+        </w:rPr>
+      </w:pPr>
+      <w:r>
+        <w:rPr>
+          <w:rFonts w:ascii="Arial" w:hAnsi="Arial" w:cs="Arial"/>
+          <w:sz w:val="24"/>
+          <w:szCs w:val="24"/>
+          <w:lang w:val="de-DE"/>
+        </w:rPr>
+        <w:t xml:space="preserve">Nein, </w:t>
+      </w:r>
+      <w:r>
+        <w:rPr>
+          <w:rFonts w:ascii="Arial" w:hAnsi="Arial" w:cs="Arial"/>
+          <w:b/>
+          <w:bCs/>
+          <w:sz w:val="24"/>
+          <w:szCs w:val="24"/>
+          <w:lang w:val="de-DE"/>
+        </w:rPr>
+        <w:t>fährt</w:t>
+      </w:r>
+      <w:r>
+        <w:rPr>
+          <w:rFonts w:ascii="Arial" w:hAnsi="Arial" w:cs="Arial"/>
+          <w:sz w:val="24"/>
+          <w:szCs w:val="24"/>
+          <w:lang w:val="de-DE"/>
+        </w:rPr>
+        <w:t>.</w:t>
+      </w:r>
+    </w:p>
+    <w:p>
+      <w:pPr>
+        <w:pStyle w:val="Listenabsatz"/>
+        <w:numPr>
+          <w:ilvl w:val="2"/>
+          <w:numId w:val="1"/>
+        </w:numPr>
+        <w:rPr>
+          <w:rFonts w:ascii="Arial" w:hAnsi="Arial" w:cs="Arial"/>
+          <w:sz w:val="24"/>
+          <w:szCs w:val="24"/>
+          <w:lang w:val="de-DE"/>
+        </w:rPr>
+      </w:pPr>
+      <w:r>
+        <w:rPr>
+          <w:rFonts w:ascii="Arial" w:hAnsi="Arial" w:cs="Arial"/>
+          <w:sz w:val="24"/>
+          <w:szCs w:val="24"/>
+          <w:lang w:val="de-DE"/>
+        </w:rPr>
+        <w:t>Als Frage:</w:t>
+      </w:r>
+      <w:r>
+        <w:rPr>
+          <w:rFonts w:ascii="Arial" w:hAnsi="Arial" w:cs="Arial"/>
+          <w:sz w:val="24"/>
+          <w:szCs w:val="24"/>
+          <w:lang w:val="de-DE"/>
+        </w:rPr>
+        <w:br/>
+      </w:r>
+      <w:r>
+        <w:rPr>
+          <w:rFonts w:ascii="Arial" w:hAnsi="Arial" w:cs="Arial"/>
+          <w:sz w:val="24"/>
+          <w:szCs w:val="24"/>
+          <w:lang w:val="de-DE"/>
+        </w:rPr>
+        <w:t>Wohin fliegt Peter?</w:t>
+      </w:r>
+    </w:p>
+    <w:p>
+      <w:pPr>
+        <w:pStyle w:val="Listenabsatz"/>
+        <w:ind w:left="2160"/>
+        <w:rPr>
+          <w:rFonts w:ascii="Arial" w:hAnsi="Arial" w:cs="Arial"/>
+          <w:sz w:val="24"/>
+          <w:szCs w:val="24"/>
+          <w:lang w:val="de-DE"/>
+        </w:rPr>
+      </w:pPr>
+      <w:r>
+        <w:rPr>
+          <w:rFonts w:ascii="Arial" w:hAnsi="Arial" w:cs="Arial"/>
+          <w:sz w:val="24"/>
+          <w:szCs w:val="24"/>
+          <w:lang w:val="de-DE"/>
+        </w:rPr>
+        <w:t xml:space="preserve">Peter </w:t>
+      </w:r>
+      <w:r>
+        <w:rPr>
+          <w:rFonts w:ascii="Arial" w:hAnsi="Arial" w:cs="Arial"/>
+          <w:b/>
+          <w:bCs/>
+          <w:sz w:val="24"/>
+          <w:szCs w:val="24"/>
+          <w:lang w:val="de-DE"/>
+        </w:rPr>
+        <w:t>fliegt</w:t>
+      </w:r>
+      <w:r>
+        <w:rPr>
+          <w:rFonts w:ascii="Arial" w:hAnsi="Arial" w:cs="Arial"/>
+          <w:sz w:val="24"/>
+          <w:szCs w:val="24"/>
+          <w:lang w:val="de-DE"/>
+        </w:rPr>
+        <w:t xml:space="preserve"> nach Berlin.</w:t>
+      </w:r>
+    </w:p>
+    <w:p>
+      <w:pPr>
+        <w:pStyle w:val="Listenabsatz"/>
+        <w:ind w:left="2160"/>
+        <w:rPr>
+          <w:rFonts w:ascii="Arial" w:hAnsi="Arial" w:cs="Arial"/>
+          <w:sz w:val="24"/>
+          <w:szCs w:val="24"/>
+          <w:lang w:val="de-DE"/>
+        </w:rPr>
+      </w:pPr>
+      <w:r>
+        <w:rPr>
+          <w:rFonts w:ascii="Arial" w:hAnsi="Arial" w:cs="Arial"/>
+          <w:sz w:val="24"/>
+          <w:szCs w:val="24"/>
+          <w:lang w:val="de-DE"/>
+        </w:rPr>
+        <w:t xml:space="preserve">Nein, </w:t>
+      </w:r>
+      <w:r>
+        <w:rPr>
+          <w:rFonts w:ascii="Arial" w:hAnsi="Arial" w:cs="Arial"/>
+          <w:b/>
+          <w:bCs/>
+          <w:sz w:val="24"/>
+          <w:szCs w:val="24"/>
+          <w:lang w:val="de-DE"/>
+        </w:rPr>
+        <w:t>fährt</w:t>
+      </w:r>
+      <w:r>
+        <w:rPr>
+          <w:rFonts w:ascii="Arial" w:hAnsi="Arial" w:cs="Arial"/>
+          <w:sz w:val="24"/>
+          <w:szCs w:val="24"/>
+          <w:lang w:val="de-DE"/>
+        </w:rPr>
+        <w:t>.</w:t>
+      </w:r>
+    </w:p>
+    <w:p>
+      <w:pPr>
+        <w:pStyle w:val="Listenabsatz"/>
+        <w:numPr>
+          <w:ilvl w:val="1"/>
+          <w:numId w:val="1"/>
+        </w:numPr>
+        <w:rPr>
+          <w:rFonts w:ascii="Arial" w:hAnsi="Arial" w:cs="Arial"/>
+          <w:sz w:val="24"/>
+          <w:szCs w:val="24"/>
+          <w:lang w:val="de-DE"/>
+        </w:rPr>
+      </w:pPr>
+      <w:r>
+        <w:rPr>
+          <w:rFonts w:ascii="Arial" w:hAnsi="Arial" w:cs="Arial"/>
+          <w:sz w:val="24"/>
+          <w:szCs w:val="24"/>
+          <w:lang w:val="de-DE"/>
+        </w:rPr>
+        <w:t xml:space="preserve">mehrere Listen mit </w:t>
+      </w:r>
+      <w:r>
+        <w:rPr>
+          <w:rFonts w:ascii="Arial" w:hAnsi="Arial" w:cs="Arial"/>
+          <w:sz w:val="24"/>
+          <w:szCs w:val="24"/>
+          <w:lang w:val="de-DE"/>
+        </w:rPr>
+        <w:t>Stimuli (einmal Appositionen, einmal Fragen)</w:t>
       </w:r>
     </w:p>
     <w:p>
